--- a/Project/Project Report.docx
+++ b/Project/Project Report.docx
@@ -5,11 +5,7 @@
     <w:sdt>
       <w:sdtPr>
         <w:rPr>
-          <w:rFonts w:eastAsiaTheme="minorHAnsi"/>
           <w:color w:val="4472C4" w:themeColor="accent1"/>
-          <w:kern w:val="2"/>
-          <w:lang w:val="en-IN" w:bidi="gu-IN"/>
-          <w14:ligatures w14:val="standardContextual"/>
         </w:rPr>
         <w:id w:val="258495127"/>
         <w:docPartObj>
@@ -26,8 +22,1698 @@
       <w:sdtContent>
         <w:p>
           <w:pPr>
+            <w:tabs>
+              <w:tab w:val="left" w:leader="dot" w:pos="8931"/>
+            </w:tabs>
+            <w:jc w:val="center"/>
+            <w:rPr>
+              <w:rFonts w:ascii="Arial" w:hAnsi="Arial" w:cs="Arial"/>
+              <w:color w:val="000000" w:themeColor="text1"/>
+              <w:lang w:eastAsia="zh-CN"/>
+            </w:rPr>
+          </w:pPr>
+          <w:r>
+            <w:rPr>
+              <w:noProof/>
+              <w:lang w:val="en-NZ" w:eastAsia="ja-JP"/>
+            </w:rPr>
+            <w:drawing>
+              <wp:inline distT="0" distB="0" distL="0" distR="0" wp14:anchorId="4A8D3A22" wp14:editId="5A46645A">
+                <wp:extent cx="3810000" cy="990600"/>
+                <wp:effectExtent l="0" t="0" r="0" b="0"/>
+                <wp:docPr id="151731340" name="Picture 1"/>
+                <wp:cNvGraphicFramePr>
+                  <a:graphicFrameLocks xmlns:a="http://schemas.openxmlformats.org/drawingml/2006/main" noChangeAspect="1"/>
+                </wp:cNvGraphicFramePr>
+                <a:graphic xmlns:a="http://schemas.openxmlformats.org/drawingml/2006/main">
+                  <a:graphicData uri="http://schemas.openxmlformats.org/drawingml/2006/picture">
+                    <pic:pic xmlns:pic="http://schemas.openxmlformats.org/drawingml/2006/picture">
+                      <pic:nvPicPr>
+                        <pic:cNvPr id="0" name="Picture 1"/>
+                        <pic:cNvPicPr>
+                          <a:picLocks noChangeAspect="1" noChangeArrowheads="1"/>
+                        </pic:cNvPicPr>
+                      </pic:nvPicPr>
+                      <pic:blipFill>
+                        <a:blip r:embed="rId7">
+                          <a:extLst>
+                            <a:ext uri="{28A0092B-C50C-407E-A947-70E740481C1C}">
+                              <a14:useLocalDpi xmlns:a14="http://schemas.microsoft.com/office/drawing/2010/main" val="0"/>
+                            </a:ext>
+                          </a:extLst>
+                        </a:blip>
+                        <a:srcRect/>
+                        <a:stretch>
+                          <a:fillRect/>
+                        </a:stretch>
+                      </pic:blipFill>
+                      <pic:spPr bwMode="auto">
+                        <a:xfrm>
+                          <a:off x="0" y="0"/>
+                          <a:ext cx="3810000" cy="990600"/>
+                        </a:xfrm>
+                        <a:prstGeom prst="rect">
+                          <a:avLst/>
+                        </a:prstGeom>
+                        <a:noFill/>
+                        <a:ln>
+                          <a:noFill/>
+                        </a:ln>
+                      </pic:spPr>
+                    </pic:pic>
+                  </a:graphicData>
+                </a:graphic>
+              </wp:inline>
+            </w:drawing>
+          </w:r>
+        </w:p>
+        <w:p>
+          <w:pPr>
+            <w:tabs>
+              <w:tab w:val="left" w:leader="dot" w:pos="8931"/>
+            </w:tabs>
+            <w:jc w:val="center"/>
+            <w:rPr>
+              <w:rFonts w:ascii="Arial" w:hAnsi="Arial" w:cs="Arial"/>
+              <w:color w:val="000000" w:themeColor="text1"/>
+              <w:lang w:eastAsia="zh-CN"/>
+            </w:rPr>
+          </w:pPr>
+        </w:p>
+        <w:p>
+          <w:pPr>
+            <w:tabs>
+              <w:tab w:val="left" w:leader="dot" w:pos="8931"/>
+            </w:tabs>
+            <w:jc w:val="center"/>
+            <w:rPr>
+              <w:rFonts w:ascii="Arial" w:hAnsi="Arial" w:cs="Arial"/>
+              <w:b/>
+              <w:bCs/>
+              <w:color w:val="000000" w:themeColor="text1"/>
+              <w:lang w:eastAsia="zh-CN"/>
+            </w:rPr>
+          </w:pPr>
+          <w:r>
+            <w:rPr>
+              <w:rFonts w:ascii="Arial" w:hAnsi="Arial" w:cs="Arial"/>
+              <w:b/>
+              <w:bCs/>
+              <w:color w:val="000000" w:themeColor="text1"/>
+              <w:lang w:eastAsia="zh-CN"/>
+            </w:rPr>
+            <w:t>IA512002 Fundamentals of Web Development</w:t>
+          </w:r>
+        </w:p>
+        <w:p>
+          <w:pPr>
+            <w:tabs>
+              <w:tab w:val="left" w:leader="dot" w:pos="8931"/>
+            </w:tabs>
+            <w:jc w:val="center"/>
+            <w:rPr>
+              <w:rFonts w:ascii="Arial" w:hAnsi="Arial" w:cs="Arial"/>
+              <w:b/>
+              <w:bCs/>
+              <w:color w:val="000000" w:themeColor="text1"/>
+              <w:lang w:eastAsia="zh-CN"/>
+            </w:rPr>
+          </w:pPr>
+        </w:p>
+        <w:p>
+          <w:pPr>
+            <w:tabs>
+              <w:tab w:val="left" w:leader="dot" w:pos="8931"/>
+            </w:tabs>
+            <w:jc w:val="center"/>
+            <w:rPr>
+              <w:rFonts w:ascii="Arial" w:hAnsi="Arial" w:cs="Arial"/>
+              <w:b/>
+              <w:bCs/>
+              <w:color w:val="000000" w:themeColor="text1"/>
+              <w:lang w:eastAsia="zh-CN"/>
+            </w:rPr>
+          </w:pPr>
+          <w:r>
+            <w:rPr>
+              <w:rFonts w:ascii="Arial" w:hAnsi="Arial" w:cs="Arial"/>
+              <w:b/>
+              <w:bCs/>
+              <w:color w:val="000000" w:themeColor="text1"/>
+              <w:lang w:eastAsia="zh-CN"/>
+            </w:rPr>
+            <w:t>Assessment 2 – Individual Project</w:t>
+          </w:r>
+        </w:p>
+        <w:p>
+          <w:pPr>
+            <w:rPr>
+              <w:rFonts w:ascii="Arial" w:hAnsi="Arial" w:cs="Arial"/>
+              <w:b/>
+              <w:bCs/>
+              <w:color w:val="000000" w:themeColor="text1"/>
+              <w:lang w:eastAsia="zh-CN"/>
+            </w:rPr>
+          </w:pPr>
+        </w:p>
+        <w:tbl>
+          <w:tblPr>
+            <w:tblW w:w="9720" w:type="dxa"/>
+            <w:tblInd w:w="-5" w:type="dxa"/>
+            <w:tblBorders>
+              <w:top w:val="single" w:sz="4" w:space="0" w:color="auto"/>
+              <w:left w:val="single" w:sz="4" w:space="0" w:color="auto"/>
+              <w:bottom w:val="single" w:sz="4" w:space="0" w:color="auto"/>
+              <w:right w:val="single" w:sz="4" w:space="0" w:color="auto"/>
+              <w:insideH w:val="single" w:sz="4" w:space="0" w:color="auto"/>
+              <w:insideV w:val="single" w:sz="4" w:space="0" w:color="auto"/>
+            </w:tblBorders>
+            <w:tblLayout w:type="fixed"/>
+            <w:tblCellMar>
+              <w:top w:w="57" w:type="dxa"/>
+              <w:left w:w="0" w:type="dxa"/>
+              <w:bottom w:w="57" w:type="dxa"/>
+              <w:right w:w="0" w:type="dxa"/>
+            </w:tblCellMar>
+            <w:tblLook w:val="00A0" w:firstRow="1" w:lastRow="0" w:firstColumn="1" w:lastColumn="0" w:noHBand="0" w:noVBand="0"/>
+          </w:tblPr>
+          <w:tblGrid>
+            <w:gridCol w:w="2340"/>
+            <w:gridCol w:w="3047"/>
+            <w:gridCol w:w="10"/>
+            <w:gridCol w:w="840"/>
+            <w:gridCol w:w="426"/>
+            <w:gridCol w:w="435"/>
+            <w:gridCol w:w="162"/>
+            <w:gridCol w:w="2460"/>
+          </w:tblGrid>
+          <w:tr>
+            <w:trPr>
+              <w:trHeight w:val="23"/>
+            </w:trPr>
+            <w:tc>
+              <w:tcPr>
+                <w:tcW w:w="2340" w:type="dxa"/>
+                <w:tcBorders>
+                  <w:top w:val="single" w:sz="4" w:space="0" w:color="auto"/>
+                  <w:left w:val="single" w:sz="4" w:space="0" w:color="auto"/>
+                  <w:bottom w:val="single" w:sz="4" w:space="0" w:color="auto"/>
+                  <w:right w:val="single" w:sz="4" w:space="0" w:color="auto"/>
+                </w:tcBorders>
+                <w:hideMark/>
+              </w:tcPr>
+              <w:p>
+                <w:pPr>
+                  <w:spacing w:line="276" w:lineRule="auto"/>
+                  <w:ind w:left="153"/>
+                  <w:rPr>
+                    <w:rFonts w:ascii="Cambria" w:hAnsi="Cambria" w:cs="Arial"/>
+                    <w:b/>
+                    <w:bCs/>
+                    <w:color w:val="000000" w:themeColor="text1"/>
+                    <w:lang w:eastAsia="zh-CN"/>
+                  </w:rPr>
+                </w:pPr>
+                <w:r>
+                  <w:rPr>
+                    <w:rFonts w:ascii="Cambria" w:hAnsi="Cambria" w:cs="Arial"/>
+                    <w:b/>
+                    <w:bCs/>
+                    <w:color w:val="000000" w:themeColor="text1"/>
+                    <w:lang w:eastAsia="zh-CN"/>
+                  </w:rPr>
+                  <w:t>Study block</w:t>
+                </w:r>
+              </w:p>
+            </w:tc>
+            <w:tc>
+              <w:tcPr>
+                <w:tcW w:w="7380" w:type="dxa"/>
+                <w:gridSpan w:val="7"/>
+                <w:tcBorders>
+                  <w:top w:val="single" w:sz="4" w:space="0" w:color="auto"/>
+                  <w:left w:val="single" w:sz="4" w:space="0" w:color="auto"/>
+                  <w:bottom w:val="single" w:sz="4" w:space="0" w:color="auto"/>
+                  <w:right w:val="single" w:sz="4" w:space="0" w:color="auto"/>
+                </w:tcBorders>
+                <w:hideMark/>
+              </w:tcPr>
+              <w:p>
+                <w:pPr>
+                  <w:spacing w:line="276" w:lineRule="auto"/>
+                  <w:ind w:left="80"/>
+                  <w:rPr>
+                    <w:rFonts w:ascii="Cambria" w:hAnsi="Cambria" w:cs="Arial"/>
+                    <w:color w:val="000000" w:themeColor="text1"/>
+                    <w:lang w:eastAsia="zh-CN"/>
+                  </w:rPr>
+                </w:pPr>
+                <w:r>
+                  <w:rPr>
+                    <w:rFonts w:ascii="Cambria" w:hAnsi="Cambria" w:cs="Arial"/>
+                    <w:color w:val="000000" w:themeColor="text1"/>
+                    <w:lang w:eastAsia="zh-CN"/>
+                  </w:rPr>
+                  <w:t>Study Block 1 - 2024</w:t>
+                </w:r>
+              </w:p>
+            </w:tc>
+          </w:tr>
+          <w:tr>
+            <w:trPr>
+              <w:trHeight w:val="23"/>
+            </w:trPr>
+            <w:tc>
+              <w:tcPr>
+                <w:tcW w:w="2340" w:type="dxa"/>
+                <w:tcBorders>
+                  <w:top w:val="single" w:sz="4" w:space="0" w:color="auto"/>
+                  <w:left w:val="single" w:sz="4" w:space="0" w:color="auto"/>
+                  <w:bottom w:val="single" w:sz="4" w:space="0" w:color="auto"/>
+                  <w:right w:val="single" w:sz="4" w:space="0" w:color="auto"/>
+                </w:tcBorders>
+                <w:hideMark/>
+              </w:tcPr>
+              <w:p>
+                <w:pPr>
+                  <w:spacing w:line="276" w:lineRule="auto"/>
+                  <w:ind w:left="153"/>
+                  <w:rPr>
+                    <w:rFonts w:ascii="Cambria" w:hAnsi="Cambria" w:cs="Arial"/>
+                    <w:b/>
+                    <w:bCs/>
+                    <w:color w:val="000000" w:themeColor="text1"/>
+                    <w:lang w:eastAsia="zh-CN"/>
+                  </w:rPr>
+                </w:pPr>
+                <w:r>
+                  <w:rPr>
+                    <w:rFonts w:ascii="Cambria" w:hAnsi="Cambria" w:cs="Arial"/>
+                    <w:b/>
+                    <w:bCs/>
+                    <w:color w:val="000000" w:themeColor="text1"/>
+                    <w:lang w:eastAsia="zh-CN"/>
+                  </w:rPr>
+                  <w:t>Date issued</w:t>
+                </w:r>
+              </w:p>
+            </w:tc>
+            <w:tc>
+              <w:tcPr>
+                <w:tcW w:w="7380" w:type="dxa"/>
+                <w:gridSpan w:val="7"/>
+                <w:tcBorders>
+                  <w:top w:val="single" w:sz="4" w:space="0" w:color="auto"/>
+                  <w:left w:val="single" w:sz="4" w:space="0" w:color="auto"/>
+                  <w:bottom w:val="single" w:sz="4" w:space="0" w:color="auto"/>
+                  <w:right w:val="single" w:sz="4" w:space="0" w:color="auto"/>
+                </w:tcBorders>
+                <w:hideMark/>
+              </w:tcPr>
+              <w:p>
+                <w:pPr>
+                  <w:spacing w:line="276" w:lineRule="auto"/>
+                  <w:ind w:left="80"/>
+                  <w:rPr>
+                    <w:rFonts w:ascii="Cambria" w:hAnsi="Cambria" w:cs="Arial"/>
+                    <w:color w:val="000000" w:themeColor="text1"/>
+                    <w:lang w:eastAsia="zh-CN"/>
+                  </w:rPr>
+                </w:pPr>
+                <w:r>
+                  <w:rPr>
+                    <w:rFonts w:ascii="Cambria" w:hAnsi="Cambria" w:cs="Arial"/>
+                    <w:color w:val="000000" w:themeColor="text1"/>
+                    <w:lang w:eastAsia="zh-CN"/>
+                  </w:rPr>
+                  <w:t>19/02/2024</w:t>
+                </w:r>
+              </w:p>
+            </w:tc>
+          </w:tr>
+          <w:tr>
+            <w:trPr>
+              <w:trHeight w:val="543"/>
+            </w:trPr>
+            <w:tc>
+              <w:tcPr>
+                <w:tcW w:w="2340" w:type="dxa"/>
+                <w:vMerge w:val="restart"/>
+                <w:tcBorders>
+                  <w:top w:val="single" w:sz="4" w:space="0" w:color="auto"/>
+                  <w:left w:val="single" w:sz="4" w:space="0" w:color="auto"/>
+                  <w:bottom w:val="single" w:sz="4" w:space="0" w:color="auto"/>
+                  <w:right w:val="single" w:sz="4" w:space="0" w:color="auto"/>
+                </w:tcBorders>
+                <w:hideMark/>
+              </w:tcPr>
+              <w:p>
+                <w:pPr>
+                  <w:spacing w:line="276" w:lineRule="auto"/>
+                  <w:ind w:left="153"/>
+                  <w:rPr>
+                    <w:rFonts w:ascii="Cambria" w:hAnsi="Cambria" w:cs="Arial"/>
+                    <w:b/>
+                    <w:bCs/>
+                    <w:color w:val="000000" w:themeColor="text1"/>
+                    <w:lang w:eastAsia="zh-CN"/>
+                  </w:rPr>
+                </w:pPr>
+                <w:r>
+                  <w:rPr>
+                    <w:rFonts w:ascii="Cambria" w:hAnsi="Cambria" w:cs="Arial"/>
+                    <w:b/>
+                    <w:bCs/>
+                    <w:color w:val="000000" w:themeColor="text1"/>
+                    <w:lang w:eastAsia="zh-CN"/>
+                  </w:rPr>
+                  <w:t>Due dates</w:t>
+                </w:r>
+              </w:p>
+            </w:tc>
+            <w:tc>
+              <w:tcPr>
+                <w:tcW w:w="3047" w:type="dxa"/>
+                <w:tcBorders>
+                  <w:top w:val="single" w:sz="4" w:space="0" w:color="auto"/>
+                  <w:left w:val="single" w:sz="4" w:space="0" w:color="auto"/>
+                  <w:bottom w:val="single" w:sz="4" w:space="0" w:color="auto"/>
+                  <w:right w:val="single" w:sz="4" w:space="0" w:color="auto"/>
+                </w:tcBorders>
+                <w:hideMark/>
+              </w:tcPr>
+              <w:p>
+                <w:pPr>
+                  <w:tabs>
+                    <w:tab w:val="left" w:pos="766"/>
+                    <w:tab w:val="left" w:pos="3607"/>
+                    <w:tab w:val="left" w:pos="5579"/>
+                  </w:tabs>
+                  <w:spacing w:line="276" w:lineRule="auto"/>
+                  <w:ind w:left="80"/>
+                  <w:rPr>
+                    <w:rFonts w:ascii="Cambria" w:hAnsi="Cambria" w:cs="Arial"/>
+                    <w:color w:val="000000" w:themeColor="text1"/>
+                    <w:lang w:eastAsia="zh-CN"/>
+                  </w:rPr>
+                </w:pPr>
+                <w:r>
+                  <w:rPr>
+                    <w:rFonts w:ascii="Cambria" w:hAnsi="Cambria" w:cs="Arial"/>
+                    <w:color w:val="000000" w:themeColor="text1"/>
+                    <w:lang w:eastAsia="zh-CN"/>
+                  </w:rPr>
+                  <w:t>02/04/2024 (Evidence Portfolio)</w:t>
+                </w:r>
+              </w:p>
+            </w:tc>
+            <w:tc>
+              <w:tcPr>
+                <w:tcW w:w="850" w:type="dxa"/>
+                <w:gridSpan w:val="2"/>
+                <w:vMerge w:val="restart"/>
+                <w:tcBorders>
+                  <w:top w:val="single" w:sz="4" w:space="0" w:color="auto"/>
+                  <w:left w:val="single" w:sz="4" w:space="0" w:color="auto"/>
+                  <w:bottom w:val="single" w:sz="4" w:space="0" w:color="auto"/>
+                  <w:right w:val="single" w:sz="4" w:space="0" w:color="auto"/>
+                </w:tcBorders>
+                <w:hideMark/>
+              </w:tcPr>
+              <w:p>
+                <w:pPr>
+                  <w:tabs>
+                    <w:tab w:val="left" w:pos="766"/>
+                    <w:tab w:val="left" w:pos="3607"/>
+                    <w:tab w:val="left" w:pos="5579"/>
+                  </w:tabs>
+                  <w:spacing w:line="276" w:lineRule="auto"/>
+                  <w:ind w:left="80"/>
+                  <w:rPr>
+                    <w:rFonts w:ascii="Cambria" w:hAnsi="Cambria" w:cs="Arial"/>
+                    <w:b/>
+                    <w:bCs/>
+                    <w:color w:val="000000" w:themeColor="text1"/>
+                    <w:lang w:eastAsia="zh-CN"/>
+                  </w:rPr>
+                </w:pPr>
+                <w:r>
+                  <w:rPr>
+                    <w:rFonts w:ascii="Cambria" w:hAnsi="Cambria" w:cs="Arial"/>
+                    <w:b/>
+                    <w:bCs/>
+                    <w:color w:val="000000" w:themeColor="text1"/>
+                    <w:lang w:eastAsia="zh-CN"/>
+                  </w:rPr>
+                  <w:t>Time</w:t>
+                </w:r>
+              </w:p>
+            </w:tc>
+            <w:tc>
+              <w:tcPr>
+                <w:tcW w:w="3483" w:type="dxa"/>
+                <w:gridSpan w:val="4"/>
+                <w:tcBorders>
+                  <w:top w:val="single" w:sz="4" w:space="0" w:color="auto"/>
+                  <w:left w:val="single" w:sz="4" w:space="0" w:color="auto"/>
+                  <w:bottom w:val="single" w:sz="4" w:space="0" w:color="auto"/>
+                  <w:right w:val="single" w:sz="4" w:space="0" w:color="auto"/>
+                </w:tcBorders>
+                <w:hideMark/>
+              </w:tcPr>
+              <w:p>
+                <w:pPr>
+                  <w:tabs>
+                    <w:tab w:val="left" w:pos="766"/>
+                    <w:tab w:val="left" w:pos="3607"/>
+                    <w:tab w:val="left" w:pos="5579"/>
+                  </w:tabs>
+                  <w:spacing w:line="276" w:lineRule="auto"/>
+                  <w:ind w:left="80"/>
+                  <w:rPr>
+                    <w:rFonts w:ascii="Cambria" w:hAnsi="Cambria" w:cs="Arial"/>
+                    <w:color w:val="000000" w:themeColor="text1"/>
+                    <w:lang w:eastAsia="zh-CN"/>
+                  </w:rPr>
+                </w:pPr>
+                <w:r>
+                  <w:rPr>
+                    <w:rFonts w:ascii="Cambria" w:hAnsi="Cambria" w:cs="Arial"/>
+                    <w:color w:val="000000" w:themeColor="text1"/>
+                    <w:lang w:eastAsia="zh-CN"/>
+                  </w:rPr>
+                  <w:t>11.59 PM</w:t>
+                </w:r>
+              </w:p>
+            </w:tc>
+          </w:tr>
+          <w:tr>
+            <w:trPr>
+              <w:trHeight w:val="660"/>
+            </w:trPr>
+            <w:tc>
+              <w:tcPr>
+                <w:tcW w:w="2340" w:type="dxa"/>
+                <w:vMerge/>
+                <w:tcBorders>
+                  <w:top w:val="single" w:sz="4" w:space="0" w:color="auto"/>
+                  <w:left w:val="single" w:sz="4" w:space="0" w:color="auto"/>
+                  <w:bottom w:val="single" w:sz="4" w:space="0" w:color="auto"/>
+                  <w:right w:val="single" w:sz="4" w:space="0" w:color="auto"/>
+                </w:tcBorders>
+                <w:vAlign w:val="center"/>
+                <w:hideMark/>
+              </w:tcPr>
+              <w:p>
+                <w:pPr>
+                  <w:spacing w:line="276" w:lineRule="auto"/>
+                  <w:rPr>
+                    <w:rFonts w:ascii="Cambria" w:eastAsia="SimSun" w:hAnsi="Cambria" w:cs="Arial"/>
+                    <w:b/>
+                    <w:bCs/>
+                    <w:color w:val="000000" w:themeColor="text1"/>
+                    <w:lang w:val="en-US" w:eastAsia="zh-CN" w:bidi="ar-SA"/>
+                  </w:rPr>
+                </w:pPr>
+              </w:p>
+            </w:tc>
+            <w:tc>
+              <w:tcPr>
+                <w:tcW w:w="3047" w:type="dxa"/>
+                <w:tcBorders>
+                  <w:top w:val="single" w:sz="4" w:space="0" w:color="auto"/>
+                  <w:left w:val="single" w:sz="4" w:space="0" w:color="auto"/>
+                  <w:bottom w:val="single" w:sz="4" w:space="0" w:color="auto"/>
+                  <w:right w:val="single" w:sz="4" w:space="0" w:color="auto"/>
+                </w:tcBorders>
+                <w:hideMark/>
+              </w:tcPr>
+              <w:p>
+                <w:pPr>
+                  <w:tabs>
+                    <w:tab w:val="left" w:pos="766"/>
+                    <w:tab w:val="left" w:pos="3607"/>
+                    <w:tab w:val="left" w:pos="5579"/>
+                  </w:tabs>
+                  <w:spacing w:line="276" w:lineRule="auto"/>
+                  <w:ind w:left="80"/>
+                  <w:rPr>
+                    <w:rFonts w:ascii="Cambria" w:hAnsi="Cambria" w:cs="Arial"/>
+                    <w:color w:val="000000" w:themeColor="text1"/>
+                    <w:lang w:eastAsia="zh-CN"/>
+                  </w:rPr>
+                </w:pPr>
+                <w:r>
+                  <w:rPr>
+                    <w:rFonts w:ascii="Cambria" w:hAnsi="Cambria" w:cs="Arial"/>
+                    <w:color w:val="000000" w:themeColor="text1"/>
+                    <w:lang w:eastAsia="zh-CN"/>
+                  </w:rPr>
+                  <w:t xml:space="preserve">03/04/2024 (Presentation and </w:t>
+                </w:r>
+                <w:proofErr w:type="spellStart"/>
+                <w:r>
+                  <w:rPr>
+                    <w:rFonts w:ascii="Cambria" w:hAnsi="Cambria" w:cs="Arial"/>
+                    <w:color w:val="000000" w:themeColor="text1"/>
+                    <w:lang w:eastAsia="zh-CN"/>
+                  </w:rPr>
+                  <w:t>Defense</w:t>
+                </w:r>
+                <w:proofErr w:type="spellEnd"/>
+                <w:r>
+                  <w:rPr>
+                    <w:rFonts w:ascii="Cambria" w:hAnsi="Cambria" w:cs="Arial"/>
+                    <w:color w:val="000000" w:themeColor="text1"/>
+                    <w:lang w:eastAsia="zh-CN"/>
+                  </w:rPr>
+                  <w:t>)</w:t>
+                </w:r>
+              </w:p>
+            </w:tc>
+            <w:tc>
+              <w:tcPr>
+                <w:tcW w:w="2551" w:type="dxa"/>
+                <w:gridSpan w:val="2"/>
+                <w:vMerge/>
+                <w:tcBorders>
+                  <w:top w:val="single" w:sz="4" w:space="0" w:color="auto"/>
+                  <w:left w:val="single" w:sz="4" w:space="0" w:color="auto"/>
+                  <w:bottom w:val="single" w:sz="4" w:space="0" w:color="auto"/>
+                  <w:right w:val="single" w:sz="4" w:space="0" w:color="auto"/>
+                </w:tcBorders>
+                <w:vAlign w:val="center"/>
+                <w:hideMark/>
+              </w:tcPr>
+              <w:p>
+                <w:pPr>
+                  <w:spacing w:line="276" w:lineRule="auto"/>
+                  <w:rPr>
+                    <w:rFonts w:ascii="Cambria" w:eastAsia="SimSun" w:hAnsi="Cambria" w:cs="Arial"/>
+                    <w:b/>
+                    <w:bCs/>
+                    <w:color w:val="000000" w:themeColor="text1"/>
+                    <w:lang w:val="en-US" w:eastAsia="zh-CN" w:bidi="ar-SA"/>
+                  </w:rPr>
+                </w:pPr>
+              </w:p>
+            </w:tc>
+            <w:tc>
+              <w:tcPr>
+                <w:tcW w:w="3483" w:type="dxa"/>
+                <w:gridSpan w:val="4"/>
+                <w:tcBorders>
+                  <w:top w:val="single" w:sz="4" w:space="0" w:color="auto"/>
+                  <w:left w:val="single" w:sz="4" w:space="0" w:color="auto"/>
+                  <w:bottom w:val="single" w:sz="4" w:space="0" w:color="auto"/>
+                  <w:right w:val="single" w:sz="4" w:space="0" w:color="auto"/>
+                </w:tcBorders>
+                <w:hideMark/>
+              </w:tcPr>
+              <w:p>
+                <w:pPr>
+                  <w:tabs>
+                    <w:tab w:val="left" w:pos="766"/>
+                    <w:tab w:val="left" w:pos="3607"/>
+                    <w:tab w:val="left" w:pos="5579"/>
+                  </w:tabs>
+                  <w:spacing w:line="276" w:lineRule="auto"/>
+                  <w:ind w:left="80"/>
+                  <w:rPr>
+                    <w:rFonts w:ascii="Cambria" w:hAnsi="Cambria" w:cs="Arial"/>
+                    <w:color w:val="000000" w:themeColor="text1"/>
+                    <w:lang w:eastAsia="zh-CN"/>
+                  </w:rPr>
+                </w:pPr>
+                <w:r>
+                  <w:rPr>
+                    <w:rFonts w:ascii="Cambria" w:hAnsi="Cambria" w:cs="Arial"/>
+                    <w:color w:val="000000" w:themeColor="text1"/>
+                    <w:lang w:eastAsia="zh-CN"/>
+                  </w:rPr>
+                  <w:t>During class time</w:t>
+                </w:r>
+              </w:p>
+            </w:tc>
+          </w:tr>
+          <w:tr>
+            <w:trPr>
+              <w:trHeight w:val="23"/>
+            </w:trPr>
+            <w:tc>
+              <w:tcPr>
+                <w:tcW w:w="2340" w:type="dxa"/>
+                <w:tcBorders>
+                  <w:top w:val="single" w:sz="4" w:space="0" w:color="auto"/>
+                  <w:left w:val="single" w:sz="4" w:space="0" w:color="auto"/>
+                  <w:bottom w:val="single" w:sz="4" w:space="0" w:color="auto"/>
+                  <w:right w:val="single" w:sz="4" w:space="0" w:color="auto"/>
+                </w:tcBorders>
+                <w:hideMark/>
+              </w:tcPr>
+              <w:p>
+                <w:pPr>
+                  <w:spacing w:line="276" w:lineRule="auto"/>
+                  <w:ind w:left="153"/>
+                  <w:rPr>
+                    <w:rFonts w:ascii="Cambria" w:hAnsi="Cambria" w:cs="Arial"/>
+                    <w:b/>
+                    <w:bCs/>
+                    <w:color w:val="000000" w:themeColor="text1"/>
+                    <w:lang w:eastAsia="zh-CN"/>
+                  </w:rPr>
+                </w:pPr>
+                <w:r>
+                  <w:rPr>
+                    <w:rFonts w:ascii="Cambria" w:hAnsi="Cambria" w:cs="Arial"/>
+                    <w:b/>
+                    <w:bCs/>
+                    <w:color w:val="000000" w:themeColor="text1"/>
+                    <w:lang w:eastAsia="zh-CN"/>
+                  </w:rPr>
+                  <w:t>Delivery:</w:t>
+                </w:r>
+              </w:p>
+            </w:tc>
+            <w:tc>
+              <w:tcPr>
+                <w:tcW w:w="7380" w:type="dxa"/>
+                <w:gridSpan w:val="7"/>
+                <w:tcBorders>
+                  <w:top w:val="single" w:sz="4" w:space="0" w:color="auto"/>
+                  <w:left w:val="single" w:sz="4" w:space="0" w:color="auto"/>
+                  <w:bottom w:val="single" w:sz="4" w:space="0" w:color="auto"/>
+                  <w:right w:val="single" w:sz="4" w:space="0" w:color="auto"/>
+                </w:tcBorders>
+                <w:hideMark/>
+              </w:tcPr>
+              <w:p>
+                <w:pPr>
+                  <w:spacing w:line="276" w:lineRule="auto"/>
+                  <w:ind w:left="80"/>
+                  <w:rPr>
+                    <w:rFonts w:ascii="Cambria" w:hAnsi="Cambria" w:cs="Arial"/>
+                    <w:color w:val="000000" w:themeColor="text1"/>
+                    <w:lang w:eastAsia="zh-CN"/>
+                  </w:rPr>
+                </w:pPr>
+                <w:r>
+                  <w:rPr>
+                    <w:rFonts w:ascii="Cambria" w:hAnsi="Cambria" w:cs="Arial"/>
+                    <w:color w:val="000000" w:themeColor="text1"/>
+                    <w:lang w:eastAsia="zh-CN"/>
+                  </w:rPr>
+                  <w:t>Submit to Moodle before the deadline, and present and defend</w:t>
+                </w:r>
+              </w:p>
+            </w:tc>
+          </w:tr>
+          <w:tr>
+            <w:trPr>
+              <w:trHeight w:val="23"/>
+            </w:trPr>
+            <w:tc>
+              <w:tcPr>
+                <w:tcW w:w="2340" w:type="dxa"/>
+                <w:tcBorders>
+                  <w:top w:val="single" w:sz="4" w:space="0" w:color="auto"/>
+                  <w:left w:val="single" w:sz="4" w:space="0" w:color="auto"/>
+                  <w:bottom w:val="single" w:sz="4" w:space="0" w:color="auto"/>
+                  <w:right w:val="single" w:sz="4" w:space="0" w:color="auto"/>
+                </w:tcBorders>
+                <w:hideMark/>
+              </w:tcPr>
+              <w:p>
+                <w:pPr>
+                  <w:spacing w:line="276" w:lineRule="auto"/>
+                  <w:ind w:left="153"/>
+                  <w:rPr>
+                    <w:rFonts w:ascii="Cambria" w:hAnsi="Cambria" w:cs="Arial"/>
+                    <w:b/>
+                    <w:bCs/>
+                    <w:color w:val="000000" w:themeColor="text1"/>
+                    <w:lang w:eastAsia="zh-CN"/>
+                  </w:rPr>
+                </w:pPr>
+                <w:r>
+                  <w:rPr>
+                    <w:rFonts w:ascii="Cambria" w:hAnsi="Cambria" w:cs="Arial"/>
+                    <w:b/>
+                    <w:bCs/>
+                    <w:color w:val="000000" w:themeColor="text1"/>
+                    <w:lang w:eastAsia="zh-CN"/>
+                  </w:rPr>
+                  <w:t>Weighting</w:t>
+                </w:r>
+              </w:p>
+            </w:tc>
+            <w:tc>
+              <w:tcPr>
+                <w:tcW w:w="7380" w:type="dxa"/>
+                <w:gridSpan w:val="7"/>
+                <w:tcBorders>
+                  <w:top w:val="single" w:sz="4" w:space="0" w:color="auto"/>
+                  <w:left w:val="single" w:sz="4" w:space="0" w:color="auto"/>
+                  <w:bottom w:val="single" w:sz="4" w:space="0" w:color="auto"/>
+                  <w:right w:val="single" w:sz="4" w:space="0" w:color="auto"/>
+                </w:tcBorders>
+                <w:hideMark/>
+              </w:tcPr>
+              <w:p>
+                <w:pPr>
+                  <w:spacing w:line="276" w:lineRule="auto"/>
+                  <w:ind w:left="80"/>
+                  <w:rPr>
+                    <w:rFonts w:ascii="Cambria" w:hAnsi="Cambria" w:cs="Arial"/>
+                    <w:color w:val="000000" w:themeColor="text1"/>
+                    <w:lang w:eastAsia="zh-CN"/>
+                  </w:rPr>
+                </w:pPr>
+                <w:r>
+                  <w:rPr>
+                    <w:rFonts w:ascii="Cambria" w:hAnsi="Cambria" w:cs="Arial"/>
+                    <w:color w:val="000000" w:themeColor="text1"/>
+                    <w:lang w:eastAsia="zh-CN"/>
+                  </w:rPr>
+                  <w:t>70%</w:t>
+                </w:r>
+              </w:p>
+            </w:tc>
+          </w:tr>
+          <w:tr>
+            <w:trPr>
+              <w:trHeight w:val="23"/>
+            </w:trPr>
+            <w:tc>
+              <w:tcPr>
+                <w:tcW w:w="2340" w:type="dxa"/>
+                <w:tcBorders>
+                  <w:top w:val="single" w:sz="4" w:space="0" w:color="auto"/>
+                  <w:left w:val="single" w:sz="4" w:space="0" w:color="auto"/>
+                  <w:bottom w:val="single" w:sz="4" w:space="0" w:color="auto"/>
+                  <w:right w:val="single" w:sz="4" w:space="0" w:color="auto"/>
+                </w:tcBorders>
+                <w:hideMark/>
+              </w:tcPr>
+              <w:p>
+                <w:pPr>
+                  <w:spacing w:line="276" w:lineRule="auto"/>
+                  <w:ind w:left="153"/>
+                  <w:rPr>
+                    <w:rFonts w:ascii="Cambria" w:hAnsi="Cambria" w:cs="Arial"/>
+                    <w:b/>
+                    <w:bCs/>
+                    <w:lang w:eastAsia="zh-CN"/>
+                  </w:rPr>
+                </w:pPr>
+                <w:r>
+                  <w:rPr>
+                    <w:rFonts w:ascii="Cambria" w:hAnsi="Cambria" w:cs="Arial"/>
+                    <w:b/>
+                    <w:bCs/>
+                    <w:lang w:eastAsia="zh-CN"/>
+                  </w:rPr>
+                  <w:t>Marks out of</w:t>
+                </w:r>
+              </w:p>
+            </w:tc>
+            <w:tc>
+              <w:tcPr>
+                <w:tcW w:w="7380" w:type="dxa"/>
+                <w:gridSpan w:val="7"/>
+                <w:tcBorders>
+                  <w:top w:val="single" w:sz="4" w:space="0" w:color="auto"/>
+                  <w:left w:val="single" w:sz="4" w:space="0" w:color="auto"/>
+                  <w:bottom w:val="single" w:sz="4" w:space="0" w:color="auto"/>
+                  <w:right w:val="single" w:sz="4" w:space="0" w:color="auto"/>
+                </w:tcBorders>
+                <w:hideMark/>
+              </w:tcPr>
+              <w:p>
+                <w:pPr>
+                  <w:spacing w:line="276" w:lineRule="auto"/>
+                  <w:ind w:left="80"/>
+                  <w:rPr>
+                    <w:rFonts w:ascii="Cambria" w:hAnsi="Cambria" w:cs="Arial"/>
+                    <w:lang w:eastAsia="zh-CN"/>
+                  </w:rPr>
+                </w:pPr>
+                <w:r>
+                  <w:rPr>
+                    <w:rFonts w:ascii="Cambria" w:hAnsi="Cambria" w:cs="Arial"/>
+                    <w:lang w:eastAsia="zh-CN"/>
+                  </w:rPr>
+                  <w:t>100</w:t>
+                </w:r>
+              </w:p>
+            </w:tc>
+          </w:tr>
+          <w:tr>
+            <w:trPr>
+              <w:trHeight w:val="23"/>
+            </w:trPr>
+            <w:tc>
+              <w:tcPr>
+                <w:tcW w:w="2340" w:type="dxa"/>
+                <w:tcBorders>
+                  <w:top w:val="single" w:sz="4" w:space="0" w:color="auto"/>
+                  <w:left w:val="single" w:sz="4" w:space="0" w:color="auto"/>
+                  <w:bottom w:val="single" w:sz="4" w:space="0" w:color="auto"/>
+                  <w:right w:val="single" w:sz="4" w:space="0" w:color="auto"/>
+                </w:tcBorders>
+                <w:hideMark/>
+              </w:tcPr>
+              <w:p>
+                <w:pPr>
+                  <w:spacing w:line="276" w:lineRule="auto"/>
+                  <w:ind w:left="153"/>
+                  <w:rPr>
+                    <w:rFonts w:ascii="Cambria" w:hAnsi="Cambria" w:cs="Arial"/>
+                    <w:b/>
+                    <w:bCs/>
+                    <w:color w:val="000000" w:themeColor="text1"/>
+                    <w:lang w:eastAsia="zh-CN"/>
+                  </w:rPr>
+                </w:pPr>
+                <w:r>
+                  <w:rPr>
+                    <w:rFonts w:ascii="Cambria" w:hAnsi="Cambria" w:cs="Arial"/>
+                    <w:b/>
+                    <w:bCs/>
+                    <w:color w:val="000000" w:themeColor="text1"/>
+                    <w:lang w:eastAsia="zh-CN"/>
+                  </w:rPr>
+                  <w:t>Instructions</w:t>
+                </w:r>
+              </w:p>
+            </w:tc>
+            <w:tc>
+              <w:tcPr>
+                <w:tcW w:w="7380" w:type="dxa"/>
+                <w:gridSpan w:val="7"/>
+                <w:tcBorders>
+                  <w:top w:val="single" w:sz="4" w:space="0" w:color="auto"/>
+                  <w:left w:val="single" w:sz="4" w:space="0" w:color="auto"/>
+                  <w:bottom w:val="single" w:sz="4" w:space="0" w:color="auto"/>
+                  <w:right w:val="single" w:sz="4" w:space="0" w:color="auto"/>
+                </w:tcBorders>
+              </w:tcPr>
+              <w:p>
+                <w:pPr>
+                  <w:pStyle w:val="ListParagraph"/>
+                  <w:numPr>
+                    <w:ilvl w:val="0"/>
+                    <w:numId w:val="17"/>
+                  </w:numPr>
+                  <w:spacing w:after="0" w:line="276" w:lineRule="auto"/>
+                  <w:rPr>
+                    <w:rFonts w:ascii="Cambria" w:hAnsi="Cambria" w:cs="Arial"/>
+                    <w:color w:val="000000" w:themeColor="text1"/>
+                    <w:lang w:eastAsia="zh-CN"/>
+                  </w:rPr>
+                </w:pPr>
+                <w:r>
+                  <w:rPr>
+                    <w:rFonts w:ascii="Cambria" w:hAnsi="Cambria" w:cs="Arial"/>
+                    <w:color w:val="000000" w:themeColor="text1"/>
+                    <w:lang w:eastAsia="zh-CN"/>
+                  </w:rPr>
+                  <w:t>Complete this cover sheet and submit it with your Evidence Portfolio. Your Evidence Portfolio consists of the following:</w:t>
+                </w:r>
+              </w:p>
+              <w:p>
+                <w:pPr>
+                  <w:pStyle w:val="ListParagraph"/>
+                  <w:numPr>
+                    <w:ilvl w:val="1"/>
+                    <w:numId w:val="17"/>
+                  </w:numPr>
+                  <w:spacing w:after="0" w:line="276" w:lineRule="auto"/>
+                  <w:rPr>
+                    <w:rFonts w:ascii="Cambria" w:hAnsi="Cambria" w:cs="Arial"/>
+                    <w:color w:val="000000" w:themeColor="text1"/>
+                    <w:lang w:eastAsia="zh-CN"/>
+                  </w:rPr>
+                </w:pPr>
+                <w:r>
+                  <w:rPr>
+                    <w:rFonts w:ascii="Cambria" w:hAnsi="Cambria" w:cs="Arial"/>
+                    <w:color w:val="000000" w:themeColor="text1"/>
+                    <w:lang w:eastAsia="zh-CN"/>
+                  </w:rPr>
+                  <w:t xml:space="preserve">Project Report as a .docx file using the Template provided on Moodle, </w:t>
+                </w:r>
+              </w:p>
+              <w:p>
+                <w:pPr>
+                  <w:pStyle w:val="ListParagraph"/>
+                  <w:numPr>
+                    <w:ilvl w:val="1"/>
+                    <w:numId w:val="17"/>
+                  </w:numPr>
+                  <w:spacing w:after="0" w:line="276" w:lineRule="auto"/>
+                  <w:rPr>
+                    <w:rFonts w:ascii="Cambria" w:hAnsi="Cambria" w:cs="Arial"/>
+                    <w:color w:val="000000" w:themeColor="text1"/>
+                    <w:lang w:eastAsia="zh-CN"/>
+                  </w:rPr>
+                </w:pPr>
+                <w:r>
+                  <w:rPr>
+                    <w:rFonts w:ascii="Cambria" w:hAnsi="Cambria" w:cs="Arial"/>
+                    <w:color w:val="000000" w:themeColor="text1"/>
+                    <w:lang w:eastAsia="zh-CN"/>
+                  </w:rPr>
+                  <w:t>Slides of your Presentation as a .pptx file, and</w:t>
+                </w:r>
+              </w:p>
+              <w:p>
+                <w:pPr>
+                  <w:pStyle w:val="ListParagraph"/>
+                  <w:numPr>
+                    <w:ilvl w:val="1"/>
+                    <w:numId w:val="17"/>
+                  </w:numPr>
+                  <w:spacing w:after="0" w:line="276" w:lineRule="auto"/>
+                  <w:rPr>
+                    <w:rFonts w:ascii="Cambria" w:hAnsi="Cambria" w:cs="Arial"/>
+                    <w:color w:val="000000" w:themeColor="text1"/>
+                    <w:lang w:eastAsia="zh-CN"/>
+                  </w:rPr>
+                </w:pPr>
+                <w:r>
+                  <w:rPr>
+                    <w:rFonts w:ascii="Cambria" w:hAnsi="Cambria" w:cs="Arial"/>
+                    <w:color w:val="000000" w:themeColor="text1"/>
+                    <w:lang w:eastAsia="zh-CN"/>
+                  </w:rPr>
+                  <w:t>Code as a single .zip file which should be named using your first name. (e.g. jane.zip)</w:t>
+                </w:r>
+              </w:p>
+              <w:p>
+                <w:pPr>
+                  <w:pStyle w:val="ListParagraph"/>
+                  <w:numPr>
+                    <w:ilvl w:val="0"/>
+                    <w:numId w:val="17"/>
+                  </w:numPr>
+                  <w:spacing w:after="0" w:line="276" w:lineRule="auto"/>
+                  <w:rPr>
+                    <w:rFonts w:ascii="Cambria" w:hAnsi="Cambria" w:cs="Arial"/>
+                    <w:color w:val="000000" w:themeColor="text1"/>
+                    <w:lang w:eastAsia="zh-CN"/>
+                  </w:rPr>
+                </w:pPr>
+                <w:r>
+                  <w:rPr>
+                    <w:rFonts w:ascii="Cambria" w:hAnsi="Cambria" w:cs="Arial"/>
+                    <w:color w:val="000000" w:themeColor="text1"/>
+                    <w:lang w:eastAsia="zh-CN"/>
+                  </w:rPr>
+                  <w:t>You must Present AND Explain the work submitted, during the time allocated. Failure to present and defend the work you submit may result in a zero mark being awarded and disciplinary action being taken.</w:t>
+                </w:r>
+              </w:p>
+              <w:p>
+                <w:pPr>
+                  <w:pStyle w:val="ListParagraph"/>
+                  <w:spacing w:line="276" w:lineRule="auto"/>
+                  <w:ind w:left="440"/>
+                  <w:rPr>
+                    <w:rFonts w:ascii="Cambria" w:hAnsi="Cambria" w:cs="Arial"/>
+                    <w:color w:val="000000" w:themeColor="text1"/>
+                    <w:lang w:eastAsia="zh-CN"/>
+                  </w:rPr>
+                </w:pPr>
+              </w:p>
+              <w:p>
+                <w:pPr>
+                  <w:numPr>
+                    <w:ilvl w:val="0"/>
+                    <w:numId w:val="18"/>
+                  </w:numPr>
+                  <w:spacing w:after="0" w:line="276" w:lineRule="auto"/>
+                  <w:ind w:left="80"/>
+                  <w:contextualSpacing/>
+                  <w:rPr>
+                    <w:rFonts w:ascii="Cambria" w:hAnsi="Cambria" w:cs="Arial"/>
+                    <w:color w:val="000000" w:themeColor="text1"/>
+                    <w:lang w:eastAsia="zh-CN"/>
+                  </w:rPr>
+                </w:pPr>
+                <w:r>
+                  <w:rPr>
+                    <w:rFonts w:ascii="Cambria" w:hAnsi="Cambria" w:cs="Arial"/>
+                    <w:color w:val="000000" w:themeColor="text1"/>
+                    <w:lang w:eastAsia="zh-CN"/>
+                  </w:rPr>
+                  <w:t>This assignment must be your own work.</w:t>
+                </w:r>
+              </w:p>
+              <w:p>
+                <w:pPr>
+                  <w:numPr>
+                    <w:ilvl w:val="0"/>
+                    <w:numId w:val="18"/>
+                  </w:numPr>
+                  <w:spacing w:after="0" w:line="276" w:lineRule="auto"/>
+                  <w:ind w:left="80"/>
+                  <w:contextualSpacing/>
+                  <w:rPr>
+                    <w:rFonts w:ascii="Cambria" w:hAnsi="Cambria" w:cs="Arial"/>
+                    <w:color w:val="000000" w:themeColor="text1"/>
+                    <w:lang w:eastAsia="zh-CN"/>
+                  </w:rPr>
+                </w:pPr>
+                <w:r>
+                  <w:rPr>
+                    <w:rFonts w:ascii="Cambria" w:hAnsi="Cambria" w:cs="Arial"/>
+                    <w:color w:val="000000" w:themeColor="text1"/>
+                    <w:lang w:eastAsia="zh-CN"/>
+                  </w:rPr>
+                  <w:t>Collusion, copying or plagiarism may result in disciplinary action.</w:t>
+                </w:r>
+              </w:p>
+              <w:p>
+                <w:pPr>
+                  <w:numPr>
+                    <w:ilvl w:val="0"/>
+                    <w:numId w:val="18"/>
+                  </w:numPr>
+                  <w:spacing w:after="0" w:line="276" w:lineRule="auto"/>
+                  <w:ind w:left="80"/>
+                  <w:contextualSpacing/>
+                  <w:rPr>
+                    <w:rFonts w:ascii="Cambria" w:hAnsi="Cambria" w:cs="Arial"/>
+                    <w:color w:val="000000" w:themeColor="text1"/>
+                    <w:lang w:eastAsia="zh-CN"/>
+                  </w:rPr>
+                </w:pPr>
+                <w:r>
+                  <w:rPr>
+                    <w:rFonts w:ascii="Cambria" w:hAnsi="Cambria" w:cs="Arial"/>
+                    <w:color w:val="000000" w:themeColor="text1"/>
+                    <w:lang w:eastAsia="zh-CN"/>
+                  </w:rPr>
+                  <w:t>We advise that you keep a copy of this assignment.</w:t>
+                </w:r>
+              </w:p>
+              <w:p>
+                <w:pPr>
+                  <w:numPr>
+                    <w:ilvl w:val="0"/>
+                    <w:numId w:val="18"/>
+                  </w:numPr>
+                  <w:spacing w:after="0" w:line="276" w:lineRule="auto"/>
+                  <w:ind w:left="80"/>
+                  <w:contextualSpacing/>
+                  <w:rPr>
+                    <w:rFonts w:ascii="Cambria" w:hAnsi="Cambria" w:cs="Arial"/>
+                    <w:color w:val="000000" w:themeColor="text1"/>
+                    <w:lang w:eastAsia="zh-CN"/>
+                  </w:rPr>
+                </w:pPr>
+                <w:r>
+                  <w:rPr>
+                    <w:rFonts w:ascii="Cambria" w:hAnsi="Cambria" w:cs="Arial"/>
+                    <w:color w:val="000000" w:themeColor="text1"/>
+                    <w:lang w:eastAsia="zh-CN"/>
+                  </w:rPr>
+                  <w:t>Refer to following website for reference related resources:</w:t>
+                </w:r>
+              </w:p>
+              <w:p>
+                <w:pPr>
+                  <w:spacing w:line="276" w:lineRule="auto"/>
+                  <w:ind w:left="80"/>
+                  <w:rPr>
+                    <w:rFonts w:ascii="Cambria" w:hAnsi="Cambria" w:cs="Arial"/>
+                    <w:color w:val="000000" w:themeColor="text1"/>
+                    <w:lang w:eastAsia="zh-CN"/>
+                  </w:rPr>
+                </w:pPr>
+                <w:hyperlink r:id="rId8" w:history="1">
+                  <w:r>
+                    <w:rPr>
+                      <w:rStyle w:val="Hyperlink"/>
+                      <w:rFonts w:ascii="Cambria" w:hAnsi="Cambria" w:cs="Arial"/>
+                      <w:lang w:eastAsia="zh-CN"/>
+                    </w:rPr>
+                    <w:t>http://www.cite.auckland.ac.nz/index.php?p=quickcite</w:t>
+                  </w:r>
+                </w:hyperlink>
+              </w:p>
+            </w:tc>
+          </w:tr>
+          <w:tr>
+            <w:trPr>
+              <w:trHeight w:val="23"/>
+            </w:trPr>
+            <w:tc>
+              <w:tcPr>
+                <w:tcW w:w="2340" w:type="dxa"/>
+                <w:tcBorders>
+                  <w:top w:val="single" w:sz="4" w:space="0" w:color="auto"/>
+                  <w:left w:val="single" w:sz="4" w:space="0" w:color="auto"/>
+                  <w:bottom w:val="single" w:sz="4" w:space="0" w:color="auto"/>
+                  <w:right w:val="single" w:sz="4" w:space="0" w:color="auto"/>
+                </w:tcBorders>
+                <w:hideMark/>
+              </w:tcPr>
+              <w:p>
+                <w:pPr>
+                  <w:spacing w:line="276" w:lineRule="auto"/>
+                  <w:ind w:left="153"/>
+                  <w:rPr>
+                    <w:rFonts w:ascii="Cambria" w:hAnsi="Cambria" w:cs="Arial"/>
+                    <w:b/>
+                    <w:bCs/>
+                    <w:lang w:eastAsia="zh-CN"/>
+                  </w:rPr>
+                </w:pPr>
+                <w:r>
+                  <w:rPr>
+                    <w:rFonts w:ascii="Cambria" w:hAnsi="Cambria" w:cs="Arial"/>
+                    <w:b/>
+                    <w:bCs/>
+                    <w:lang w:eastAsia="zh-CN"/>
+                  </w:rPr>
+                  <w:lastRenderedPageBreak/>
+                  <w:t>Student Name</w:t>
+                </w:r>
+              </w:p>
+            </w:tc>
+            <w:tc>
+              <w:tcPr>
+                <w:tcW w:w="7380" w:type="dxa"/>
+                <w:gridSpan w:val="7"/>
+                <w:tcBorders>
+                  <w:top w:val="single" w:sz="4" w:space="0" w:color="auto"/>
+                  <w:left w:val="single" w:sz="4" w:space="0" w:color="auto"/>
+                  <w:bottom w:val="single" w:sz="4" w:space="0" w:color="auto"/>
+                  <w:right w:val="single" w:sz="4" w:space="0" w:color="auto"/>
+                </w:tcBorders>
+              </w:tcPr>
+              <w:p>
+                <w:pPr>
+                  <w:spacing w:line="276" w:lineRule="auto"/>
+                  <w:ind w:left="80"/>
+                  <w:rPr>
+                    <w:rFonts w:ascii="Cambria" w:hAnsi="Cambria" w:cs="Arial"/>
+                    <w:lang w:eastAsia="zh-CN"/>
+                  </w:rPr>
+                </w:pPr>
+                <w:r>
+                  <w:rPr>
+                    <w:rFonts w:ascii="Cambria" w:hAnsi="Cambria" w:cs="Arial"/>
+                    <w:lang w:eastAsia="zh-CN"/>
+                  </w:rPr>
+                  <w:t>Satyam Bhatt</w:t>
+                </w:r>
+              </w:p>
+            </w:tc>
+          </w:tr>
+          <w:tr>
+            <w:trPr>
+              <w:trHeight w:val="23"/>
+            </w:trPr>
+            <w:tc>
+              <w:tcPr>
+                <w:tcW w:w="2340" w:type="dxa"/>
+                <w:tcBorders>
+                  <w:top w:val="single" w:sz="4" w:space="0" w:color="auto"/>
+                  <w:left w:val="single" w:sz="4" w:space="0" w:color="auto"/>
+                  <w:bottom w:val="single" w:sz="4" w:space="0" w:color="auto"/>
+                  <w:right w:val="single" w:sz="4" w:space="0" w:color="auto"/>
+                </w:tcBorders>
+                <w:hideMark/>
+              </w:tcPr>
+              <w:p>
+                <w:pPr>
+                  <w:spacing w:line="276" w:lineRule="auto"/>
+                  <w:ind w:left="153"/>
+                  <w:rPr>
+                    <w:rFonts w:ascii="Cambria" w:hAnsi="Cambria" w:cs="Arial"/>
+                    <w:b/>
+                    <w:bCs/>
+                    <w:lang w:eastAsia="zh-CN"/>
+                  </w:rPr>
+                </w:pPr>
+                <w:r>
+                  <w:rPr>
+                    <w:rFonts w:ascii="Cambria" w:hAnsi="Cambria" w:cs="Arial"/>
+                    <w:b/>
+                    <w:bCs/>
+                    <w:lang w:eastAsia="zh-CN"/>
+                  </w:rPr>
+                  <w:t>Student ID No</w:t>
+                </w:r>
+              </w:p>
+            </w:tc>
+            <w:tc>
+              <w:tcPr>
+                <w:tcW w:w="7380" w:type="dxa"/>
+                <w:gridSpan w:val="7"/>
+                <w:tcBorders>
+                  <w:top w:val="single" w:sz="4" w:space="0" w:color="auto"/>
+                  <w:left w:val="single" w:sz="4" w:space="0" w:color="auto"/>
+                  <w:bottom w:val="single" w:sz="4" w:space="0" w:color="auto"/>
+                  <w:right w:val="single" w:sz="4" w:space="0" w:color="auto"/>
+                </w:tcBorders>
+              </w:tcPr>
+              <w:p>
+                <w:pPr>
+                  <w:spacing w:line="276" w:lineRule="auto"/>
+                  <w:ind w:left="80"/>
+                  <w:rPr>
+                    <w:rFonts w:ascii="Cambria" w:hAnsi="Cambria" w:cs="Arial"/>
+                    <w:lang w:eastAsia="zh-CN"/>
+                  </w:rPr>
+                </w:pPr>
+                <w:r>
+                  <w:rPr>
+                    <w:rFonts w:ascii="Cambria" w:hAnsi="Cambria" w:cs="Arial"/>
+                    <w:lang w:eastAsia="zh-CN"/>
+                  </w:rPr>
+                  <w:t>1000122510</w:t>
+                </w:r>
+              </w:p>
+            </w:tc>
+          </w:tr>
+          <w:tr>
+            <w:trPr>
+              <w:trHeight w:val="23"/>
+            </w:trPr>
+            <w:tc>
+              <w:tcPr>
+                <w:tcW w:w="2340" w:type="dxa"/>
+                <w:tcBorders>
+                  <w:top w:val="single" w:sz="4" w:space="0" w:color="auto"/>
+                  <w:left w:val="single" w:sz="4" w:space="0" w:color="auto"/>
+                  <w:bottom w:val="single" w:sz="4" w:space="0" w:color="auto"/>
+                  <w:right w:val="single" w:sz="4" w:space="0" w:color="auto"/>
+                </w:tcBorders>
+                <w:hideMark/>
+              </w:tcPr>
+              <w:p>
+                <w:pPr>
+                  <w:spacing w:line="276" w:lineRule="auto"/>
+                  <w:ind w:left="153"/>
+                  <w:rPr>
+                    <w:rFonts w:ascii="Cambria" w:hAnsi="Cambria" w:cs="Arial"/>
+                    <w:b/>
+                    <w:bCs/>
+                    <w:lang w:eastAsia="zh-CN"/>
+                  </w:rPr>
+                </w:pPr>
+                <w:r>
+                  <w:rPr>
+                    <w:rFonts w:ascii="Cambria" w:hAnsi="Cambria" w:cs="Arial"/>
+                    <w:b/>
+                    <w:bCs/>
+                    <w:lang w:eastAsia="zh-CN"/>
+                  </w:rPr>
+                  <w:t>Lecturer</w:t>
+                </w:r>
+              </w:p>
+            </w:tc>
+            <w:tc>
+              <w:tcPr>
+                <w:tcW w:w="3057" w:type="dxa"/>
+                <w:gridSpan w:val="2"/>
+                <w:tcBorders>
+                  <w:top w:val="single" w:sz="4" w:space="0" w:color="auto"/>
+                  <w:left w:val="single" w:sz="4" w:space="0" w:color="auto"/>
+                  <w:bottom w:val="single" w:sz="4" w:space="0" w:color="auto"/>
+                  <w:right w:val="single" w:sz="4" w:space="0" w:color="auto"/>
+                </w:tcBorders>
+                <w:hideMark/>
+              </w:tcPr>
+              <w:p>
+                <w:pPr>
+                  <w:tabs>
+                    <w:tab w:val="left" w:pos="2530"/>
+                  </w:tabs>
+                  <w:spacing w:line="276" w:lineRule="auto"/>
+                  <w:ind w:left="80"/>
+                  <w:rPr>
+                    <w:rFonts w:ascii="Cambria" w:hAnsi="Cambria" w:cs="Arial"/>
+                    <w:lang w:eastAsia="zh-CN"/>
+                  </w:rPr>
+                </w:pPr>
+                <w:r>
+                  <w:rPr>
+                    <w:rFonts w:ascii="Cambria" w:hAnsi="Cambria" w:cs="Arial"/>
+                    <w:lang w:eastAsia="zh-CN"/>
+                  </w:rPr>
+                  <w:t>Ganeshan</w:t>
+                </w:r>
+              </w:p>
+            </w:tc>
+            <w:tc>
+              <w:tcPr>
+                <w:tcW w:w="1701" w:type="dxa"/>
+                <w:gridSpan w:val="3"/>
+                <w:tcBorders>
+                  <w:top w:val="single" w:sz="4" w:space="0" w:color="auto"/>
+                  <w:left w:val="single" w:sz="4" w:space="0" w:color="auto"/>
+                  <w:bottom w:val="single" w:sz="4" w:space="0" w:color="auto"/>
+                  <w:right w:val="single" w:sz="4" w:space="0" w:color="auto"/>
+                </w:tcBorders>
+                <w:hideMark/>
+              </w:tcPr>
+              <w:p>
+                <w:pPr>
+                  <w:spacing w:line="276" w:lineRule="auto"/>
+                  <w:ind w:left="80"/>
+                  <w:rPr>
+                    <w:rFonts w:ascii="Cambria" w:hAnsi="Cambria" w:cs="Arial"/>
+                    <w:b/>
+                    <w:bCs/>
+                    <w:lang w:eastAsia="zh-CN"/>
+                  </w:rPr>
+                </w:pPr>
+                <w:r>
+                  <w:rPr>
+                    <w:rFonts w:ascii="Cambria" w:hAnsi="Cambria" w:cs="Arial"/>
+                    <w:b/>
+                    <w:bCs/>
+                    <w:lang w:eastAsia="zh-CN"/>
+                  </w:rPr>
+                  <w:t>Class time</w:t>
+                </w:r>
+              </w:p>
+            </w:tc>
+            <w:tc>
+              <w:tcPr>
+                <w:tcW w:w="2622" w:type="dxa"/>
+                <w:gridSpan w:val="2"/>
+                <w:tcBorders>
+                  <w:top w:val="single" w:sz="4" w:space="0" w:color="auto"/>
+                  <w:left w:val="single" w:sz="4" w:space="0" w:color="auto"/>
+                  <w:bottom w:val="single" w:sz="4" w:space="0" w:color="auto"/>
+                  <w:right w:val="single" w:sz="4" w:space="0" w:color="auto"/>
+                </w:tcBorders>
+                <w:hideMark/>
+              </w:tcPr>
+              <w:p>
+                <w:pPr>
+                  <w:spacing w:line="276" w:lineRule="auto"/>
+                  <w:ind w:left="80"/>
+                  <w:rPr>
+                    <w:rFonts w:ascii="Cambria" w:hAnsi="Cambria" w:cs="Arial"/>
+                    <w:lang w:eastAsia="zh-CN"/>
+                  </w:rPr>
+                </w:pPr>
+                <w:r>
+                  <w:rPr>
+                    <w:rFonts w:ascii="Cambria" w:hAnsi="Cambria" w:cs="Arial"/>
+                    <w:lang w:eastAsia="zh-CN"/>
+                  </w:rPr>
+                  <w:t xml:space="preserve"> 8.30 – 12.30 pm</w:t>
+                </w:r>
+              </w:p>
+            </w:tc>
+          </w:tr>
+          <w:tr>
+            <w:trPr>
+              <w:trHeight w:val="23"/>
+            </w:trPr>
+            <w:tc>
+              <w:tcPr>
+                <w:tcW w:w="2340" w:type="dxa"/>
+                <w:tcBorders>
+                  <w:top w:val="single" w:sz="4" w:space="0" w:color="auto"/>
+                  <w:left w:val="single" w:sz="4" w:space="0" w:color="auto"/>
+                  <w:bottom w:val="single" w:sz="4" w:space="0" w:color="auto"/>
+                  <w:right w:val="single" w:sz="4" w:space="0" w:color="auto"/>
+                </w:tcBorders>
+                <w:hideMark/>
+              </w:tcPr>
+              <w:p>
+                <w:pPr>
+                  <w:spacing w:line="276" w:lineRule="auto"/>
+                  <w:ind w:left="153"/>
+                  <w:rPr>
+                    <w:rFonts w:ascii="Cambria" w:hAnsi="Cambria" w:cs="Arial"/>
+                    <w:b/>
+                    <w:bCs/>
+                    <w:lang w:eastAsia="zh-CN"/>
+                  </w:rPr>
+                </w:pPr>
+                <w:r>
+                  <w:rPr>
+                    <w:rFonts w:ascii="Cambria" w:hAnsi="Cambria" w:cs="Arial"/>
+                    <w:b/>
+                    <w:bCs/>
+                    <w:lang w:eastAsia="zh-CN"/>
+                  </w:rPr>
+                  <w:t>Student declaration:</w:t>
+                </w:r>
+              </w:p>
+            </w:tc>
+            <w:tc>
+              <w:tcPr>
+                <w:tcW w:w="7380" w:type="dxa"/>
+                <w:gridSpan w:val="7"/>
+                <w:tcBorders>
+                  <w:top w:val="single" w:sz="4" w:space="0" w:color="auto"/>
+                  <w:left w:val="single" w:sz="4" w:space="0" w:color="auto"/>
+                  <w:bottom w:val="single" w:sz="4" w:space="0" w:color="auto"/>
+                  <w:right w:val="single" w:sz="4" w:space="0" w:color="auto"/>
+                </w:tcBorders>
+                <w:hideMark/>
+              </w:tcPr>
+              <w:p>
+                <w:pPr>
+                  <w:spacing w:line="276" w:lineRule="auto"/>
+                  <w:ind w:left="80"/>
+                  <w:rPr>
+                    <w:rFonts w:ascii="Cambria" w:hAnsi="Cambria" w:cs="Arial"/>
+                    <w:lang w:eastAsia="zh-CN"/>
+                  </w:rPr>
+                </w:pPr>
+                <w:r>
+                  <w:rPr>
+                    <w:rFonts w:ascii="Cambria" w:hAnsi="Cambria" w:cs="Arial"/>
+                    <w:lang w:eastAsia="zh-CN"/>
+                  </w:rPr>
+                  <w:t>I confirm that:</w:t>
+                </w:r>
+              </w:p>
+              <w:p>
+                <w:pPr>
+                  <w:spacing w:line="276" w:lineRule="auto"/>
+                  <w:ind w:left="80"/>
+                  <w:rPr>
+                    <w:rFonts w:ascii="Cambria" w:hAnsi="Cambria" w:cs="Arial"/>
+                    <w:i/>
+                    <w:iCs/>
+                    <w:lang w:eastAsia="zh-CN"/>
+                  </w:rPr>
+                </w:pPr>
+                <w:r>
+                  <w:rPr>
+                    <w:rFonts w:ascii="Cambria" w:hAnsi="Cambria" w:cs="Arial"/>
+                    <w:i/>
+                    <w:iCs/>
+                    <w:lang w:eastAsia="zh-CN"/>
+                  </w:rPr>
+                  <w:t>This is an original assessment and is entirely my own work.</w:t>
+                </w:r>
+              </w:p>
+              <w:p>
+                <w:pPr>
+                  <w:spacing w:line="276" w:lineRule="auto"/>
+                  <w:ind w:left="80"/>
+                  <w:rPr>
+                    <w:rFonts w:ascii="Cambria" w:hAnsi="Cambria" w:cs="Arial"/>
+                    <w:i/>
+                    <w:iCs/>
+                    <w:lang w:eastAsia="zh-CN"/>
+                  </w:rPr>
+                </w:pPr>
+                <w:r>
+                  <w:rPr>
+                    <w:rFonts w:ascii="Cambria" w:hAnsi="Cambria" w:cs="Arial"/>
+                    <w:i/>
+                    <w:iCs/>
+                    <w:lang w:eastAsia="zh-CN"/>
+                  </w:rPr>
+                  <w:t>Where ideas, tables, diagrams etc. of other writers have been used, I have acknowledged the source in every case.</w:t>
+                </w:r>
+              </w:p>
+              <w:p>
+                <w:pPr>
+                  <w:spacing w:line="276" w:lineRule="auto"/>
+                  <w:ind w:left="80"/>
+                  <w:rPr>
+                    <w:rFonts w:ascii="Cambria" w:hAnsi="Cambria" w:cs="Arial"/>
+                    <w:lang w:eastAsia="zh-CN"/>
+                  </w:rPr>
+                </w:pPr>
+                <w:r>
+                  <w:rPr>
+                    <w:rFonts w:ascii="Cambria" w:hAnsi="Cambria" w:cs="Arial"/>
+                    <w:i/>
+                    <w:iCs/>
+                    <w:lang w:eastAsia="zh-CN"/>
+                  </w:rPr>
+                  <w:t>This assignment has not been, nor will be, submitted as assessed work for any other academic course.</w:t>
+                </w:r>
+              </w:p>
+            </w:tc>
+          </w:tr>
+          <w:tr>
+            <w:trPr>
+              <w:trHeight w:val="23"/>
+            </w:trPr>
+            <w:tc>
+              <w:tcPr>
+                <w:tcW w:w="2340" w:type="dxa"/>
+                <w:tcBorders>
+                  <w:top w:val="single" w:sz="4" w:space="0" w:color="auto"/>
+                  <w:left w:val="single" w:sz="4" w:space="0" w:color="auto"/>
+                  <w:bottom w:val="single" w:sz="4" w:space="0" w:color="auto"/>
+                  <w:right w:val="single" w:sz="4" w:space="0" w:color="auto"/>
+                </w:tcBorders>
+                <w:hideMark/>
+              </w:tcPr>
+              <w:p>
+                <w:pPr>
+                  <w:spacing w:line="276" w:lineRule="auto"/>
+                  <w:ind w:left="153"/>
+                  <w:rPr>
+                    <w:rFonts w:ascii="Cambria" w:hAnsi="Cambria" w:cs="Arial"/>
+                    <w:b/>
+                    <w:bCs/>
+                    <w:lang w:eastAsia="zh-CN"/>
+                  </w:rPr>
+                </w:pPr>
+                <w:r>
+                  <w:rPr>
+                    <w:rFonts w:ascii="Cambria" w:hAnsi="Cambria" w:cs="Arial"/>
+                    <w:b/>
+                    <w:bCs/>
+                    <w:lang w:eastAsia="zh-CN"/>
+                  </w:rPr>
+                  <w:t>Signature of student:</w:t>
+                </w:r>
+              </w:p>
+            </w:tc>
+            <w:tc>
+              <w:tcPr>
+                <w:tcW w:w="4323" w:type="dxa"/>
+                <w:gridSpan w:val="4"/>
+                <w:tcBorders>
+                  <w:top w:val="single" w:sz="4" w:space="0" w:color="auto"/>
+                  <w:left w:val="single" w:sz="4" w:space="0" w:color="auto"/>
+                  <w:bottom w:val="single" w:sz="4" w:space="0" w:color="auto"/>
+                  <w:right w:val="single" w:sz="4" w:space="0" w:color="auto"/>
+                </w:tcBorders>
+              </w:tcPr>
+              <w:p>
+                <w:pPr>
+                  <w:spacing w:line="276" w:lineRule="auto"/>
+                  <w:rPr>
+                    <w:rFonts w:ascii="Cambria" w:hAnsi="Cambria" w:cs="Arial"/>
+                    <w:lang w:eastAsia="zh-CN"/>
+                  </w:rPr>
+                </w:pPr>
+              </w:p>
+              <w:p>
+                <w:pPr>
+                  <w:spacing w:line="276" w:lineRule="auto"/>
+                  <w:rPr>
+                    <w:rFonts w:ascii="Cambria" w:hAnsi="Cambria" w:cs="Arial"/>
+                    <w:lang w:eastAsia="zh-CN"/>
+                  </w:rPr>
+                </w:pPr>
+              </w:p>
+            </w:tc>
+            <w:tc>
+              <w:tcPr>
+                <w:tcW w:w="597" w:type="dxa"/>
+                <w:gridSpan w:val="2"/>
+                <w:tcBorders>
+                  <w:top w:val="single" w:sz="4" w:space="0" w:color="auto"/>
+                  <w:left w:val="single" w:sz="4" w:space="0" w:color="auto"/>
+                  <w:bottom w:val="single" w:sz="4" w:space="0" w:color="auto"/>
+                  <w:right w:val="single" w:sz="4" w:space="0" w:color="auto"/>
+                </w:tcBorders>
+                <w:hideMark/>
+              </w:tcPr>
+              <w:p>
+                <w:pPr>
+                  <w:spacing w:line="276" w:lineRule="auto"/>
+                  <w:rPr>
+                    <w:rFonts w:ascii="Cambria" w:hAnsi="Cambria" w:cs="Arial"/>
+                    <w:b/>
+                    <w:bCs/>
+                    <w:lang w:eastAsia="zh-CN"/>
+                  </w:rPr>
+                </w:pPr>
+                <w:r>
+                  <w:rPr>
+                    <w:rFonts w:ascii="Cambria" w:hAnsi="Cambria" w:cs="Arial"/>
+                    <w:b/>
+                    <w:bCs/>
+                    <w:lang w:eastAsia="zh-CN"/>
+                  </w:rPr>
+                  <w:t>Date</w:t>
+                </w:r>
+              </w:p>
+            </w:tc>
+            <w:tc>
+              <w:tcPr>
+                <w:tcW w:w="2460" w:type="dxa"/>
+                <w:tcBorders>
+                  <w:top w:val="single" w:sz="4" w:space="0" w:color="auto"/>
+                  <w:left w:val="single" w:sz="4" w:space="0" w:color="auto"/>
+                  <w:bottom w:val="single" w:sz="4" w:space="0" w:color="auto"/>
+                  <w:right w:val="single" w:sz="4" w:space="0" w:color="auto"/>
+                </w:tcBorders>
+              </w:tcPr>
+              <w:p>
+                <w:pPr>
+                  <w:spacing w:line="276" w:lineRule="auto"/>
+                  <w:rPr>
+                    <w:rFonts w:ascii="Cambria" w:hAnsi="Cambria" w:cs="Arial"/>
+                    <w:lang w:eastAsia="zh-CN"/>
+                  </w:rPr>
+                </w:pPr>
+              </w:p>
+            </w:tc>
+          </w:tr>
+        </w:tbl>
+        <w:p>
+          <w:pPr>
             <w:pStyle w:val="NoSpacing"/>
             <w:spacing w:before="1540" w:after="240"/>
+            <w:jc w:val="center"/>
+            <w:rPr>
+              <w:rFonts w:eastAsiaTheme="minorHAnsi"/>
+              <w:color w:val="4472C4" w:themeColor="accent1"/>
+              <w:kern w:val="2"/>
+              <w:lang w:val="en-IN" w:bidi="gu-IN"/>
+              <w14:ligatures w14:val="standardContextual"/>
+            </w:rPr>
+          </w:pPr>
+        </w:p>
+        <w:p>
+          <w:pPr>
+            <w:rPr>
+              <w:color w:val="4472C4" w:themeColor="accent1"/>
+            </w:rPr>
+          </w:pPr>
+          <w:r>
+            <w:rPr>
+              <w:color w:val="4472C4" w:themeColor="accent1"/>
+            </w:rPr>
+            <w:br w:type="page"/>
+          </w:r>
+        </w:p>
+        <w:p>
+          <w:pPr>
             <w:jc w:val="center"/>
             <w:rPr>
               <w:color w:val="4472C4" w:themeColor="accent1"/>
@@ -38,6 +1724,7 @@
               <w:noProof/>
               <w:color w:val="4472C4" w:themeColor="accent1"/>
             </w:rPr>
+            <w:lastRenderedPageBreak/>
             <w:drawing>
               <wp:inline distT="0" distB="0" distL="0" distR="0" wp14:anchorId="018D36FF" wp14:editId="218391EE">
                 <wp:extent cx="1417320" cy="750898"/>
@@ -54,7 +1741,7 @@
                         <pic:cNvPicPr/>
                       </pic:nvPicPr>
                       <pic:blipFill>
-                        <a:blip r:embed="rId7" cstate="print">
+                        <a:blip r:embed="rId9" cstate="print">
                           <a:duotone>
                             <a:schemeClr val="accent1">
                               <a:shade val="45000"/>
@@ -195,6 +1882,946 @@
             </w:rPr>
           </w:pPr>
         </w:p>
+        <w:sdt>
+          <w:sdtPr>
+            <w:id w:val="-621606892"/>
+            <w:docPartObj>
+              <w:docPartGallery w:val="Table of Contents"/>
+              <w:docPartUnique/>
+            </w:docPartObj>
+          </w:sdtPr>
+          <w:sdtEndPr>
+            <w:rPr>
+              <w:rFonts w:asciiTheme="minorHAnsi" w:eastAsiaTheme="minorHAnsi" w:hAnsiTheme="minorHAnsi" w:cstheme="minorBidi"/>
+              <w:b/>
+              <w:bCs/>
+              <w:noProof/>
+              <w:color w:val="auto"/>
+              <w:kern w:val="2"/>
+              <w:sz w:val="22"/>
+              <w:szCs w:val="22"/>
+              <w:lang w:val="en-IN" w:bidi="gu-IN"/>
+              <w14:ligatures w14:val="standardContextual"/>
+            </w:rPr>
+          </w:sdtEndPr>
+          <w:sdtContent>
+            <w:p>
+              <w:pPr>
+                <w:pStyle w:val="TOCHeading"/>
+              </w:pPr>
+              <w:r>
+                <w:t>Table of Contents</w:t>
+              </w:r>
+            </w:p>
+            <w:p>
+              <w:pPr>
+                <w:pStyle w:val="TOC2"/>
+                <w:tabs>
+                  <w:tab w:val="left" w:pos="660"/>
+                  <w:tab w:val="right" w:leader="dot" w:pos="9016"/>
+                </w:tabs>
+                <w:rPr>
+                  <w:rFonts w:eastAsiaTheme="minorEastAsia"/>
+                  <w:noProof/>
+                  <w:lang w:eastAsia="en-IN"/>
+                </w:rPr>
+              </w:pPr>
+              <w:r>
+                <w:fldChar w:fldCharType="begin"/>
+              </w:r>
+              <w:r>
+                <w:instrText xml:space="preserve"> TOC \o "1-3" \h \z \u </w:instrText>
+              </w:r>
+              <w:r>
+                <w:fldChar w:fldCharType="separate"/>
+              </w:r>
+              <w:hyperlink w:anchor="_Toc162989039" w:history="1">
+                <w:r>
+                  <w:rPr>
+                    <w:rStyle w:val="Hyperlink"/>
+                    <w:rFonts w:ascii="Wingdings" w:hAnsi="Wingdings"/>
+                    <w:noProof/>
+                    <w:lang w:val="en-NZ"/>
+                  </w:rPr>
+                  <w:t></w:t>
+                </w:r>
+                <w:r>
+                  <w:rPr>
+                    <w:rFonts w:eastAsiaTheme="minorEastAsia"/>
+                    <w:noProof/>
+                    <w:lang w:eastAsia="en-IN"/>
+                  </w:rPr>
+                  <w:tab/>
+                </w:r>
+                <w:r>
+                  <w:rPr>
+                    <w:rStyle w:val="Hyperlink"/>
+                    <w:noProof/>
+                    <w:lang w:val="en-NZ"/>
+                  </w:rPr>
+                  <w:t>Executive Summary</w:t>
+                </w:r>
+                <w:r>
+                  <w:rPr>
+                    <w:noProof/>
+                    <w:webHidden/>
+                  </w:rPr>
+                  <w:tab/>
+                </w:r>
+                <w:r>
+                  <w:rPr>
+                    <w:noProof/>
+                    <w:webHidden/>
+                  </w:rPr>
+                  <w:fldChar w:fldCharType="begin"/>
+                </w:r>
+                <w:r>
+                  <w:rPr>
+                    <w:noProof/>
+                    <w:webHidden/>
+                  </w:rPr>
+                  <w:instrText xml:space="preserve"> PAGEREF _Toc162989039 \h </w:instrText>
+                </w:r>
+                <w:r>
+                  <w:rPr>
+                    <w:noProof/>
+                    <w:webHidden/>
+                  </w:rPr>
+                </w:r>
+                <w:r>
+                  <w:rPr>
+                    <w:noProof/>
+                    <w:webHidden/>
+                  </w:rPr>
+                  <w:fldChar w:fldCharType="separate"/>
+                </w:r>
+                <w:r>
+                  <w:rPr>
+                    <w:noProof/>
+                    <w:webHidden/>
+                  </w:rPr>
+                  <w:t>4</w:t>
+                </w:r>
+                <w:r>
+                  <w:rPr>
+                    <w:noProof/>
+                    <w:webHidden/>
+                  </w:rPr>
+                  <w:fldChar w:fldCharType="end"/>
+                </w:r>
+              </w:hyperlink>
+            </w:p>
+            <w:p>
+              <w:pPr>
+                <w:pStyle w:val="TOC2"/>
+                <w:tabs>
+                  <w:tab w:val="left" w:pos="660"/>
+                  <w:tab w:val="right" w:leader="dot" w:pos="9016"/>
+                </w:tabs>
+                <w:rPr>
+                  <w:rFonts w:eastAsiaTheme="minorEastAsia"/>
+                  <w:noProof/>
+                  <w:lang w:eastAsia="en-IN"/>
+                </w:rPr>
+              </w:pPr>
+              <w:hyperlink w:anchor="_Toc162989040" w:history="1">
+                <w:r>
+                  <w:rPr>
+                    <w:rStyle w:val="Hyperlink"/>
+                    <w:rFonts w:ascii="Wingdings" w:hAnsi="Wingdings"/>
+                    <w:noProof/>
+                    <w:lang w:val="en-NZ"/>
+                  </w:rPr>
+                  <w:t></w:t>
+                </w:r>
+                <w:r>
+                  <w:rPr>
+                    <w:rFonts w:eastAsiaTheme="minorEastAsia"/>
+                    <w:noProof/>
+                    <w:lang w:eastAsia="en-IN"/>
+                  </w:rPr>
+                  <w:tab/>
+                </w:r>
+                <w:r>
+                  <w:rPr>
+                    <w:rStyle w:val="Hyperlink"/>
+                    <w:noProof/>
+                    <w:lang w:val="en-NZ"/>
+                  </w:rPr>
+                  <w:t>Introduction</w:t>
+                </w:r>
+                <w:r>
+                  <w:rPr>
+                    <w:noProof/>
+                    <w:webHidden/>
+                  </w:rPr>
+                  <w:tab/>
+                </w:r>
+                <w:r>
+                  <w:rPr>
+                    <w:noProof/>
+                    <w:webHidden/>
+                  </w:rPr>
+                  <w:fldChar w:fldCharType="begin"/>
+                </w:r>
+                <w:r>
+                  <w:rPr>
+                    <w:noProof/>
+                    <w:webHidden/>
+                  </w:rPr>
+                  <w:instrText xml:space="preserve"> PAGEREF _Toc162989040 \h </w:instrText>
+                </w:r>
+                <w:r>
+                  <w:rPr>
+                    <w:noProof/>
+                    <w:webHidden/>
+                  </w:rPr>
+                </w:r>
+                <w:r>
+                  <w:rPr>
+                    <w:noProof/>
+                    <w:webHidden/>
+                  </w:rPr>
+                  <w:fldChar w:fldCharType="separate"/>
+                </w:r>
+                <w:r>
+                  <w:rPr>
+                    <w:noProof/>
+                    <w:webHidden/>
+                  </w:rPr>
+                  <w:t>4</w:t>
+                </w:r>
+                <w:r>
+                  <w:rPr>
+                    <w:noProof/>
+                    <w:webHidden/>
+                  </w:rPr>
+                  <w:fldChar w:fldCharType="end"/>
+                </w:r>
+              </w:hyperlink>
+            </w:p>
+            <w:p>
+              <w:pPr>
+                <w:pStyle w:val="TOC2"/>
+                <w:tabs>
+                  <w:tab w:val="left" w:pos="660"/>
+                  <w:tab w:val="right" w:leader="dot" w:pos="9016"/>
+                </w:tabs>
+                <w:rPr>
+                  <w:rFonts w:eastAsiaTheme="minorEastAsia"/>
+                  <w:noProof/>
+                  <w:lang w:eastAsia="en-IN"/>
+                </w:rPr>
+              </w:pPr>
+              <w:hyperlink w:anchor="_Toc162989041" w:history="1">
+                <w:r>
+                  <w:rPr>
+                    <w:rStyle w:val="Hyperlink"/>
+                    <w:rFonts w:ascii="Wingdings" w:hAnsi="Wingdings"/>
+                    <w:noProof/>
+                    <w:lang w:val="en-NZ"/>
+                  </w:rPr>
+                  <w:t></w:t>
+                </w:r>
+                <w:r>
+                  <w:rPr>
+                    <w:rFonts w:eastAsiaTheme="minorEastAsia"/>
+                    <w:noProof/>
+                    <w:lang w:eastAsia="en-IN"/>
+                  </w:rPr>
+                  <w:tab/>
+                </w:r>
+                <w:r>
+                  <w:rPr>
+                    <w:rStyle w:val="Hyperlink"/>
+                    <w:noProof/>
+                    <w:lang w:val="en-NZ"/>
+                  </w:rPr>
+                  <w:t>Scope</w:t>
+                </w:r>
+                <w:r>
+                  <w:rPr>
+                    <w:noProof/>
+                    <w:webHidden/>
+                  </w:rPr>
+                  <w:tab/>
+                </w:r>
+                <w:r>
+                  <w:rPr>
+                    <w:noProof/>
+                    <w:webHidden/>
+                  </w:rPr>
+                  <w:fldChar w:fldCharType="begin"/>
+                </w:r>
+                <w:r>
+                  <w:rPr>
+                    <w:noProof/>
+                    <w:webHidden/>
+                  </w:rPr>
+                  <w:instrText xml:space="preserve"> PAGEREF _Toc162989041 \h </w:instrText>
+                </w:r>
+                <w:r>
+                  <w:rPr>
+                    <w:noProof/>
+                    <w:webHidden/>
+                  </w:rPr>
+                </w:r>
+                <w:r>
+                  <w:rPr>
+                    <w:noProof/>
+                    <w:webHidden/>
+                  </w:rPr>
+                  <w:fldChar w:fldCharType="separate"/>
+                </w:r>
+                <w:r>
+                  <w:rPr>
+                    <w:noProof/>
+                    <w:webHidden/>
+                  </w:rPr>
+                  <w:t>5</w:t>
+                </w:r>
+                <w:r>
+                  <w:rPr>
+                    <w:noProof/>
+                    <w:webHidden/>
+                  </w:rPr>
+                  <w:fldChar w:fldCharType="end"/>
+                </w:r>
+              </w:hyperlink>
+            </w:p>
+            <w:p>
+              <w:pPr>
+                <w:pStyle w:val="TOC2"/>
+                <w:tabs>
+                  <w:tab w:val="left" w:pos="660"/>
+                  <w:tab w:val="right" w:leader="dot" w:pos="9016"/>
+                </w:tabs>
+                <w:rPr>
+                  <w:rFonts w:eastAsiaTheme="minorEastAsia"/>
+                  <w:noProof/>
+                  <w:lang w:eastAsia="en-IN"/>
+                </w:rPr>
+              </w:pPr>
+              <w:hyperlink w:anchor="_Toc162989042" w:history="1">
+                <w:r>
+                  <w:rPr>
+                    <w:rStyle w:val="Hyperlink"/>
+                    <w:rFonts w:ascii="Wingdings" w:hAnsi="Wingdings"/>
+                    <w:noProof/>
+                    <w:lang w:val="en-NZ"/>
+                  </w:rPr>
+                  <w:t></w:t>
+                </w:r>
+                <w:r>
+                  <w:rPr>
+                    <w:rFonts w:eastAsiaTheme="minorEastAsia"/>
+                    <w:noProof/>
+                    <w:lang w:eastAsia="en-IN"/>
+                  </w:rPr>
+                  <w:tab/>
+                </w:r>
+                <w:r>
+                  <w:rPr>
+                    <w:rStyle w:val="Hyperlink"/>
+                    <w:noProof/>
+                    <w:lang w:val="en-NZ"/>
+                  </w:rPr>
+                  <w:t>Use cases</w:t>
+                </w:r>
+                <w:r>
+                  <w:rPr>
+                    <w:noProof/>
+                    <w:webHidden/>
+                  </w:rPr>
+                  <w:tab/>
+                </w:r>
+                <w:r>
+                  <w:rPr>
+                    <w:noProof/>
+                    <w:webHidden/>
+                  </w:rPr>
+                  <w:fldChar w:fldCharType="begin"/>
+                </w:r>
+                <w:r>
+                  <w:rPr>
+                    <w:noProof/>
+                    <w:webHidden/>
+                  </w:rPr>
+                  <w:instrText xml:space="preserve"> PAGEREF _Toc162989042 \h </w:instrText>
+                </w:r>
+                <w:r>
+                  <w:rPr>
+                    <w:noProof/>
+                    <w:webHidden/>
+                  </w:rPr>
+                </w:r>
+                <w:r>
+                  <w:rPr>
+                    <w:noProof/>
+                    <w:webHidden/>
+                  </w:rPr>
+                  <w:fldChar w:fldCharType="separate"/>
+                </w:r>
+                <w:r>
+                  <w:rPr>
+                    <w:noProof/>
+                    <w:webHidden/>
+                  </w:rPr>
+                  <w:t>6</w:t>
+                </w:r>
+                <w:r>
+                  <w:rPr>
+                    <w:noProof/>
+                    <w:webHidden/>
+                  </w:rPr>
+                  <w:fldChar w:fldCharType="end"/>
+                </w:r>
+              </w:hyperlink>
+            </w:p>
+            <w:p>
+              <w:pPr>
+                <w:pStyle w:val="TOC2"/>
+                <w:tabs>
+                  <w:tab w:val="left" w:pos="660"/>
+                  <w:tab w:val="right" w:leader="dot" w:pos="9016"/>
+                </w:tabs>
+                <w:rPr>
+                  <w:rFonts w:eastAsiaTheme="minorEastAsia"/>
+                  <w:noProof/>
+                  <w:lang w:eastAsia="en-IN"/>
+                </w:rPr>
+              </w:pPr>
+              <w:hyperlink w:anchor="_Toc162989043" w:history="1">
+                <w:r>
+                  <w:rPr>
+                    <w:rStyle w:val="Hyperlink"/>
+                    <w:rFonts w:ascii="Wingdings" w:hAnsi="Wingdings"/>
+                    <w:noProof/>
+                    <w:lang w:val="en-NZ"/>
+                  </w:rPr>
+                  <w:t></w:t>
+                </w:r>
+                <w:r>
+                  <w:rPr>
+                    <w:rFonts w:eastAsiaTheme="minorEastAsia"/>
+                    <w:noProof/>
+                    <w:lang w:eastAsia="en-IN"/>
+                  </w:rPr>
+                  <w:tab/>
+                </w:r>
+                <w:r>
+                  <w:rPr>
+                    <w:rStyle w:val="Hyperlink"/>
+                    <w:noProof/>
+                    <w:lang w:val="en-NZ"/>
+                  </w:rPr>
+                  <w:t>Use Case Diagram</w:t>
+                </w:r>
+                <w:r>
+                  <w:rPr>
+                    <w:noProof/>
+                    <w:webHidden/>
+                  </w:rPr>
+                  <w:tab/>
+                </w:r>
+                <w:r>
+                  <w:rPr>
+                    <w:noProof/>
+                    <w:webHidden/>
+                  </w:rPr>
+                  <w:fldChar w:fldCharType="begin"/>
+                </w:r>
+                <w:r>
+                  <w:rPr>
+                    <w:noProof/>
+                    <w:webHidden/>
+                  </w:rPr>
+                  <w:instrText xml:space="preserve"> PAGEREF _Toc162989043 \h </w:instrText>
+                </w:r>
+                <w:r>
+                  <w:rPr>
+                    <w:noProof/>
+                    <w:webHidden/>
+                  </w:rPr>
+                </w:r>
+                <w:r>
+                  <w:rPr>
+                    <w:noProof/>
+                    <w:webHidden/>
+                  </w:rPr>
+                  <w:fldChar w:fldCharType="separate"/>
+                </w:r>
+                <w:r>
+                  <w:rPr>
+                    <w:noProof/>
+                    <w:webHidden/>
+                  </w:rPr>
+                  <w:t>7</w:t>
+                </w:r>
+                <w:r>
+                  <w:rPr>
+                    <w:noProof/>
+                    <w:webHidden/>
+                  </w:rPr>
+                  <w:fldChar w:fldCharType="end"/>
+                </w:r>
+              </w:hyperlink>
+            </w:p>
+            <w:p>
+              <w:pPr>
+                <w:pStyle w:val="TOC2"/>
+                <w:tabs>
+                  <w:tab w:val="left" w:pos="660"/>
+                  <w:tab w:val="right" w:leader="dot" w:pos="9016"/>
+                </w:tabs>
+                <w:rPr>
+                  <w:rFonts w:eastAsiaTheme="minorEastAsia"/>
+                  <w:noProof/>
+                  <w:lang w:eastAsia="en-IN"/>
+                </w:rPr>
+              </w:pPr>
+              <w:hyperlink w:anchor="_Toc162989044" w:history="1">
+                <w:r>
+                  <w:rPr>
+                    <w:rStyle w:val="Hyperlink"/>
+                    <w:rFonts w:ascii="Wingdings" w:hAnsi="Wingdings"/>
+                    <w:noProof/>
+                    <w:lang w:val="en-NZ"/>
+                  </w:rPr>
+                  <w:t></w:t>
+                </w:r>
+                <w:r>
+                  <w:rPr>
+                    <w:rFonts w:eastAsiaTheme="minorEastAsia"/>
+                    <w:noProof/>
+                    <w:lang w:eastAsia="en-IN"/>
+                  </w:rPr>
+                  <w:tab/>
+                </w:r>
+                <w:r>
+                  <w:rPr>
+                    <w:rStyle w:val="Hyperlink"/>
+                    <w:noProof/>
+                    <w:lang w:val="en-NZ"/>
+                  </w:rPr>
+                  <w:t>Software Development Methodology</w:t>
+                </w:r>
+                <w:r>
+                  <w:rPr>
+                    <w:noProof/>
+                    <w:webHidden/>
+                  </w:rPr>
+                  <w:tab/>
+                </w:r>
+                <w:r>
+                  <w:rPr>
+                    <w:noProof/>
+                    <w:webHidden/>
+                  </w:rPr>
+                  <w:fldChar w:fldCharType="begin"/>
+                </w:r>
+                <w:r>
+                  <w:rPr>
+                    <w:noProof/>
+                    <w:webHidden/>
+                  </w:rPr>
+                  <w:instrText xml:space="preserve"> PAGEREF _Toc162989044 \h </w:instrText>
+                </w:r>
+                <w:r>
+                  <w:rPr>
+                    <w:noProof/>
+                    <w:webHidden/>
+                  </w:rPr>
+                </w:r>
+                <w:r>
+                  <w:rPr>
+                    <w:noProof/>
+                    <w:webHidden/>
+                  </w:rPr>
+                  <w:fldChar w:fldCharType="separate"/>
+                </w:r>
+                <w:r>
+                  <w:rPr>
+                    <w:noProof/>
+                    <w:webHidden/>
+                  </w:rPr>
+                  <w:t>9</w:t>
+                </w:r>
+                <w:r>
+                  <w:rPr>
+                    <w:noProof/>
+                    <w:webHidden/>
+                  </w:rPr>
+                  <w:fldChar w:fldCharType="end"/>
+                </w:r>
+              </w:hyperlink>
+            </w:p>
+            <w:p>
+              <w:pPr>
+                <w:pStyle w:val="TOC2"/>
+                <w:tabs>
+                  <w:tab w:val="left" w:pos="660"/>
+                  <w:tab w:val="right" w:leader="dot" w:pos="9016"/>
+                </w:tabs>
+                <w:rPr>
+                  <w:rFonts w:eastAsiaTheme="minorEastAsia"/>
+                  <w:noProof/>
+                  <w:lang w:eastAsia="en-IN"/>
+                </w:rPr>
+              </w:pPr>
+              <w:hyperlink w:anchor="_Toc162989045" w:history="1">
+                <w:r>
+                  <w:rPr>
+                    <w:rStyle w:val="Hyperlink"/>
+                    <w:rFonts w:ascii="Wingdings" w:hAnsi="Wingdings"/>
+                    <w:noProof/>
+                    <w:lang w:val="en-NZ"/>
+                  </w:rPr>
+                  <w:t></w:t>
+                </w:r>
+                <w:r>
+                  <w:rPr>
+                    <w:rFonts w:eastAsiaTheme="minorEastAsia"/>
+                    <w:noProof/>
+                    <w:lang w:eastAsia="en-IN"/>
+                  </w:rPr>
+                  <w:tab/>
+                </w:r>
+                <w:r>
+                  <w:rPr>
+                    <w:rStyle w:val="Hyperlink"/>
+                    <w:noProof/>
+                    <w:lang w:val="en-NZ"/>
+                  </w:rPr>
+                  <w:t>Project Timeline</w:t>
+                </w:r>
+                <w:r>
+                  <w:rPr>
+                    <w:noProof/>
+                    <w:webHidden/>
+                  </w:rPr>
+                  <w:tab/>
+                </w:r>
+                <w:r>
+                  <w:rPr>
+                    <w:noProof/>
+                    <w:webHidden/>
+                  </w:rPr>
+                  <w:fldChar w:fldCharType="begin"/>
+                </w:r>
+                <w:r>
+                  <w:rPr>
+                    <w:noProof/>
+                    <w:webHidden/>
+                  </w:rPr>
+                  <w:instrText xml:space="preserve"> PAGEREF _Toc162989045 \h </w:instrText>
+                </w:r>
+                <w:r>
+                  <w:rPr>
+                    <w:noProof/>
+                    <w:webHidden/>
+                  </w:rPr>
+                </w:r>
+                <w:r>
+                  <w:rPr>
+                    <w:noProof/>
+                    <w:webHidden/>
+                  </w:rPr>
+                  <w:fldChar w:fldCharType="separate"/>
+                </w:r>
+                <w:r>
+                  <w:rPr>
+                    <w:noProof/>
+                    <w:webHidden/>
+                  </w:rPr>
+                  <w:t>9</w:t>
+                </w:r>
+                <w:r>
+                  <w:rPr>
+                    <w:noProof/>
+                    <w:webHidden/>
+                  </w:rPr>
+                  <w:fldChar w:fldCharType="end"/>
+                </w:r>
+              </w:hyperlink>
+            </w:p>
+            <w:p>
+              <w:pPr>
+                <w:pStyle w:val="TOC2"/>
+                <w:tabs>
+                  <w:tab w:val="left" w:pos="660"/>
+                  <w:tab w:val="right" w:leader="dot" w:pos="9016"/>
+                </w:tabs>
+                <w:rPr>
+                  <w:rFonts w:eastAsiaTheme="minorEastAsia"/>
+                  <w:noProof/>
+                  <w:lang w:eastAsia="en-IN"/>
+                </w:rPr>
+              </w:pPr>
+              <w:hyperlink w:anchor="_Toc162989068" w:history="1">
+                <w:r>
+                  <w:rPr>
+                    <w:rStyle w:val="Hyperlink"/>
+                    <w:rFonts w:ascii="Wingdings" w:hAnsi="Wingdings"/>
+                    <w:noProof/>
+                    <w:lang w:val="en-NZ"/>
+                  </w:rPr>
+                  <w:t></w:t>
+                </w:r>
+                <w:r>
+                  <w:rPr>
+                    <w:rFonts w:eastAsiaTheme="minorEastAsia"/>
+                    <w:noProof/>
+                    <w:lang w:eastAsia="en-IN"/>
+                  </w:rPr>
+                  <w:tab/>
+                </w:r>
+                <w:r>
+                  <w:rPr>
+                    <w:rStyle w:val="Hyperlink"/>
+                    <w:noProof/>
+                    <w:lang w:val="en-NZ"/>
+                  </w:rPr>
+                  <w:t>Known Bugs and Limitations</w:t>
+                </w:r>
+                <w:r>
+                  <w:rPr>
+                    <w:noProof/>
+                    <w:webHidden/>
+                  </w:rPr>
+                  <w:tab/>
+                </w:r>
+                <w:r>
+                  <w:rPr>
+                    <w:noProof/>
+                    <w:webHidden/>
+                  </w:rPr>
+                  <w:fldChar w:fldCharType="begin"/>
+                </w:r>
+                <w:r>
+                  <w:rPr>
+                    <w:noProof/>
+                    <w:webHidden/>
+                  </w:rPr>
+                  <w:instrText xml:space="preserve"> PAGEREF _Toc162989068 \h </w:instrText>
+                </w:r>
+                <w:r>
+                  <w:rPr>
+                    <w:noProof/>
+                    <w:webHidden/>
+                  </w:rPr>
+                </w:r>
+                <w:r>
+                  <w:rPr>
+                    <w:noProof/>
+                    <w:webHidden/>
+                  </w:rPr>
+                  <w:fldChar w:fldCharType="separate"/>
+                </w:r>
+                <w:r>
+                  <w:rPr>
+                    <w:noProof/>
+                    <w:webHidden/>
+                  </w:rPr>
+                  <w:t>10</w:t>
+                </w:r>
+                <w:r>
+                  <w:rPr>
+                    <w:noProof/>
+                    <w:webHidden/>
+                  </w:rPr>
+                  <w:fldChar w:fldCharType="end"/>
+                </w:r>
+              </w:hyperlink>
+            </w:p>
+            <w:p>
+              <w:pPr>
+                <w:pStyle w:val="TOC2"/>
+                <w:tabs>
+                  <w:tab w:val="left" w:pos="660"/>
+                  <w:tab w:val="right" w:leader="dot" w:pos="9016"/>
+                </w:tabs>
+                <w:rPr>
+                  <w:rFonts w:eastAsiaTheme="minorEastAsia"/>
+                  <w:noProof/>
+                  <w:lang w:eastAsia="en-IN"/>
+                </w:rPr>
+              </w:pPr>
+              <w:hyperlink w:anchor="_Toc162989069" w:history="1">
+                <w:r>
+                  <w:rPr>
+                    <w:rStyle w:val="Hyperlink"/>
+                    <w:rFonts w:ascii="Wingdings" w:hAnsi="Wingdings"/>
+                    <w:noProof/>
+                    <w:lang w:val="en-NZ"/>
+                  </w:rPr>
+                  <w:t></w:t>
+                </w:r>
+                <w:r>
+                  <w:rPr>
+                    <w:rFonts w:eastAsiaTheme="minorEastAsia"/>
+                    <w:noProof/>
+                    <w:lang w:eastAsia="en-IN"/>
+                  </w:rPr>
+                  <w:tab/>
+                </w:r>
+                <w:r>
+                  <w:rPr>
+                    <w:rStyle w:val="Hyperlink"/>
+                    <w:noProof/>
+                    <w:lang w:val="en-NZ"/>
+                  </w:rPr>
+                  <w:t>Reflection</w:t>
+                </w:r>
+                <w:r>
+                  <w:rPr>
+                    <w:noProof/>
+                    <w:webHidden/>
+                  </w:rPr>
+                  <w:tab/>
+                </w:r>
+                <w:r>
+                  <w:rPr>
+                    <w:noProof/>
+                    <w:webHidden/>
+                  </w:rPr>
+                  <w:fldChar w:fldCharType="begin"/>
+                </w:r>
+                <w:r>
+                  <w:rPr>
+                    <w:noProof/>
+                    <w:webHidden/>
+                  </w:rPr>
+                  <w:instrText xml:space="preserve"> PAGEREF _Toc162989069 \h </w:instrText>
+                </w:r>
+                <w:r>
+                  <w:rPr>
+                    <w:noProof/>
+                    <w:webHidden/>
+                  </w:rPr>
+                </w:r>
+                <w:r>
+                  <w:rPr>
+                    <w:noProof/>
+                    <w:webHidden/>
+                  </w:rPr>
+                  <w:fldChar w:fldCharType="separate"/>
+                </w:r>
+                <w:r>
+                  <w:rPr>
+                    <w:noProof/>
+                    <w:webHidden/>
+                  </w:rPr>
+                  <w:t>11</w:t>
+                </w:r>
+                <w:r>
+                  <w:rPr>
+                    <w:noProof/>
+                    <w:webHidden/>
+                  </w:rPr>
+                  <w:fldChar w:fldCharType="end"/>
+                </w:r>
+              </w:hyperlink>
+            </w:p>
+            <w:p>
+              <w:pPr>
+                <w:pStyle w:val="TOC2"/>
+                <w:tabs>
+                  <w:tab w:val="left" w:pos="660"/>
+                  <w:tab w:val="right" w:leader="dot" w:pos="9016"/>
+                </w:tabs>
+                <w:rPr>
+                  <w:rFonts w:eastAsiaTheme="minorEastAsia"/>
+                  <w:noProof/>
+                  <w:lang w:eastAsia="en-IN"/>
+                </w:rPr>
+              </w:pPr>
+              <w:hyperlink w:anchor="_Toc162989070" w:history="1">
+                <w:r>
+                  <w:rPr>
+                    <w:rStyle w:val="Hyperlink"/>
+                    <w:rFonts w:ascii="Wingdings" w:hAnsi="Wingdings"/>
+                    <w:noProof/>
+                  </w:rPr>
+                  <w:t></w:t>
+                </w:r>
+                <w:r>
+                  <w:rPr>
+                    <w:rFonts w:eastAsiaTheme="minorEastAsia"/>
+                    <w:noProof/>
+                    <w:lang w:eastAsia="en-IN"/>
+                  </w:rPr>
+                  <w:tab/>
+                </w:r>
+                <w:r>
+                  <w:rPr>
+                    <w:rStyle w:val="Hyperlink"/>
+                    <w:noProof/>
+                  </w:rPr>
+                  <w:t>Reference</w:t>
+                </w:r>
+                <w:r>
+                  <w:rPr>
+                    <w:noProof/>
+                    <w:webHidden/>
+                  </w:rPr>
+                  <w:tab/>
+                </w:r>
+                <w:r>
+                  <w:rPr>
+                    <w:noProof/>
+                    <w:webHidden/>
+                  </w:rPr>
+                  <w:fldChar w:fldCharType="begin"/>
+                </w:r>
+                <w:r>
+                  <w:rPr>
+                    <w:noProof/>
+                    <w:webHidden/>
+                  </w:rPr>
+                  <w:instrText xml:space="preserve"> PAGEREF _Toc162989070 \h </w:instrText>
+                </w:r>
+                <w:r>
+                  <w:rPr>
+                    <w:noProof/>
+                    <w:webHidden/>
+                  </w:rPr>
+                </w:r>
+                <w:r>
+                  <w:rPr>
+                    <w:noProof/>
+                    <w:webHidden/>
+                  </w:rPr>
+                  <w:fldChar w:fldCharType="separate"/>
+                </w:r>
+                <w:r>
+                  <w:rPr>
+                    <w:noProof/>
+                    <w:webHidden/>
+                  </w:rPr>
+                  <w:t>11</w:t>
+                </w:r>
+                <w:r>
+                  <w:rPr>
+                    <w:noProof/>
+                    <w:webHidden/>
+                  </w:rPr>
+                  <w:fldChar w:fldCharType="end"/>
+                </w:r>
+              </w:hyperlink>
+            </w:p>
+            <w:p>
+              <w:r>
+                <w:rPr>
+                  <w:b/>
+                  <w:bCs/>
+                  <w:noProof/>
+                </w:rPr>
+                <w:fldChar w:fldCharType="end"/>
+              </w:r>
+            </w:p>
+          </w:sdtContent>
+        </w:sdt>
         <w:p>
           <w:pPr>
             <w:rPr>
@@ -209,16 +2836,16 @@
             <mc:AlternateContent>
               <mc:Choice Requires="wps">
                 <w:drawing>
-                  <wp:anchor distT="0" distB="0" distL="114300" distR="114300" simplePos="0" relativeHeight="251659264" behindDoc="0" locked="0" layoutInCell="1" allowOverlap="1" wp14:anchorId="4F822144" wp14:editId="06B01224">
+                  <wp:anchor distT="0" distB="0" distL="114300" distR="114300" simplePos="0" relativeHeight="251659264" behindDoc="0" locked="0" layoutInCell="1" allowOverlap="1" wp14:anchorId="4F822144" wp14:editId="22537800">
                     <wp:simplePos x="0" y="0"/>
                     <wp:positionH relativeFrom="margin">
                       <wp:align>right</wp:align>
                     </wp:positionH>
-                    <wp:positionV relativeFrom="page">
-                      <wp:posOffset>9397999</wp:posOffset>
+                    <wp:positionV relativeFrom="bottomMargin">
+                      <wp:align>top</wp:align>
                     </wp:positionV>
-                    <wp:extent cx="6553200" cy="948267"/>
-                    <wp:effectExtent l="0" t="0" r="2540" b="4445"/>
+                    <wp:extent cx="6553200" cy="579755"/>
+                    <wp:effectExtent l="0" t="0" r="2540" b="10795"/>
                     <wp:wrapNone/>
                     <wp:docPr id="142" name="Text Box 44"/>
                     <wp:cNvGraphicFramePr/>
@@ -229,7 +2856,7 @@
                           <wps:spPr>
                             <a:xfrm>
                               <a:off x="0" y="0"/>
-                              <a:ext cx="6553200" cy="948267"/>
+                              <a:ext cx="6553200" cy="579755"/>
                             </a:xfrm>
                             <a:prstGeom prst="rect">
                               <a:avLst/>
@@ -256,50 +2883,6 @@
                           </wps:style>
                           <wps:txbx>
                             <w:txbxContent>
-                              <w:sdt>
-                                <w:sdtPr>
-                                  <w:rPr>
-                                    <w:caps/>
-                                    <w:color w:val="4472C4" w:themeColor="accent1"/>
-                                    <w:sz w:val="28"/>
-                                    <w:szCs w:val="28"/>
-                                  </w:rPr>
-                                  <w:alias w:val="Date"/>
-                                  <w:tag w:val=""/>
-                                  <w:id w:val="197127006"/>
-                                  <w:dataBinding w:prefixMappings="xmlns:ns0='http://schemas.microsoft.com/office/2006/coverPageProps' " w:xpath="/ns0:CoverPageProperties[1]/ns0:PublishDate[1]" w:storeItemID="{55AF091B-3C7A-41E3-B477-F2FDAA23CFDA}"/>
-                                  <w:date w:fullDate="2024-03-20T00:00:00Z">
-                                    <w:dateFormat w:val="MMMM d, yyyy"/>
-                                    <w:lid w:val="en-US"/>
-                                    <w:storeMappedDataAs w:val="dateTime"/>
-                                    <w:calendar w:val="gregorian"/>
-                                  </w:date>
-                                </w:sdtPr>
-                                <w:sdtContent>
-                                  <w:p>
-                                    <w:pPr>
-                                      <w:pStyle w:val="NoSpacing"/>
-                                      <w:spacing w:after="40"/>
-                                      <w:jc w:val="center"/>
-                                      <w:rPr>
-                                        <w:caps/>
-                                        <w:color w:val="4472C4" w:themeColor="accent1"/>
-                                        <w:sz w:val="28"/>
-                                        <w:szCs w:val="28"/>
-                                      </w:rPr>
-                                    </w:pPr>
-                                    <w:r>
-                                      <w:rPr>
-                                        <w:caps/>
-                                        <w:color w:val="4472C4" w:themeColor="accent1"/>
-                                        <w:sz w:val="28"/>
-                                        <w:szCs w:val="28"/>
-                                      </w:rPr>
-                                      <w:t>March 20, 2024</w:t>
-                                    </w:r>
-                                  </w:p>
-                                </w:sdtContent>
-                              </w:sdt>
                               <w:p>
                                 <w:pPr>
                                   <w:pStyle w:val="NoSpacing"/>
@@ -386,53 +2969,9 @@
                     <v:stroke joinstyle="miter"/>
                     <v:path gradientshapeok="t" o:connecttype="rect"/>
                   </v:shapetype>
-                  <v:shape id="Text Box 44" o:spid="_x0000_s1026" type="#_x0000_t202" style="position:absolute;margin-left:464.8pt;margin-top:740pt;width:516pt;height:74.65pt;z-index:251659264;visibility:visible;mso-wrap-style:square;mso-width-percent:1000;mso-height-percent:0;mso-wrap-distance-left:9pt;mso-wrap-distance-top:0;mso-wrap-distance-right:9pt;mso-wrap-distance-bottom:0;mso-position-horizontal:right;mso-position-horizontal-relative:margin;mso-position-vertical:absolute;mso-position-vertical-relative:page;mso-width-percent:1000;mso-height-percent:0;mso-width-relative:margin;mso-height-relative:margin;v-text-anchor:bottom" o:gfxdata="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" filled="f" stroked="f" strokeweight=".5pt">
+                  <v:shape id="Text Box 44" o:spid="_x0000_s1026" type="#_x0000_t202" style="position:absolute;margin-left:464.8pt;margin-top:0;width:516pt;height:45.65pt;z-index:251659264;visibility:visible;mso-wrap-style:square;mso-width-percent:1000;mso-height-percent:0;mso-wrap-distance-left:9pt;mso-wrap-distance-top:0;mso-wrap-distance-right:9pt;mso-wrap-distance-bottom:0;mso-position-horizontal:right;mso-position-horizontal-relative:margin;mso-position-vertical:top;mso-position-vertical-relative:bottom-margin-area;mso-width-percent:1000;mso-height-percent:0;mso-width-relative:margin;mso-height-relative:margin;v-text-anchor:bottom" o:gfxdata="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" filled="f" stroked="f" strokeweight=".5pt">
                     <v:textbox inset="0,0,0,0">
                       <w:txbxContent>
-                        <w:sdt>
-                          <w:sdtPr>
-                            <w:rPr>
-                              <w:caps/>
-                              <w:color w:val="4472C4" w:themeColor="accent1"/>
-                              <w:sz w:val="28"/>
-                              <w:szCs w:val="28"/>
-                            </w:rPr>
-                            <w:alias w:val="Date"/>
-                            <w:tag w:val=""/>
-                            <w:id w:val="197127006"/>
-                            <w:dataBinding w:prefixMappings="xmlns:ns0='http://schemas.microsoft.com/office/2006/coverPageProps' " w:xpath="/ns0:CoverPageProperties[1]/ns0:PublishDate[1]" w:storeItemID="{55AF091B-3C7A-41E3-B477-F2FDAA23CFDA}"/>
-                            <w:date w:fullDate="2024-03-20T00:00:00Z">
-                              <w:dateFormat w:val="MMMM d, yyyy"/>
-                              <w:lid w:val="en-US"/>
-                              <w:storeMappedDataAs w:val="dateTime"/>
-                              <w:calendar w:val="gregorian"/>
-                            </w:date>
-                          </w:sdtPr>
-                          <w:sdtContent>
-                            <w:p>
-                              <w:pPr>
-                                <w:pStyle w:val="NoSpacing"/>
-                                <w:spacing w:after="40"/>
-                                <w:jc w:val="center"/>
-                                <w:rPr>
-                                  <w:caps/>
-                                  <w:color w:val="4472C4" w:themeColor="accent1"/>
-                                  <w:sz w:val="28"/>
-                                  <w:szCs w:val="28"/>
-                                </w:rPr>
-                              </w:pPr>
-                              <w:r>
-                                <w:rPr>
-                                  <w:caps/>
-                                  <w:color w:val="4472C4" w:themeColor="accent1"/>
-                                  <w:sz w:val="28"/>
-                                  <w:szCs w:val="28"/>
-                                </w:rPr>
-                                <w:t>March 20, 2024</w:t>
-                              </w:r>
-                            </w:p>
-                          </w:sdtContent>
-                        </w:sdt>
                         <w:p>
                           <w:pPr>
                             <w:pStyle w:val="NoSpacing"/>
@@ -495,7 +3034,7 @@
                         </w:p>
                       </w:txbxContent>
                     </v:textbox>
-                    <w10:wrap anchorx="margin" anchory="page"/>
+                    <w10:wrap anchorx="margin" anchory="margin"/>
                   </v:shape>
                 </w:pict>
               </mc:Fallback>
@@ -526,24 +3065,29 @@
     </w:sdt>
     <w:p>
       <w:pPr>
-        <w:pStyle w:val="Title"/>
-        <w:jc w:val="center"/>
-        <w:rPr>
-          <w:b/>
-          <w:bCs/>
+        <w:pStyle w:val="Heading2"/>
+        <w:numPr>
+          <w:ilvl w:val="0"/>
+          <w:numId w:val="7"/>
+        </w:numPr>
+        <w:rPr>
+          <w:sz w:val="52"/>
+          <w:szCs w:val="52"/>
           <w:u w:val="single"/>
           <w:lang w:val="en-NZ"/>
         </w:rPr>
       </w:pPr>
-      <w:r>
-        <w:rPr>
-          <w:b/>
-          <w:bCs/>
+      <w:bookmarkStart w:id="0" w:name="_Toc162989039"/>
+      <w:r>
+        <w:rPr>
+          <w:sz w:val="52"/>
+          <w:szCs w:val="52"/>
           <w:u w:val="single"/>
           <w:lang w:val="en-NZ"/>
         </w:rPr>
         <w:t>Executive Summary</w:t>
       </w:r>
+      <w:bookmarkEnd w:id="0"/>
     </w:p>
     <w:p>
       <w:pPr>
@@ -776,36 +3320,49 @@
     </w:p>
     <w:p>
       <w:pPr>
-        <w:pStyle w:val="Title"/>
-        <w:jc w:val="center"/>
-        <w:rPr>
-          <w:b/>
-          <w:bCs/>
+        <w:pStyle w:val="Heading2"/>
+        <w:numPr>
+          <w:ilvl w:val="0"/>
+          <w:numId w:val="7"/>
+        </w:numPr>
+        <w:rPr>
+          <w:sz w:val="52"/>
+          <w:szCs w:val="52"/>
           <w:u w:val="single"/>
           <w:lang w:val="en-NZ"/>
         </w:rPr>
       </w:pPr>
-      <w:r>
-        <w:rPr>
-          <w:b/>
-          <w:bCs/>
+      <w:bookmarkStart w:id="1" w:name="_Toc162989040"/>
+      <w:r>
+        <w:rPr>
+          <w:sz w:val="52"/>
+          <w:szCs w:val="52"/>
           <w:u w:val="single"/>
           <w:lang w:val="en-NZ"/>
         </w:rPr>
         <w:t>Introduction</w:t>
       </w:r>
-    </w:p>
-    <w:p>
-      <w:pPr>
-        <w:rPr>
-          <w:lang w:val="en-NZ"/>
-        </w:rPr>
-      </w:pPr>
-    </w:p>
-    <w:p>
+      <w:bookmarkEnd w:id="1"/>
+    </w:p>
+    <w:p>
+      <w:pPr>
+        <w:rPr>
+          <w:lang w:val="en-NZ"/>
+        </w:rPr>
+      </w:pPr>
+    </w:p>
+    <w:p>
+      <w:pPr>
+        <w:rPr>
+          <w:sz w:val="24"/>
+          <w:szCs w:val="24"/>
+        </w:rPr>
+      </w:pPr>
       <w:proofErr w:type="spellStart"/>
       <w:r>
         <w:rPr>
+          <w:sz w:val="24"/>
+          <w:szCs w:val="24"/>
           <w:lang w:val="en-NZ"/>
         </w:rPr>
         <w:t>WineSipper</w:t>
@@ -813,6 +3370,8 @@
       <w:proofErr w:type="spellEnd"/>
       <w:r>
         <w:rPr>
+          <w:sz w:val="24"/>
+          <w:szCs w:val="24"/>
           <w:lang w:val="en-NZ"/>
         </w:rPr>
         <w:t xml:space="preserve"> is an online wine </w:t>
@@ -820,6 +3379,8 @@
       <w:proofErr w:type="spellStart"/>
       <w:r>
         <w:rPr>
+          <w:sz w:val="24"/>
+          <w:szCs w:val="24"/>
           <w:lang w:val="en-NZ"/>
         </w:rPr>
         <w:t>catalog</w:t>
@@ -827,20 +3388,32 @@
       <w:proofErr w:type="spellEnd"/>
       <w:r>
         <w:rPr>
+          <w:sz w:val="24"/>
+          <w:szCs w:val="24"/>
           <w:lang w:val="en-NZ"/>
         </w:rPr>
         <w:t xml:space="preserve">, which hosts tailor-made wines selected from some of the best wine regions of the world. </w:t>
       </w:r>
     </w:p>
     <w:p>
-      <w:r>
-        <w:rPr>
+      <w:pPr>
+        <w:rPr>
+          <w:sz w:val="24"/>
+          <w:szCs w:val="24"/>
+        </w:rPr>
+      </w:pPr>
+      <w:r>
+        <w:rPr>
+          <w:sz w:val="24"/>
+          <w:szCs w:val="24"/>
           <w:lang w:val="en-US"/>
         </w:rPr>
         <w:t>This</w:t>
       </w:r>
       <w:r>
         <w:rPr>
+          <w:sz w:val="24"/>
+          <w:szCs w:val="24"/>
           <w:lang w:val="en-US"/>
         </w:rPr>
         <w:t xml:space="preserve"> platform serves as a digital sanctuary where individuals immerse themselves in the rich tapestry of wine culture, embracing a world of diverse flavors, varietals, and traditions. </w:t>
@@ -848,6 +3421,8 @@
       <w:proofErr w:type="spellStart"/>
       <w:r>
         <w:rPr>
+          <w:sz w:val="24"/>
+          <w:szCs w:val="24"/>
           <w:lang w:val="en-US"/>
         </w:rPr>
         <w:t>WineSipper</w:t>
@@ -855,14 +3430,24 @@
       <w:proofErr w:type="spellEnd"/>
       <w:r>
         <w:rPr>
+          <w:sz w:val="24"/>
+          <w:szCs w:val="24"/>
           <w:lang w:val="en-US"/>
         </w:rPr>
         <w:t xml:space="preserve"> caters to a diverse spectrum of wine enthusiasts, fostering a vibrant community united by a shared passion for viniculture.</w:t>
       </w:r>
     </w:p>
     <w:p>
-      <w:r>
-        <w:rPr>
+      <w:pPr>
+        <w:rPr>
+          <w:sz w:val="24"/>
+          <w:szCs w:val="24"/>
+        </w:rPr>
+      </w:pPr>
+      <w:r>
+        <w:rPr>
+          <w:sz w:val="24"/>
+          <w:szCs w:val="24"/>
           <w:lang w:val="en-US"/>
         </w:rPr>
         <w:t xml:space="preserve">At </w:t>
@@ -870,6 +3455,8 @@
       <w:proofErr w:type="spellStart"/>
       <w:r>
         <w:rPr>
+          <w:sz w:val="24"/>
+          <w:szCs w:val="24"/>
           <w:lang w:val="en-US"/>
         </w:rPr>
         <w:t>WineSipper</w:t>
@@ -877,21 +3464,34 @@
       <w:proofErr w:type="spellEnd"/>
       <w:r>
         <w:rPr>
+          <w:sz w:val="24"/>
+          <w:szCs w:val="24"/>
           <w:lang w:val="en-US"/>
         </w:rPr>
         <w:t>, we curate a meticulously selected collection of wines, ranging from iconic vintages to hidden gems, ensuring that each bottle encapsulates a unique narrative waiting to be discovered. Our platform empowers users to explore this curated selection with confidence, offering personalized recommendations, expert insights, and immersive educational resources to enrich their wine journey.</w:t>
       </w:r>
     </w:p>
     <w:p>
-      <w:r>
-        <w:rPr>
+      <w:pPr>
+        <w:rPr>
+          <w:sz w:val="24"/>
+          <w:szCs w:val="24"/>
           <w:lang w:val="en-US"/>
         </w:rPr>
+      </w:pPr>
+      <w:r>
+        <w:rPr>
+          <w:sz w:val="24"/>
+          <w:szCs w:val="24"/>
+          <w:lang w:val="en-US"/>
+        </w:rPr>
         <w:t xml:space="preserve">As we embark on this journey, </w:t>
       </w:r>
       <w:proofErr w:type="spellStart"/>
       <w:r>
         <w:rPr>
+          <w:sz w:val="24"/>
+          <w:szCs w:val="24"/>
           <w:lang w:val="en-US"/>
         </w:rPr>
         <w:t>WineSipper</w:t>
@@ -899,13 +3499,26 @@
       <w:proofErr w:type="spellEnd"/>
       <w:r>
         <w:rPr>
+          <w:sz w:val="24"/>
+          <w:szCs w:val="24"/>
           <w:lang w:val="en-US"/>
         </w:rPr>
-        <w:t xml:space="preserve"> remains committed to delivering excellence in every facet of our platform, from the quality of our wine selection to the depth of our user experience. With an unwavering dedication to innovation, authenticity, and customer satisfaction, </w:t>
+        <w:t xml:space="preserve"> remains committed to delivering excellence in every facet of our platform, from the quality of our wine selection to the depth of our user experience. With an unwavering dedication to innovation, authenticity, and customer </w:t>
+      </w:r>
+      <w:r>
+        <w:rPr>
+          <w:sz w:val="24"/>
+          <w:szCs w:val="24"/>
+          <w:lang w:val="en-US"/>
+        </w:rPr>
+        <w:lastRenderedPageBreak/>
+        <w:t xml:space="preserve">satisfaction, </w:t>
       </w:r>
       <w:proofErr w:type="spellStart"/>
       <w:r>
         <w:rPr>
+          <w:sz w:val="24"/>
+          <w:szCs w:val="24"/>
           <w:lang w:val="en-US"/>
         </w:rPr>
         <w:t>WineSipper</w:t>
@@ -913,6 +3526,8 @@
       <w:proofErr w:type="spellEnd"/>
       <w:r>
         <w:rPr>
+          <w:sz w:val="24"/>
+          <w:szCs w:val="24"/>
           <w:lang w:val="en-US"/>
         </w:rPr>
         <w:t xml:space="preserve"> invites you to uncork the possibilities and embark on an unforgettable voyage through the world of wine.</w:t>
@@ -920,51 +3535,100 @@
     </w:p>
     <w:p>
       <w:pPr>
-        <w:pStyle w:val="Title"/>
-        <w:jc w:val="center"/>
-        <w:rPr>
-          <w:b/>
-          <w:bCs/>
+        <w:rPr>
+          <w:sz w:val="24"/>
+          <w:szCs w:val="24"/>
+          <w:lang w:val="en-US"/>
+        </w:rPr>
+      </w:pPr>
+    </w:p>
+    <w:p>
+      <w:pPr>
+        <w:pStyle w:val="Heading2"/>
+        <w:numPr>
+          <w:ilvl w:val="0"/>
+          <w:numId w:val="9"/>
+        </w:numPr>
+        <w:ind w:left="720"/>
+        <w:rPr>
+          <w:sz w:val="52"/>
+          <w:szCs w:val="52"/>
           <w:u w:val="single"/>
           <w:lang w:val="en-NZ"/>
         </w:rPr>
       </w:pPr>
-      <w:r>
-        <w:rPr>
-          <w:b/>
-          <w:bCs/>
+      <w:bookmarkStart w:id="2" w:name="_Toc162989041"/>
+      <w:r>
+        <w:rPr>
+          <w:sz w:val="52"/>
+          <w:szCs w:val="52"/>
           <w:u w:val="single"/>
           <w:lang w:val="en-NZ"/>
         </w:rPr>
-        <w:lastRenderedPageBreak/>
-        <w:t>Use cases</w:t>
-      </w:r>
-    </w:p>
-    <w:p>
-      <w:pPr>
-        <w:rPr>
-          <w:lang w:val="en-NZ"/>
-        </w:rPr>
-      </w:pPr>
-    </w:p>
-    <w:p>
-      <w:pPr>
-        <w:rPr>
-          <w:lang w:val="en-NZ"/>
-        </w:rPr>
-      </w:pPr>
-    </w:p>
-    <w:p>
-      <w:pPr>
-        <w:rPr>
-          <w:lang w:val="en-NZ"/>
-        </w:rPr>
-      </w:pPr>
-      <w:r>
-        <w:rPr>
-          <w:lang w:val="en-NZ"/>
-        </w:rPr>
-        <w:t>Users:</w:t>
+        <w:t>Scope</w:t>
+      </w:r>
+      <w:bookmarkEnd w:id="2"/>
+    </w:p>
+    <w:p>
+      <w:pPr>
+        <w:rPr>
+          <w:sz w:val="24"/>
+          <w:szCs w:val="24"/>
+          <w:lang w:val="en-US"/>
+        </w:rPr>
+      </w:pPr>
+    </w:p>
+    <w:p>
+      <w:pPr>
+        <w:rPr>
+          <w:sz w:val="24"/>
+          <w:szCs w:val="24"/>
+          <w:lang w:val="en-US"/>
+        </w:rPr>
+      </w:pPr>
+      <w:proofErr w:type="spellStart"/>
+      <w:r>
+        <w:rPr>
+          <w:sz w:val="24"/>
+          <w:szCs w:val="24"/>
+          <w:lang w:val="en-US"/>
+        </w:rPr>
+        <w:t>WineSipper</w:t>
+      </w:r>
+      <w:proofErr w:type="spellEnd"/>
+      <w:r>
+        <w:rPr>
+          <w:sz w:val="24"/>
+          <w:szCs w:val="24"/>
+          <w:lang w:val="en-US"/>
+        </w:rPr>
+        <w:t xml:space="preserve"> aims to revolutionize the wine industry by providing a sophisticated online platform that caters to wine enthusiasts, connoisseurs, and novices alike. Our platform serves as a digital hub where users can explore, discover, and appreciate the diverse world of wines from around the globe. </w:t>
+      </w:r>
+      <w:proofErr w:type="spellStart"/>
+      <w:r>
+        <w:rPr>
+          <w:sz w:val="24"/>
+          <w:szCs w:val="24"/>
+          <w:lang w:val="en-US"/>
+        </w:rPr>
+        <w:t>WineSipper</w:t>
+      </w:r>
+      <w:proofErr w:type="spellEnd"/>
+      <w:r>
+        <w:rPr>
+          <w:sz w:val="24"/>
+          <w:szCs w:val="24"/>
+          <w:lang w:val="en-US"/>
+        </w:rPr>
+        <w:t xml:space="preserve"> seeks to create a vibrant and engaging community centered around the shared passion for viniculture, offering an immersive exper</w:t>
+      </w:r>
+      <w:r>
+        <w:rPr>
+          <w:sz w:val="24"/>
+          <w:szCs w:val="24"/>
+          <w:lang w:val="en-US"/>
+        </w:rPr>
+        <w:t>ience.</w:t>
       </w:r>
     </w:p>
     <w:p>
@@ -972,55 +3636,117 @@
         <w:pStyle w:val="ListParagraph"/>
         <w:numPr>
           <w:ilvl w:val="0"/>
-          <w:numId w:val="1"/>
+          <w:numId w:val="10"/>
         </w:numPr>
         <w:rPr>
-          <w:lang w:val="en-NZ"/>
-        </w:rPr>
-      </w:pPr>
-      <w:r>
-        <w:rPr>
-          <w:lang w:val="en-NZ"/>
-        </w:rPr>
-        <w:t xml:space="preserve">As a User I’d like to </w:t>
-      </w:r>
-      <w:r>
-        <w:rPr>
-          <w:lang w:val="en-NZ"/>
-        </w:rPr>
-        <w:t>navigate</w:t>
-      </w:r>
-      <w:r>
-        <w:rPr>
-          <w:lang w:val="en-NZ"/>
-        </w:rPr>
-        <w:t xml:space="preserve"> to the platform's homepage and </w:t>
-      </w:r>
-      <w:r>
-        <w:rPr>
-          <w:lang w:val="en-NZ"/>
-        </w:rPr>
-        <w:t>browse</w:t>
-      </w:r>
-      <w:r>
-        <w:rPr>
-          <w:lang w:val="en-NZ"/>
-        </w:rPr>
-        <w:t xml:space="preserve"> through the </w:t>
+          <w:b/>
+          <w:bCs/>
+          <w:sz w:val="32"/>
+          <w:szCs w:val="32"/>
+        </w:rPr>
+      </w:pPr>
+      <w:r>
+        <w:rPr>
+          <w:b/>
+          <w:bCs/>
+          <w:sz w:val="32"/>
+          <w:szCs w:val="32"/>
+        </w:rPr>
+        <w:t>Objective:</w:t>
+      </w:r>
+    </w:p>
+    <w:p>
+      <w:pPr>
+        <w:rPr>
+          <w:sz w:val="24"/>
+          <w:szCs w:val="24"/>
+        </w:rPr>
+      </w:pPr>
+      <w:r>
+        <w:rPr>
+          <w:sz w:val="24"/>
+          <w:szCs w:val="24"/>
+          <w:lang w:val="en-US"/>
+        </w:rPr>
+        <w:t xml:space="preserve">The primary objectives of the </w:t>
       </w:r>
       <w:proofErr w:type="spellStart"/>
       <w:r>
         <w:rPr>
-          <w:lang w:val="en-NZ"/>
-        </w:rPr>
-        <w:t>catalog</w:t>
+          <w:sz w:val="24"/>
+          <w:szCs w:val="24"/>
+          <w:lang w:val="en-US"/>
+        </w:rPr>
+        <w:t>WineSipper</w:t>
       </w:r>
       <w:proofErr w:type="spellEnd"/>
       <w:r>
         <w:rPr>
-          <w:lang w:val="en-NZ"/>
-        </w:rPr>
-        <w:t xml:space="preserve"> of available wines.</w:t>
+          <w:sz w:val="24"/>
+          <w:szCs w:val="24"/>
+          <w:lang w:val="en-US"/>
+        </w:rPr>
+        <w:t xml:space="preserve"> project include:</w:t>
+      </w:r>
+    </w:p>
+    <w:p>
+      <w:pPr>
+        <w:numPr>
+          <w:ilvl w:val="0"/>
+          <w:numId w:val="11"/>
+        </w:numPr>
+        <w:rPr>
+          <w:sz w:val="24"/>
+          <w:szCs w:val="24"/>
+        </w:rPr>
+      </w:pPr>
+      <w:r>
+        <w:rPr>
+          <w:sz w:val="24"/>
+          <w:szCs w:val="24"/>
+          <w:lang w:val="en-US"/>
+        </w:rPr>
+        <w:t>Developing an intuitive and user-friendly online platform for browsing.</w:t>
+      </w:r>
+    </w:p>
+    <w:p>
+      <w:pPr>
+        <w:numPr>
+          <w:ilvl w:val="0"/>
+          <w:numId w:val="11"/>
+        </w:numPr>
+        <w:rPr>
+          <w:sz w:val="24"/>
+          <w:szCs w:val="24"/>
+        </w:rPr>
+      </w:pPr>
+      <w:r>
+        <w:rPr>
+          <w:sz w:val="24"/>
+          <w:szCs w:val="24"/>
+          <w:lang w:val="en-US"/>
+        </w:rPr>
+        <w:t>Curating a diverse and high-quality selection of wines from renowned vineyards and regions worldwide.</w:t>
+      </w:r>
+    </w:p>
+    <w:p>
+      <w:pPr>
+        <w:numPr>
+          <w:ilvl w:val="0"/>
+          <w:numId w:val="11"/>
+        </w:numPr>
+        <w:rPr>
+          <w:sz w:val="24"/>
+          <w:szCs w:val="24"/>
+        </w:rPr>
+      </w:pPr>
+      <w:r>
+        <w:rPr>
+          <w:sz w:val="24"/>
+          <w:szCs w:val="24"/>
+          <w:lang w:val="en-US"/>
+        </w:rPr>
+        <w:t>Allowing registered users to add the wines of their liking to the catalogue, and even adding reviews to help us improve.</w:t>
       </w:r>
     </w:p>
     <w:p>
@@ -1028,35 +3754,145 @@
         <w:pStyle w:val="ListParagraph"/>
         <w:numPr>
           <w:ilvl w:val="0"/>
-          <w:numId w:val="1"/>
+          <w:numId w:val="10"/>
         </w:numPr>
         <w:rPr>
-          <w:lang w:val="en-NZ"/>
-        </w:rPr>
-      </w:pPr>
-      <w:r>
-        <w:rPr>
-          <w:lang w:val="en-NZ"/>
-        </w:rPr>
-        <w:t>As a user I’d like to</w:t>
-      </w:r>
-      <w:r>
-        <w:rPr>
-          <w:lang w:val="en-NZ"/>
-        </w:rPr>
-        <w:t xml:space="preserve"> </w:t>
-      </w:r>
-      <w:r>
-        <w:rPr>
-          <w:lang w:val="en-NZ"/>
-        </w:rPr>
-        <w:t>access</w:t>
-      </w:r>
-      <w:r>
-        <w:rPr>
-          <w:lang w:val="en-NZ"/>
-        </w:rPr>
-        <w:t xml:space="preserve"> wines by various criteria such as type (red, white, rosé), region, varietal, price range, and rating.</w:t>
+          <w:b/>
+          <w:bCs/>
+          <w:sz w:val="24"/>
+          <w:szCs w:val="24"/>
+        </w:rPr>
+      </w:pPr>
+      <w:r>
+        <w:rPr>
+          <w:b/>
+          <w:bCs/>
+          <w:sz w:val="32"/>
+          <w:szCs w:val="32"/>
+        </w:rPr>
+        <w:t>Key Deliverables:</w:t>
+      </w:r>
+    </w:p>
+    <w:p>
+      <w:pPr>
+        <w:rPr>
+          <w:sz w:val="24"/>
+          <w:szCs w:val="24"/>
+        </w:rPr>
+      </w:pPr>
+      <w:r>
+        <w:rPr>
+          <w:sz w:val="24"/>
+          <w:szCs w:val="24"/>
+          <w:lang w:val="en-US"/>
+        </w:rPr>
+        <w:t xml:space="preserve">The main deliverables of the </w:t>
+      </w:r>
+      <w:proofErr w:type="spellStart"/>
+      <w:r>
+        <w:rPr>
+          <w:sz w:val="24"/>
+          <w:szCs w:val="24"/>
+          <w:lang w:val="en-US"/>
+        </w:rPr>
+        <w:t>WineSipper</w:t>
+      </w:r>
+      <w:proofErr w:type="spellEnd"/>
+      <w:r>
+        <w:rPr>
+          <w:sz w:val="24"/>
+          <w:szCs w:val="24"/>
+          <w:lang w:val="en-US"/>
+        </w:rPr>
+        <w:t xml:space="preserve"> project include:</w:t>
+      </w:r>
+    </w:p>
+    <w:p>
+      <w:pPr>
+        <w:numPr>
+          <w:ilvl w:val="0"/>
+          <w:numId w:val="13"/>
+        </w:numPr>
+        <w:rPr>
+          <w:sz w:val="24"/>
+          <w:szCs w:val="24"/>
+        </w:rPr>
+      </w:pPr>
+      <w:r>
+        <w:rPr>
+          <w:sz w:val="24"/>
+          <w:szCs w:val="24"/>
+          <w:lang w:val="en-US"/>
+        </w:rPr>
+        <w:t>Development of a responsive and visually appealing website.</w:t>
+      </w:r>
+    </w:p>
+    <w:p>
+      <w:pPr>
+        <w:numPr>
+          <w:ilvl w:val="0"/>
+          <w:numId w:val="13"/>
+        </w:numPr>
+        <w:rPr>
+          <w:sz w:val="24"/>
+          <w:szCs w:val="24"/>
+        </w:rPr>
+      </w:pPr>
+      <w:r>
+        <w:rPr>
+          <w:sz w:val="24"/>
+          <w:szCs w:val="24"/>
+          <w:lang w:val="en-US"/>
+        </w:rPr>
+        <w:t>Creation of a curated wine catalog featuring a wide range of varietals, regions, and price points.</w:t>
+      </w:r>
+    </w:p>
+    <w:p>
+      <w:pPr>
+        <w:numPr>
+          <w:ilvl w:val="0"/>
+          <w:numId w:val="13"/>
+        </w:numPr>
+        <w:rPr>
+          <w:sz w:val="24"/>
+          <w:szCs w:val="24"/>
+        </w:rPr>
+      </w:pPr>
+      <w:r>
+        <w:rPr>
+          <w:sz w:val="24"/>
+          <w:szCs w:val="24"/>
+          <w:lang w:val="en-US"/>
+        </w:rPr>
+        <w:t xml:space="preserve">Implementation of user authentication including user profiles. </w:t>
+      </w:r>
+    </w:p>
+    <w:p>
+      <w:pPr>
+        <w:numPr>
+          <w:ilvl w:val="0"/>
+          <w:numId w:val="13"/>
+        </w:numPr>
+        <w:rPr>
+          <w:sz w:val="24"/>
+          <w:szCs w:val="24"/>
+        </w:rPr>
+      </w:pPr>
+      <w:r>
+        <w:rPr>
+          <w:sz w:val="24"/>
+          <w:szCs w:val="24"/>
+          <w:lang w:val="en-US"/>
+        </w:rPr>
+        <w:t>Implementation of a user-friendly interface that enables users to seamlessly add wines to the catalog</w:t>
+      </w:r>
+      <w:r>
+        <w:rPr>
+          <w:sz w:val="24"/>
+          <w:szCs w:val="24"/>
+          <w:lang w:val="en-US"/>
+        </w:rPr>
+        <w:t xml:space="preserve"> and leave a review/s.</w:t>
       </w:r>
     </w:p>
     <w:p>
@@ -1064,17 +3900,108 @@
         <w:pStyle w:val="ListParagraph"/>
         <w:numPr>
           <w:ilvl w:val="0"/>
-          <w:numId w:val="1"/>
+          <w:numId w:val="10"/>
         </w:numPr>
         <w:rPr>
-          <w:lang w:val="en-NZ"/>
-        </w:rPr>
-      </w:pPr>
-      <w:r>
-        <w:rPr>
-          <w:lang w:val="en-NZ"/>
-        </w:rPr>
-        <w:t>As a user I’d like to log in and/or register to access the members-only features.</w:t>
+          <w:b/>
+          <w:bCs/>
+          <w:sz w:val="24"/>
+          <w:szCs w:val="24"/>
+        </w:rPr>
+      </w:pPr>
+      <w:r>
+        <w:rPr>
+          <w:b/>
+          <w:bCs/>
+          <w:sz w:val="32"/>
+          <w:szCs w:val="32"/>
+        </w:rPr>
+        <w:t>Functionalities:</w:t>
+      </w:r>
+    </w:p>
+    <w:p>
+      <w:pPr>
+        <w:rPr>
+          <w:sz w:val="24"/>
+          <w:szCs w:val="24"/>
+        </w:rPr>
+      </w:pPr>
+      <w:proofErr w:type="spellStart"/>
+      <w:r>
+        <w:rPr>
+          <w:sz w:val="24"/>
+          <w:szCs w:val="24"/>
+          <w:lang w:val="en-US"/>
+        </w:rPr>
+        <w:t>WineSipper</w:t>
+      </w:r>
+      <w:proofErr w:type="spellEnd"/>
+      <w:r>
+        <w:rPr>
+          <w:sz w:val="24"/>
+          <w:szCs w:val="24"/>
+          <w:lang w:val="en-US"/>
+        </w:rPr>
+        <w:t xml:space="preserve"> will offer the following functionalities to users:</w:t>
+      </w:r>
+    </w:p>
+    <w:p>
+      <w:pPr>
+        <w:numPr>
+          <w:ilvl w:val="0"/>
+          <w:numId w:val="14"/>
+        </w:numPr>
+        <w:rPr>
+          <w:sz w:val="24"/>
+          <w:szCs w:val="24"/>
+        </w:rPr>
+      </w:pPr>
+      <w:r>
+        <w:rPr>
+          <w:sz w:val="24"/>
+          <w:szCs w:val="24"/>
+          <w:lang w:val="en-US"/>
+        </w:rPr>
+        <w:t>User registration and authentication for personalized experiences.</w:t>
+      </w:r>
+    </w:p>
+    <w:p>
+      <w:pPr>
+        <w:numPr>
+          <w:ilvl w:val="0"/>
+          <w:numId w:val="14"/>
+        </w:numPr>
+        <w:rPr>
+          <w:sz w:val="24"/>
+          <w:szCs w:val="24"/>
+        </w:rPr>
+      </w:pPr>
+      <w:r>
+        <w:rPr>
+          <w:sz w:val="24"/>
+          <w:szCs w:val="24"/>
+          <w:lang w:val="en-US"/>
+        </w:rPr>
+        <w:t>Viewing detailed wine descriptions, including tasting notes, ratings, and reviews from other users.</w:t>
+      </w:r>
+    </w:p>
+    <w:p>
+      <w:pPr>
+        <w:numPr>
+          <w:ilvl w:val="0"/>
+          <w:numId w:val="14"/>
+        </w:numPr>
+        <w:rPr>
+          <w:sz w:val="24"/>
+          <w:szCs w:val="24"/>
+        </w:rPr>
+      </w:pPr>
+      <w:r>
+        <w:rPr>
+          <w:sz w:val="24"/>
+          <w:szCs w:val="24"/>
+        </w:rPr>
+        <w:t>Adding wines of their liking and even writing a review to help us improve.</w:t>
       </w:r>
     </w:p>
     <w:p>
@@ -1082,83 +4009,3076 @@
         <w:pStyle w:val="ListParagraph"/>
         <w:numPr>
           <w:ilvl w:val="0"/>
-          <w:numId w:val="1"/>
+          <w:numId w:val="10"/>
         </w:numPr>
         <w:rPr>
-          <w:lang w:val="en-NZ"/>
-        </w:rPr>
-      </w:pPr>
-      <w:r>
-        <w:rPr>
-          <w:lang w:val="en-NZ"/>
-        </w:rPr>
-        <w:t xml:space="preserve">As a registered user I’d like to add </w:t>
-      </w:r>
-      <w:r>
-        <w:rPr>
-          <w:lang w:val="en-NZ"/>
-        </w:rPr>
-        <w:t>wines of my choice to the catalogue easily.</w:t>
-      </w:r>
-    </w:p>
-    <w:p>
-      <w:pPr>
-        <w:pStyle w:val="ListParagraph"/>
-        <w:rPr>
-          <w:lang w:val="en-NZ"/>
-        </w:rPr>
-      </w:pPr>
-    </w:p>
-    <w:p>
-      <w:pPr>
-        <w:pStyle w:val="ListParagraph"/>
-        <w:rPr>
-          <w:lang w:val="en-NZ"/>
-        </w:rPr>
-      </w:pPr>
-    </w:p>
-    <w:p>
-      <w:pPr>
-        <w:pStyle w:val="ListParagraph"/>
-        <w:rPr>
-          <w:lang w:val="en-NZ"/>
-        </w:rPr>
-      </w:pPr>
-      <w:r>
-        <w:rPr>
-          <w:lang w:val="en-NZ"/>
-        </w:rPr>
-        <w:t>(Still Working)</w:t>
-      </w:r>
-    </w:p>
-    <w:p>
-      <w:pPr>
-        <w:pStyle w:val="ListParagraph"/>
-        <w:rPr>
-          <w:lang w:val="en-NZ"/>
-        </w:rPr>
-      </w:pPr>
-    </w:p>
-    <w:p>
-      <w:pPr>
-        <w:pStyle w:val="Title"/>
-        <w:jc w:val="center"/>
+          <w:sz w:val="24"/>
+          <w:szCs w:val="24"/>
+        </w:rPr>
+      </w:pPr>
+      <w:r>
         <w:rPr>
           <w:b/>
           <w:bCs/>
-          <w:u w:val="single"/>
-          <w:lang w:val="en-NZ"/>
-        </w:rPr>
-      </w:pPr>
-      <w:r>
+          <w:sz w:val="32"/>
+          <w:szCs w:val="32"/>
+        </w:rPr>
+        <w:lastRenderedPageBreak/>
+        <w:t>Technical Requirements:</w:t>
+      </w:r>
+    </w:p>
+    <w:p>
+      <w:pPr>
+        <w:rPr>
+          <w:sz w:val="24"/>
+          <w:szCs w:val="24"/>
+        </w:rPr>
+      </w:pPr>
+      <w:r>
+        <w:rPr>
+          <w:sz w:val="24"/>
+          <w:szCs w:val="24"/>
+          <w:lang w:val="en-US"/>
+        </w:rPr>
+        <w:t xml:space="preserve">The </w:t>
+      </w:r>
+      <w:proofErr w:type="spellStart"/>
+      <w:r>
+        <w:rPr>
+          <w:sz w:val="24"/>
+          <w:szCs w:val="24"/>
+          <w:lang w:val="en-US"/>
+        </w:rPr>
+        <w:t>WineSipper</w:t>
+      </w:r>
+      <w:proofErr w:type="spellEnd"/>
+      <w:r>
+        <w:rPr>
+          <w:sz w:val="24"/>
+          <w:szCs w:val="24"/>
+          <w:lang w:val="en-US"/>
+        </w:rPr>
+        <w:t xml:space="preserve"> project will require:</w:t>
+      </w:r>
+    </w:p>
+    <w:p>
+      <w:pPr>
+        <w:numPr>
+          <w:ilvl w:val="0"/>
+          <w:numId w:val="12"/>
+        </w:numPr>
+        <w:rPr>
+          <w:sz w:val="24"/>
+          <w:szCs w:val="24"/>
+        </w:rPr>
+      </w:pPr>
+      <w:r>
+        <w:rPr>
+          <w:sz w:val="24"/>
+          <w:szCs w:val="24"/>
+          <w:lang w:val="en-US"/>
+        </w:rPr>
+        <w:t>Development using modern web development technologies, such as HTML, CSS, JavaScript, and frameworks like Jira.</w:t>
+      </w:r>
+    </w:p>
+    <w:p>
+      <w:pPr>
+        <w:numPr>
+          <w:ilvl w:val="0"/>
+          <w:numId w:val="12"/>
+        </w:numPr>
+        <w:rPr>
+          <w:sz w:val="24"/>
+          <w:szCs w:val="24"/>
+        </w:rPr>
+      </w:pPr>
+      <w:r>
+        <w:rPr>
+          <w:sz w:val="24"/>
+          <w:szCs w:val="24"/>
+          <w:lang w:val="en-US"/>
+        </w:rPr>
+        <w:t xml:space="preserve">Web Servers to host the web application, </w:t>
+      </w:r>
+      <w:proofErr w:type="spellStart"/>
+      <w:r>
+        <w:rPr>
+          <w:sz w:val="24"/>
+          <w:szCs w:val="24"/>
+          <w:lang w:val="en-US"/>
+        </w:rPr>
+        <w:t>Node.Js</w:t>
+      </w:r>
+      <w:proofErr w:type="spellEnd"/>
+      <w:r>
+        <w:rPr>
+          <w:sz w:val="24"/>
+          <w:szCs w:val="24"/>
+          <w:lang w:val="en-US"/>
+        </w:rPr>
+        <w:t xml:space="preserve"> with Express.js is being used for this purpose.</w:t>
+      </w:r>
+    </w:p>
+    <w:p>
+      <w:pPr>
+        <w:numPr>
+          <w:ilvl w:val="0"/>
+          <w:numId w:val="12"/>
+        </w:numPr>
+        <w:rPr>
+          <w:sz w:val="24"/>
+          <w:szCs w:val="24"/>
+        </w:rPr>
+      </w:pPr>
+      <w:r>
+        <w:rPr>
+          <w:sz w:val="24"/>
+          <w:szCs w:val="24"/>
+          <w:lang w:val="en-US"/>
+        </w:rPr>
+        <w:t>Integration with backend technologies for user authentication, and database management, such as Node.js, Express.js, and MySQL.</w:t>
+      </w:r>
+    </w:p>
+    <w:p>
+      <w:pPr>
+        <w:numPr>
+          <w:ilvl w:val="0"/>
+          <w:numId w:val="12"/>
+        </w:numPr>
+        <w:rPr>
+          <w:sz w:val="24"/>
+          <w:szCs w:val="24"/>
+        </w:rPr>
+      </w:pPr>
+      <w:r>
+        <w:rPr>
+          <w:sz w:val="24"/>
+          <w:szCs w:val="24"/>
+          <w:lang w:val="en-US"/>
+        </w:rPr>
+        <w:t>For database management, I'm using MySQL via XAMPP.</w:t>
+      </w:r>
+    </w:p>
+    <w:p>
+      <w:pPr>
+        <w:numPr>
+          <w:ilvl w:val="0"/>
+          <w:numId w:val="12"/>
+        </w:numPr>
+        <w:rPr>
+          <w:sz w:val="24"/>
+          <w:szCs w:val="24"/>
+        </w:rPr>
+      </w:pPr>
+      <w:r>
+        <w:rPr>
+          <w:sz w:val="24"/>
+          <w:szCs w:val="24"/>
+          <w:lang w:val="en-US"/>
+        </w:rPr>
+        <w:t>Session management is handled by ‘express-session’ middleware.</w:t>
+      </w:r>
+    </w:p>
+    <w:p>
+      <w:pPr>
+        <w:numPr>
+          <w:ilvl w:val="0"/>
+          <w:numId w:val="12"/>
+        </w:numPr>
+        <w:rPr>
+          <w:sz w:val="24"/>
+          <w:szCs w:val="24"/>
+        </w:rPr>
+      </w:pPr>
+      <w:r>
+        <w:rPr>
+          <w:sz w:val="24"/>
+          <w:szCs w:val="24"/>
+          <w:lang w:val="en-US"/>
+        </w:rPr>
+        <w:t xml:space="preserve">I’m using </w:t>
+      </w:r>
+      <w:proofErr w:type="gramStart"/>
+      <w:r>
+        <w:rPr>
+          <w:sz w:val="24"/>
+          <w:szCs w:val="24"/>
+          <w:lang w:val="en-US"/>
+        </w:rPr>
+        <w:t>‘.</w:t>
+      </w:r>
+      <w:proofErr w:type="spellStart"/>
+      <w:r>
+        <w:rPr>
+          <w:sz w:val="24"/>
+          <w:szCs w:val="24"/>
+          <w:lang w:val="en-US"/>
+        </w:rPr>
+        <w:t>ejs</w:t>
+      </w:r>
+      <w:proofErr w:type="spellEnd"/>
+      <w:proofErr w:type="gramEnd"/>
+      <w:r>
+        <w:rPr>
+          <w:sz w:val="24"/>
+          <w:szCs w:val="24"/>
+          <w:lang w:val="en-US"/>
+        </w:rPr>
+        <w:t>’ as my view engine to render the needed content.</w:t>
+      </w:r>
+    </w:p>
+    <w:p>
+      <w:pPr>
+        <w:numPr>
+          <w:ilvl w:val="0"/>
+          <w:numId w:val="12"/>
+        </w:numPr>
+        <w:rPr>
+          <w:sz w:val="24"/>
+          <w:szCs w:val="24"/>
+        </w:rPr>
+      </w:pPr>
+      <w:r>
+        <w:rPr>
+          <w:sz w:val="24"/>
+          <w:szCs w:val="24"/>
+          <w:lang w:val="en-US"/>
+        </w:rPr>
+        <w:t>For form handling, GET and POST methods are being implemented by me.</w:t>
+      </w:r>
+    </w:p>
+    <w:p>
+      <w:pPr>
+        <w:pStyle w:val="ListParagraph"/>
+        <w:numPr>
+          <w:ilvl w:val="0"/>
+          <w:numId w:val="10"/>
+        </w:numPr>
         <w:rPr>
           <w:b/>
           <w:bCs/>
+          <w:sz w:val="24"/>
+          <w:szCs w:val="24"/>
+        </w:rPr>
+      </w:pPr>
+      <w:r>
+        <w:rPr>
+          <w:b/>
+          <w:bCs/>
+          <w:sz w:val="32"/>
+          <w:szCs w:val="32"/>
+        </w:rPr>
+        <w:t xml:space="preserve">Why did I </w:t>
+      </w:r>
+      <w:r>
+        <w:rPr>
+          <w:b/>
+          <w:bCs/>
+          <w:sz w:val="32"/>
+          <w:szCs w:val="32"/>
+        </w:rPr>
+        <w:t>choose</w:t>
+      </w:r>
+      <w:r>
+        <w:rPr>
+          <w:b/>
+          <w:bCs/>
+          <w:sz w:val="32"/>
+          <w:szCs w:val="32"/>
+        </w:rPr>
+        <w:t xml:space="preserve"> this project?</w:t>
+      </w:r>
+    </w:p>
+    <w:p>
+      <w:pPr>
+        <w:rPr>
+          <w:sz w:val="24"/>
+          <w:szCs w:val="24"/>
+        </w:rPr>
+      </w:pPr>
+      <w:r>
+        <w:rPr>
+          <w:sz w:val="24"/>
+          <w:szCs w:val="24"/>
+        </w:rPr>
+        <w:t>The choice to pursue this topic stems from my passion for wine and the growing demand for digital solutions in the wine industry. By combining my love for wine with my technical skills, I aim to create a valuable online platform that caters to wine enthusiasts while contributing to the digital transformation of the industry</w:t>
+      </w:r>
+      <w:r>
+        <w:rPr>
+          <w:sz w:val="24"/>
+          <w:szCs w:val="24"/>
+        </w:rPr>
+        <w:t>.</w:t>
+      </w:r>
+    </w:p>
+    <w:p>
+      <w:pPr>
+        <w:rPr>
+          <w:sz w:val="24"/>
+          <w:szCs w:val="24"/>
+        </w:rPr>
+      </w:pPr>
+    </w:p>
+    <w:p>
+      <w:pPr>
+        <w:pStyle w:val="Heading2"/>
+        <w:numPr>
+          <w:ilvl w:val="0"/>
+          <w:numId w:val="7"/>
+        </w:numPr>
+        <w:rPr>
+          <w:sz w:val="52"/>
+          <w:szCs w:val="52"/>
           <w:u w:val="single"/>
           <w:lang w:val="en-NZ"/>
         </w:rPr>
+      </w:pPr>
+      <w:bookmarkStart w:id="3" w:name="_Toc162989042"/>
+      <w:r>
+        <w:rPr>
+          <w:sz w:val="52"/>
+          <w:szCs w:val="52"/>
+          <w:u w:val="single"/>
+          <w:lang w:val="en-NZ"/>
+        </w:rPr>
+        <w:t>Use cases</w:t>
+      </w:r>
+      <w:bookmarkEnd w:id="3"/>
+    </w:p>
+    <w:p>
+      <w:pPr>
+        <w:rPr>
+          <w:lang w:val="en-NZ"/>
+        </w:rPr>
+      </w:pPr>
+    </w:p>
+    <w:p>
+      <w:pPr>
+        <w:rPr>
+          <w:lang w:val="en-NZ"/>
+        </w:rPr>
+      </w:pPr>
+    </w:p>
+    <w:p>
+      <w:pPr>
+        <w:pStyle w:val="ListParagraph"/>
+        <w:rPr>
+          <w:sz w:val="24"/>
+          <w:szCs w:val="24"/>
+          <w:lang w:val="en-NZ"/>
+        </w:rPr>
+      </w:pPr>
+      <w:r>
+        <w:rPr>
+          <w:sz w:val="24"/>
+          <w:szCs w:val="24"/>
+          <w:lang w:val="en-NZ"/>
+        </w:rPr>
+        <w:t xml:space="preserve"> </w:t>
+      </w:r>
+      <w:r>
+        <w:rPr>
+          <w:b/>
+          <w:bCs/>
+          <w:sz w:val="24"/>
+          <w:szCs w:val="24"/>
+          <w:lang w:val="en-NZ"/>
+        </w:rPr>
+        <w:t>Use Case 1:</w:t>
+      </w:r>
+      <w:r>
+        <w:rPr>
+          <w:sz w:val="24"/>
+          <w:szCs w:val="24"/>
+          <w:lang w:val="en-NZ"/>
+        </w:rPr>
+        <w:t xml:space="preserve"> User Registration and Profile Creation </w:t>
+      </w:r>
+    </w:p>
+    <w:p>
+      <w:pPr>
+        <w:pStyle w:val="ListParagraph"/>
+        <w:rPr>
+          <w:sz w:val="24"/>
+          <w:szCs w:val="24"/>
+          <w:lang w:val="en-NZ"/>
+        </w:rPr>
+      </w:pPr>
+    </w:p>
+    <w:p>
+      <w:pPr>
+        <w:pStyle w:val="ListParagraph"/>
+        <w:rPr>
+          <w:sz w:val="24"/>
+          <w:szCs w:val="24"/>
+          <w:lang w:val="en-NZ"/>
+        </w:rPr>
+      </w:pPr>
+      <w:r>
+        <w:rPr>
+          <w:b/>
+          <w:bCs/>
+          <w:sz w:val="24"/>
+          <w:szCs w:val="24"/>
+          <w:lang w:val="en-NZ"/>
+        </w:rPr>
+        <w:t>Actor:</w:t>
+      </w:r>
+      <w:r>
+        <w:rPr>
+          <w:sz w:val="24"/>
+          <w:szCs w:val="24"/>
+          <w:lang w:val="en-NZ"/>
+        </w:rPr>
+        <w:t xml:space="preserve"> New User</w:t>
+      </w:r>
+    </w:p>
+    <w:p>
+      <w:pPr>
+        <w:pStyle w:val="ListParagraph"/>
+        <w:rPr>
+          <w:sz w:val="24"/>
+          <w:szCs w:val="24"/>
+          <w:lang w:val="en-NZ"/>
+        </w:rPr>
+      </w:pPr>
+      <w:r>
+        <w:rPr>
+          <w:b/>
+          <w:bCs/>
+          <w:sz w:val="24"/>
+          <w:szCs w:val="24"/>
+          <w:lang w:val="en-NZ"/>
+        </w:rPr>
+        <w:t>Goal:</w:t>
+      </w:r>
+      <w:r>
+        <w:rPr>
+          <w:sz w:val="24"/>
+          <w:szCs w:val="24"/>
+          <w:lang w:val="en-NZ"/>
+        </w:rPr>
+        <w:t xml:space="preserve"> To join </w:t>
+      </w:r>
+      <w:proofErr w:type="spellStart"/>
+      <w:r>
+        <w:rPr>
+          <w:sz w:val="24"/>
+          <w:szCs w:val="24"/>
+          <w:lang w:val="en-NZ"/>
+        </w:rPr>
+        <w:t>WineSipper</w:t>
+      </w:r>
+      <w:proofErr w:type="spellEnd"/>
+      <w:r>
+        <w:rPr>
+          <w:sz w:val="24"/>
+          <w:szCs w:val="24"/>
+          <w:lang w:val="en-NZ"/>
+        </w:rPr>
+        <w:t xml:space="preserve"> and create a profile.</w:t>
+      </w:r>
+    </w:p>
+    <w:p>
+      <w:pPr>
+        <w:pStyle w:val="ListParagraph"/>
+        <w:rPr>
+          <w:b/>
+          <w:bCs/>
+          <w:sz w:val="24"/>
+          <w:szCs w:val="24"/>
+          <w:lang w:val="en-NZ"/>
+        </w:rPr>
+      </w:pPr>
+      <w:r>
+        <w:rPr>
+          <w:b/>
+          <w:bCs/>
+          <w:sz w:val="24"/>
+          <w:szCs w:val="24"/>
+          <w:lang w:val="en-NZ"/>
+        </w:rPr>
+        <w:t>Main Flow:</w:t>
+      </w:r>
+    </w:p>
+    <w:p>
+      <w:pPr>
+        <w:pStyle w:val="ListParagraph"/>
+        <w:numPr>
+          <w:ilvl w:val="0"/>
+          <w:numId w:val="4"/>
+        </w:numPr>
+        <w:rPr>
+          <w:sz w:val="24"/>
+          <w:szCs w:val="24"/>
+          <w:lang w:val="en-NZ"/>
+        </w:rPr>
+      </w:pPr>
+      <w:r>
+        <w:rPr>
+          <w:sz w:val="24"/>
+          <w:szCs w:val="24"/>
+          <w:lang w:val="en-NZ"/>
+        </w:rPr>
+        <w:t xml:space="preserve">Users visit the </w:t>
+      </w:r>
+      <w:proofErr w:type="spellStart"/>
+      <w:r>
+        <w:rPr>
+          <w:sz w:val="24"/>
+          <w:szCs w:val="24"/>
+          <w:lang w:val="en-NZ"/>
+        </w:rPr>
+        <w:t>WineSipper</w:t>
+      </w:r>
+      <w:proofErr w:type="spellEnd"/>
+      <w:r>
+        <w:rPr>
+          <w:sz w:val="24"/>
+          <w:szCs w:val="24"/>
+          <w:lang w:val="en-NZ"/>
+        </w:rPr>
+        <w:t xml:space="preserve"> website and look for the "Register" button.</w:t>
+      </w:r>
+    </w:p>
+    <w:p>
+      <w:pPr>
+        <w:pStyle w:val="ListParagraph"/>
+        <w:numPr>
+          <w:ilvl w:val="0"/>
+          <w:numId w:val="4"/>
+        </w:numPr>
+        <w:rPr>
+          <w:sz w:val="24"/>
+          <w:szCs w:val="24"/>
+          <w:lang w:val="en-NZ"/>
+        </w:rPr>
+      </w:pPr>
+      <w:r>
+        <w:rPr>
+          <w:sz w:val="24"/>
+          <w:szCs w:val="24"/>
+          <w:lang w:val="en-NZ"/>
+        </w:rPr>
+        <w:t>Users are asked to pick a username and password to secure their account.</w:t>
+      </w:r>
+    </w:p>
+    <w:p>
+      <w:pPr>
+        <w:pStyle w:val="ListParagraph"/>
+        <w:numPr>
+          <w:ilvl w:val="0"/>
+          <w:numId w:val="4"/>
+        </w:numPr>
+        <w:rPr>
+          <w:sz w:val="24"/>
+          <w:szCs w:val="24"/>
+          <w:lang w:val="en-NZ"/>
+        </w:rPr>
+      </w:pPr>
+      <w:r>
+        <w:rPr>
+          <w:sz w:val="24"/>
+          <w:szCs w:val="24"/>
+          <w:lang w:val="en-NZ"/>
+        </w:rPr>
+        <w:t>After entering their chosen details, they click the register button.</w:t>
+      </w:r>
+    </w:p>
+    <w:p>
+      <w:pPr>
+        <w:pStyle w:val="ListParagraph"/>
+        <w:numPr>
+          <w:ilvl w:val="0"/>
+          <w:numId w:val="4"/>
+        </w:numPr>
+        <w:rPr>
+          <w:sz w:val="24"/>
+          <w:szCs w:val="24"/>
+          <w:lang w:val="en-NZ"/>
+        </w:rPr>
+      </w:pPr>
+      <w:proofErr w:type="spellStart"/>
+      <w:r>
+        <w:rPr>
+          <w:sz w:val="24"/>
+          <w:szCs w:val="24"/>
+          <w:lang w:val="en-NZ"/>
+        </w:rPr>
+        <w:t>WineSipper</w:t>
+      </w:r>
+      <w:proofErr w:type="spellEnd"/>
+      <w:r>
+        <w:rPr>
+          <w:sz w:val="24"/>
+          <w:szCs w:val="24"/>
+          <w:lang w:val="en-NZ"/>
+        </w:rPr>
+        <w:t xml:space="preserve"> checks your information to make sure everything is correct.</w:t>
+      </w:r>
+    </w:p>
+    <w:p>
+      <w:pPr>
+        <w:pStyle w:val="ListParagraph"/>
+        <w:numPr>
+          <w:ilvl w:val="0"/>
+          <w:numId w:val="4"/>
+        </w:numPr>
+        <w:rPr>
+          <w:sz w:val="24"/>
+          <w:szCs w:val="24"/>
+          <w:lang w:val="en-NZ"/>
+        </w:rPr>
+      </w:pPr>
+      <w:r>
+        <w:rPr>
+          <w:sz w:val="24"/>
+          <w:szCs w:val="24"/>
+          <w:lang w:val="en-NZ"/>
+        </w:rPr>
+        <w:t>System creates a new account and stores it in the database.</w:t>
+      </w:r>
+    </w:p>
+    <w:p>
+      <w:pPr>
+        <w:ind w:left="720"/>
+        <w:rPr>
+          <w:sz w:val="24"/>
+          <w:szCs w:val="24"/>
+          <w:lang w:val="en-NZ"/>
+        </w:rPr>
+      </w:pPr>
+    </w:p>
+    <w:p>
+      <w:pPr>
+        <w:pStyle w:val="ListParagraph"/>
+        <w:rPr>
+          <w:sz w:val="24"/>
+          <w:szCs w:val="24"/>
+          <w:lang w:val="en-NZ"/>
+        </w:rPr>
+      </w:pPr>
+      <w:r>
+        <w:rPr>
+          <w:b/>
+          <w:bCs/>
+          <w:sz w:val="24"/>
+          <w:szCs w:val="24"/>
+          <w:lang w:val="en-NZ"/>
+        </w:rPr>
+        <w:t>Use Case 2:</w:t>
+      </w:r>
+      <w:r>
+        <w:rPr>
+          <w:sz w:val="24"/>
+          <w:szCs w:val="24"/>
+          <w:lang w:val="en-NZ"/>
+        </w:rPr>
+        <w:t xml:space="preserve"> Exploring Wines </w:t>
+      </w:r>
+    </w:p>
+    <w:p>
+      <w:pPr>
+        <w:pStyle w:val="ListParagraph"/>
+        <w:rPr>
+          <w:sz w:val="24"/>
+          <w:szCs w:val="24"/>
+          <w:lang w:val="en-NZ"/>
+        </w:rPr>
+      </w:pPr>
+    </w:p>
+    <w:p>
+      <w:pPr>
+        <w:pStyle w:val="ListParagraph"/>
+        <w:rPr>
+          <w:sz w:val="24"/>
+          <w:szCs w:val="24"/>
+          <w:lang w:val="en-NZ"/>
+        </w:rPr>
+      </w:pPr>
+      <w:r>
+        <w:rPr>
+          <w:b/>
+          <w:bCs/>
+          <w:sz w:val="24"/>
+          <w:szCs w:val="24"/>
+          <w:lang w:val="en-NZ"/>
+        </w:rPr>
+        <w:lastRenderedPageBreak/>
+        <w:t>Actor:</w:t>
+      </w:r>
+      <w:r>
+        <w:rPr>
+          <w:sz w:val="24"/>
+          <w:szCs w:val="24"/>
+          <w:lang w:val="en-NZ"/>
+        </w:rPr>
+        <w:t xml:space="preserve"> Registered User</w:t>
+      </w:r>
+    </w:p>
+    <w:p>
+      <w:pPr>
+        <w:pStyle w:val="ListParagraph"/>
+        <w:rPr>
+          <w:sz w:val="24"/>
+          <w:szCs w:val="24"/>
+          <w:lang w:val="en-NZ"/>
+        </w:rPr>
+      </w:pPr>
+      <w:r>
+        <w:rPr>
+          <w:b/>
+          <w:bCs/>
+          <w:sz w:val="24"/>
+          <w:szCs w:val="24"/>
+          <w:lang w:val="en-NZ"/>
+        </w:rPr>
+        <w:t>Goal:</w:t>
+      </w:r>
+      <w:r>
+        <w:rPr>
+          <w:sz w:val="24"/>
+          <w:szCs w:val="24"/>
+          <w:lang w:val="en-NZ"/>
+        </w:rPr>
+        <w:t xml:space="preserve"> To browse through </w:t>
+      </w:r>
+      <w:r>
+        <w:rPr>
+          <w:sz w:val="24"/>
+          <w:szCs w:val="24"/>
+          <w:lang w:val="en-NZ"/>
+        </w:rPr>
+        <w:t xml:space="preserve">the </w:t>
+      </w:r>
+      <w:r>
+        <w:rPr>
+          <w:sz w:val="24"/>
+          <w:szCs w:val="24"/>
+          <w:lang w:val="en-NZ"/>
+        </w:rPr>
+        <w:t>wine</w:t>
+      </w:r>
+      <w:r>
+        <w:rPr>
+          <w:sz w:val="24"/>
+          <w:szCs w:val="24"/>
+          <w:lang w:val="en-NZ"/>
+        </w:rPr>
+        <w:t xml:space="preserve"> </w:t>
+      </w:r>
+      <w:proofErr w:type="spellStart"/>
+      <w:r>
+        <w:rPr>
+          <w:sz w:val="24"/>
+          <w:szCs w:val="24"/>
+          <w:lang w:val="en-NZ"/>
+        </w:rPr>
+        <w:t>catalog</w:t>
+      </w:r>
+      <w:proofErr w:type="spellEnd"/>
+      <w:r>
+        <w:rPr>
+          <w:sz w:val="24"/>
+          <w:szCs w:val="24"/>
+          <w:lang w:val="en-NZ"/>
+        </w:rPr>
+        <w:t xml:space="preserve"> on </w:t>
+      </w:r>
+      <w:proofErr w:type="spellStart"/>
+      <w:r>
+        <w:rPr>
+          <w:sz w:val="24"/>
+          <w:szCs w:val="24"/>
+          <w:lang w:val="en-NZ"/>
+        </w:rPr>
+        <w:t>WineSipper</w:t>
+      </w:r>
+      <w:proofErr w:type="spellEnd"/>
+      <w:r>
+        <w:rPr>
+          <w:sz w:val="24"/>
+          <w:szCs w:val="24"/>
+          <w:lang w:val="en-NZ"/>
+        </w:rPr>
+        <w:t>.</w:t>
+      </w:r>
+    </w:p>
+    <w:p>
+      <w:pPr>
+        <w:pStyle w:val="ListParagraph"/>
+        <w:rPr>
+          <w:b/>
+          <w:bCs/>
+          <w:sz w:val="24"/>
+          <w:szCs w:val="24"/>
+          <w:lang w:val="en-NZ"/>
+        </w:rPr>
+      </w:pPr>
+      <w:r>
+        <w:rPr>
+          <w:b/>
+          <w:bCs/>
+          <w:sz w:val="24"/>
+          <w:szCs w:val="24"/>
+          <w:lang w:val="en-NZ"/>
+        </w:rPr>
+        <w:t>Main Flow:</w:t>
+      </w:r>
+    </w:p>
+    <w:p>
+      <w:pPr>
+        <w:pStyle w:val="ListParagraph"/>
+        <w:numPr>
+          <w:ilvl w:val="0"/>
+          <w:numId w:val="5"/>
+        </w:numPr>
+        <w:rPr>
+          <w:sz w:val="24"/>
+          <w:szCs w:val="24"/>
+          <w:lang w:val="en-NZ"/>
+        </w:rPr>
+      </w:pPr>
+      <w:r>
+        <w:rPr>
+          <w:sz w:val="24"/>
+          <w:szCs w:val="24"/>
+          <w:lang w:val="en-NZ"/>
+        </w:rPr>
+        <w:t>Users start on the</w:t>
+      </w:r>
+      <w:r>
+        <w:rPr>
+          <w:sz w:val="24"/>
+          <w:szCs w:val="24"/>
+          <w:lang w:val="en-NZ"/>
+        </w:rPr>
+        <w:t xml:space="preserve"> </w:t>
+      </w:r>
+      <w:proofErr w:type="spellStart"/>
+      <w:r>
+        <w:rPr>
+          <w:sz w:val="24"/>
+          <w:szCs w:val="24"/>
+          <w:lang w:val="en-NZ"/>
+        </w:rPr>
+        <w:t>WineSipper</w:t>
+      </w:r>
+      <w:proofErr w:type="spellEnd"/>
+      <w:r>
+        <w:rPr>
+          <w:sz w:val="24"/>
+          <w:szCs w:val="24"/>
+          <w:lang w:val="en-NZ"/>
+        </w:rPr>
+        <w:t xml:space="preserve"> homepage and begin browsing through different categories like still or sparkling wines.</w:t>
+      </w:r>
+    </w:p>
+    <w:p>
+      <w:pPr>
+        <w:pStyle w:val="ListParagraph"/>
+        <w:numPr>
+          <w:ilvl w:val="0"/>
+          <w:numId w:val="5"/>
+        </w:numPr>
+        <w:rPr>
+          <w:sz w:val="24"/>
+          <w:szCs w:val="24"/>
+          <w:lang w:val="en-NZ"/>
+        </w:rPr>
+      </w:pPr>
+      <w:r>
+        <w:rPr>
+          <w:sz w:val="24"/>
+          <w:szCs w:val="24"/>
+          <w:lang w:val="en-NZ"/>
+        </w:rPr>
+        <w:t>Selecting a category, you're presented with a variety of wines along with details like name, type, and price.</w:t>
+      </w:r>
+    </w:p>
+    <w:p>
+      <w:pPr>
+        <w:pStyle w:val="ListParagraph"/>
+        <w:numPr>
+          <w:ilvl w:val="0"/>
+          <w:numId w:val="5"/>
+        </w:numPr>
+        <w:rPr>
+          <w:sz w:val="24"/>
+          <w:szCs w:val="24"/>
+          <w:lang w:val="en-NZ"/>
+        </w:rPr>
+      </w:pPr>
+      <w:r>
+        <w:rPr>
+          <w:sz w:val="24"/>
+          <w:szCs w:val="24"/>
+          <w:lang w:val="en-NZ"/>
+        </w:rPr>
+        <w:t xml:space="preserve">Clicking on a specific </w:t>
+      </w:r>
+      <w:r>
+        <w:rPr>
+          <w:sz w:val="24"/>
+          <w:szCs w:val="24"/>
+          <w:lang w:val="en-NZ"/>
+        </w:rPr>
+        <w:t>category</w:t>
+      </w:r>
+      <w:r>
+        <w:rPr>
+          <w:sz w:val="24"/>
+          <w:szCs w:val="24"/>
+          <w:lang w:val="en-NZ"/>
+        </w:rPr>
+        <w:t>, you can read more about it, including descriptions and tasting notes.</w:t>
+      </w:r>
+    </w:p>
+    <w:p>
+      <w:pPr>
+        <w:pStyle w:val="ListParagraph"/>
+        <w:numPr>
+          <w:ilvl w:val="0"/>
+          <w:numId w:val="5"/>
+        </w:numPr>
+        <w:rPr>
+          <w:sz w:val="24"/>
+          <w:szCs w:val="24"/>
+          <w:lang w:val="en-NZ"/>
+        </w:rPr>
+      </w:pPr>
+      <w:r>
+        <w:rPr>
+          <w:sz w:val="24"/>
+          <w:szCs w:val="24"/>
+          <w:lang w:val="en-NZ"/>
+        </w:rPr>
+        <w:t>Registered users can also add sparkling wines of their choice using the ‘add wines’ feature.</w:t>
+      </w:r>
+    </w:p>
+    <w:p>
+      <w:pPr>
+        <w:ind w:left="720"/>
+        <w:rPr>
+          <w:sz w:val="24"/>
+          <w:szCs w:val="24"/>
+          <w:lang w:val="en-NZ"/>
+        </w:rPr>
+      </w:pPr>
+    </w:p>
+    <w:p>
+      <w:pPr>
+        <w:pStyle w:val="ListParagraph"/>
+        <w:rPr>
+          <w:sz w:val="24"/>
+          <w:szCs w:val="24"/>
+          <w:lang w:val="en-NZ"/>
+        </w:rPr>
+      </w:pPr>
+      <w:r>
+        <w:rPr>
+          <w:b/>
+          <w:bCs/>
+          <w:sz w:val="24"/>
+          <w:szCs w:val="24"/>
+          <w:lang w:val="en-NZ"/>
+        </w:rPr>
+        <w:t>Use Case 3:</w:t>
+      </w:r>
+      <w:r>
+        <w:rPr>
+          <w:sz w:val="24"/>
+          <w:szCs w:val="24"/>
+          <w:lang w:val="en-NZ"/>
+        </w:rPr>
+        <w:t xml:space="preserve"> Sharing Your Thoughts on Wine</w:t>
+      </w:r>
+    </w:p>
+    <w:p>
+      <w:pPr>
+        <w:pStyle w:val="ListParagraph"/>
+        <w:rPr>
+          <w:sz w:val="24"/>
+          <w:szCs w:val="24"/>
+          <w:lang w:val="en-NZ"/>
+        </w:rPr>
+      </w:pPr>
+    </w:p>
+    <w:p>
+      <w:pPr>
+        <w:pStyle w:val="ListParagraph"/>
+        <w:rPr>
+          <w:sz w:val="24"/>
+          <w:szCs w:val="24"/>
+          <w:lang w:val="en-NZ"/>
+        </w:rPr>
+      </w:pPr>
+      <w:r>
+        <w:rPr>
+          <w:b/>
+          <w:bCs/>
+          <w:sz w:val="24"/>
+          <w:szCs w:val="24"/>
+          <w:lang w:val="en-NZ"/>
+        </w:rPr>
+        <w:t>Actor:</w:t>
+      </w:r>
+      <w:r>
+        <w:rPr>
+          <w:sz w:val="24"/>
+          <w:szCs w:val="24"/>
+          <w:lang w:val="en-NZ"/>
+        </w:rPr>
+        <w:t xml:space="preserve"> Registered User</w:t>
+      </w:r>
+    </w:p>
+    <w:p>
+      <w:pPr>
+        <w:pStyle w:val="ListParagraph"/>
+        <w:rPr>
+          <w:sz w:val="24"/>
+          <w:szCs w:val="24"/>
+          <w:lang w:val="en-NZ"/>
+        </w:rPr>
+      </w:pPr>
+      <w:r>
+        <w:rPr>
+          <w:b/>
+          <w:bCs/>
+          <w:sz w:val="24"/>
+          <w:szCs w:val="24"/>
+          <w:lang w:val="en-NZ"/>
+        </w:rPr>
+        <w:t>Goal:</w:t>
+      </w:r>
+      <w:r>
+        <w:rPr>
+          <w:sz w:val="24"/>
+          <w:szCs w:val="24"/>
+          <w:lang w:val="en-NZ"/>
+        </w:rPr>
+        <w:t xml:space="preserve"> To share your opinions and experiences by submitting a review</w:t>
+      </w:r>
+      <w:r>
+        <w:rPr>
+          <w:sz w:val="24"/>
+          <w:szCs w:val="24"/>
+          <w:lang w:val="en-NZ"/>
+        </w:rPr>
+        <w:t>.</w:t>
+      </w:r>
+    </w:p>
+    <w:p>
+      <w:pPr>
+        <w:pStyle w:val="ListParagraph"/>
+        <w:rPr>
+          <w:b/>
+          <w:bCs/>
+          <w:sz w:val="24"/>
+          <w:szCs w:val="24"/>
+          <w:lang w:val="en-NZ"/>
+        </w:rPr>
+      </w:pPr>
+      <w:r>
+        <w:rPr>
+          <w:b/>
+          <w:bCs/>
+          <w:sz w:val="24"/>
+          <w:szCs w:val="24"/>
+          <w:lang w:val="en-NZ"/>
+        </w:rPr>
+        <w:t>Main Flow:</w:t>
+      </w:r>
+    </w:p>
+    <w:p>
+      <w:pPr>
+        <w:pStyle w:val="ListParagraph"/>
+        <w:numPr>
+          <w:ilvl w:val="0"/>
+          <w:numId w:val="6"/>
+        </w:numPr>
+        <w:rPr>
+          <w:sz w:val="24"/>
+          <w:szCs w:val="24"/>
+          <w:lang w:val="en-NZ"/>
+        </w:rPr>
+      </w:pPr>
+      <w:r>
+        <w:rPr>
+          <w:sz w:val="24"/>
+          <w:szCs w:val="24"/>
+          <w:lang w:val="en-NZ"/>
+        </w:rPr>
+        <w:t>Users</w:t>
+      </w:r>
+      <w:r>
+        <w:rPr>
+          <w:sz w:val="24"/>
+          <w:szCs w:val="24"/>
+          <w:lang w:val="en-NZ"/>
+        </w:rPr>
+        <w:t xml:space="preserve"> head over to the reviews section of </w:t>
+      </w:r>
+      <w:proofErr w:type="spellStart"/>
+      <w:r>
+        <w:rPr>
+          <w:sz w:val="24"/>
+          <w:szCs w:val="24"/>
+          <w:lang w:val="en-NZ"/>
+        </w:rPr>
+        <w:t>WineSipper</w:t>
+      </w:r>
+      <w:proofErr w:type="spellEnd"/>
+      <w:r>
+        <w:rPr>
+          <w:sz w:val="24"/>
+          <w:szCs w:val="24"/>
+          <w:lang w:val="en-NZ"/>
+        </w:rPr>
+        <w:t xml:space="preserve"> to see what others are saying.</w:t>
+      </w:r>
+    </w:p>
+    <w:p>
+      <w:pPr>
+        <w:pStyle w:val="ListParagraph"/>
+        <w:numPr>
+          <w:ilvl w:val="0"/>
+          <w:numId w:val="6"/>
+        </w:numPr>
+        <w:rPr>
+          <w:sz w:val="24"/>
+          <w:szCs w:val="24"/>
+          <w:lang w:val="en-NZ"/>
+        </w:rPr>
+      </w:pPr>
+      <w:r>
+        <w:rPr>
+          <w:sz w:val="24"/>
+          <w:szCs w:val="24"/>
+          <w:lang w:val="en-NZ"/>
+        </w:rPr>
+        <w:t>Users can</w:t>
+      </w:r>
+      <w:r>
+        <w:rPr>
+          <w:sz w:val="24"/>
+          <w:szCs w:val="24"/>
+          <w:lang w:val="en-NZ"/>
+        </w:rPr>
+        <w:t xml:space="preserve"> decide to add </w:t>
+      </w:r>
+      <w:r>
+        <w:rPr>
+          <w:sz w:val="24"/>
+          <w:szCs w:val="24"/>
+          <w:lang w:val="en-NZ"/>
+        </w:rPr>
+        <w:t>their</w:t>
+      </w:r>
+      <w:r>
+        <w:rPr>
+          <w:sz w:val="24"/>
+          <w:szCs w:val="24"/>
+          <w:lang w:val="en-NZ"/>
+        </w:rPr>
+        <w:t xml:space="preserve"> own by clicking on the "Submit Review" option.</w:t>
+      </w:r>
+    </w:p>
+    <w:p>
+      <w:pPr>
+        <w:pStyle w:val="ListParagraph"/>
+        <w:numPr>
+          <w:ilvl w:val="0"/>
+          <w:numId w:val="6"/>
+        </w:numPr>
+        <w:rPr>
+          <w:sz w:val="24"/>
+          <w:szCs w:val="24"/>
+          <w:lang w:val="en-NZ"/>
+        </w:rPr>
+      </w:pPr>
+      <w:proofErr w:type="spellStart"/>
+      <w:r>
+        <w:rPr>
+          <w:sz w:val="24"/>
+          <w:szCs w:val="24"/>
+          <w:lang w:val="en-NZ"/>
+        </w:rPr>
+        <w:t>WineSipper</w:t>
+      </w:r>
+      <w:proofErr w:type="spellEnd"/>
+      <w:r>
+        <w:rPr>
+          <w:sz w:val="24"/>
+          <w:szCs w:val="24"/>
+          <w:lang w:val="en-NZ"/>
+        </w:rPr>
+        <w:t xml:space="preserve"> asks you to provide your name, a rating </w:t>
+      </w:r>
+      <w:r>
+        <w:rPr>
+          <w:sz w:val="24"/>
+          <w:szCs w:val="24"/>
+          <w:lang w:val="en-NZ"/>
+        </w:rPr>
+        <w:t>between 1 to 5 stars</w:t>
+      </w:r>
+      <w:r>
+        <w:rPr>
+          <w:sz w:val="24"/>
+          <w:szCs w:val="24"/>
+          <w:lang w:val="en-NZ"/>
+        </w:rPr>
+        <w:t>, and any comments you have.</w:t>
+      </w:r>
+    </w:p>
+    <w:p>
+      <w:pPr>
+        <w:pStyle w:val="ListParagraph"/>
+        <w:numPr>
+          <w:ilvl w:val="0"/>
+          <w:numId w:val="6"/>
+        </w:numPr>
+        <w:rPr>
+          <w:sz w:val="24"/>
+          <w:szCs w:val="24"/>
+          <w:lang w:val="en-NZ"/>
+        </w:rPr>
+      </w:pPr>
+      <w:r>
+        <w:rPr>
+          <w:sz w:val="24"/>
+          <w:szCs w:val="24"/>
+          <w:lang w:val="en-NZ"/>
+        </w:rPr>
+        <w:t xml:space="preserve">Once </w:t>
+      </w:r>
+      <w:r>
+        <w:rPr>
+          <w:sz w:val="24"/>
+          <w:szCs w:val="24"/>
+          <w:lang w:val="en-NZ"/>
+        </w:rPr>
+        <w:t>users have</w:t>
+      </w:r>
+      <w:r>
+        <w:rPr>
+          <w:sz w:val="24"/>
+          <w:szCs w:val="24"/>
+          <w:lang w:val="en-NZ"/>
+        </w:rPr>
+        <w:t xml:space="preserve"> filled in the details, </w:t>
+      </w:r>
+      <w:r>
+        <w:rPr>
+          <w:sz w:val="24"/>
+          <w:szCs w:val="24"/>
+          <w:lang w:val="en-NZ"/>
+        </w:rPr>
+        <w:t>they</w:t>
+      </w:r>
+      <w:r>
+        <w:rPr>
+          <w:sz w:val="24"/>
+          <w:szCs w:val="24"/>
+          <w:lang w:val="en-NZ"/>
+        </w:rPr>
+        <w:t xml:space="preserve"> submit </w:t>
+      </w:r>
+      <w:r>
+        <w:rPr>
+          <w:sz w:val="24"/>
+          <w:szCs w:val="24"/>
+          <w:lang w:val="en-NZ"/>
+        </w:rPr>
+        <w:t>thei</w:t>
+      </w:r>
+      <w:r>
+        <w:rPr>
+          <w:sz w:val="24"/>
+          <w:szCs w:val="24"/>
+          <w:lang w:val="en-NZ"/>
+        </w:rPr>
+        <w:t>r review.</w:t>
+      </w:r>
+    </w:p>
+    <w:p>
+      <w:pPr>
+        <w:pStyle w:val="ListParagraph"/>
+        <w:numPr>
+          <w:ilvl w:val="0"/>
+          <w:numId w:val="6"/>
+        </w:numPr>
+        <w:rPr>
+          <w:sz w:val="24"/>
+          <w:szCs w:val="24"/>
+          <w:lang w:val="en-NZ"/>
+        </w:rPr>
+      </w:pPr>
+      <w:proofErr w:type="spellStart"/>
+      <w:r>
+        <w:rPr>
+          <w:sz w:val="24"/>
+          <w:szCs w:val="24"/>
+          <w:lang w:val="en-NZ"/>
+        </w:rPr>
+        <w:t>WineSipper</w:t>
+      </w:r>
+      <w:proofErr w:type="spellEnd"/>
+      <w:r>
+        <w:rPr>
+          <w:sz w:val="24"/>
+          <w:szCs w:val="24"/>
+          <w:lang w:val="en-NZ"/>
+        </w:rPr>
+        <w:t xml:space="preserve"> checks everything over and then adds </w:t>
+      </w:r>
+      <w:r>
+        <w:rPr>
+          <w:sz w:val="24"/>
+          <w:szCs w:val="24"/>
+          <w:lang w:val="en-NZ"/>
+        </w:rPr>
+        <w:t>your</w:t>
+      </w:r>
+      <w:r>
+        <w:rPr>
+          <w:sz w:val="24"/>
+          <w:szCs w:val="24"/>
+          <w:lang w:val="en-NZ"/>
+        </w:rPr>
+        <w:t xml:space="preserve"> review to the collection for others to see.</w:t>
+      </w:r>
+    </w:p>
+    <w:p>
+      <w:pPr>
+        <w:rPr>
+          <w:sz w:val="24"/>
+          <w:szCs w:val="24"/>
+          <w:lang w:val="en-NZ"/>
+        </w:rPr>
+      </w:pPr>
+    </w:p>
+    <w:p>
+      <w:pPr>
+        <w:pStyle w:val="Heading2"/>
+        <w:numPr>
+          <w:ilvl w:val="0"/>
+          <w:numId w:val="7"/>
+        </w:numPr>
+        <w:rPr>
+          <w:sz w:val="52"/>
+          <w:szCs w:val="52"/>
+          <w:u w:val="single"/>
+          <w:lang w:val="en-NZ"/>
+        </w:rPr>
+      </w:pPr>
+      <w:bookmarkStart w:id="4" w:name="_Toc162989043"/>
+      <w:r>
+        <w:rPr>
+          <w:sz w:val="52"/>
+          <w:szCs w:val="52"/>
+          <w:u w:val="single"/>
+          <w:lang w:val="en-NZ"/>
+        </w:rPr>
+        <w:t>Use Case Diagram</w:t>
+      </w:r>
+      <w:bookmarkEnd w:id="4"/>
+    </w:p>
+    <w:p>
+      <w:pPr>
+        <w:rPr>
+          <w:lang w:val="en-NZ"/>
+        </w:rPr>
+      </w:pPr>
+    </w:p>
+    <w:p>
+      <w:pPr>
+        <w:rPr>
+          <w:lang w:val="en-NZ"/>
+        </w:rPr>
+      </w:pPr>
+      <w:r>
+        <w:rPr>
+          <w:noProof/>
+          <w:lang w:val="en-NZ"/>
+        </w:rPr>
+        <w:lastRenderedPageBreak/>
+        <w:drawing>
+          <wp:inline distT="0" distB="0" distL="0" distR="0" wp14:anchorId="4162EBCC" wp14:editId="606F06E8">
+            <wp:extent cx="5731510" cy="5189855"/>
+            <wp:effectExtent l="0" t="0" r="0" b="0"/>
+            <wp:docPr id="373441863" name="Picture 1"/>
+            <wp:cNvGraphicFramePr>
+              <a:graphicFrameLocks xmlns:a="http://schemas.openxmlformats.org/drawingml/2006/main" noChangeAspect="1"/>
+            </wp:cNvGraphicFramePr>
+            <a:graphic xmlns:a="http://schemas.openxmlformats.org/drawingml/2006/main">
+              <a:graphicData uri="http://schemas.openxmlformats.org/drawingml/2006/picture">
+                <pic:pic xmlns:pic="http://schemas.openxmlformats.org/drawingml/2006/picture">
+                  <pic:nvPicPr>
+                    <pic:cNvPr id="373441863" name="Picture 373441863"/>
+                    <pic:cNvPicPr/>
+                  </pic:nvPicPr>
+                  <pic:blipFill>
+                    <a:blip r:embed="rId10">
+                      <a:extLst>
+                        <a:ext uri="{28A0092B-C50C-407E-A947-70E740481C1C}">
+                          <a14:useLocalDpi xmlns:a14="http://schemas.microsoft.com/office/drawing/2010/main" val="0"/>
+                        </a:ext>
+                      </a:extLst>
+                    </a:blip>
+                    <a:stretch>
+                      <a:fillRect/>
+                    </a:stretch>
+                  </pic:blipFill>
+                  <pic:spPr>
+                    <a:xfrm>
+                      <a:off x="0" y="0"/>
+                      <a:ext cx="5731510" cy="5189855"/>
+                    </a:xfrm>
+                    <a:prstGeom prst="rect">
+                      <a:avLst/>
+                    </a:prstGeom>
+                  </pic:spPr>
+                </pic:pic>
+              </a:graphicData>
+            </a:graphic>
+          </wp:inline>
+        </w:drawing>
+      </w:r>
+    </w:p>
+    <w:p>
+      <w:pPr>
+        <w:rPr>
+          <w:lang w:val="en-NZ"/>
+        </w:rPr>
+      </w:pPr>
+    </w:p>
+    <w:p>
+      <w:pPr>
+        <w:rPr>
+          <w:lang w:val="en-NZ"/>
+        </w:rPr>
+      </w:pPr>
+    </w:p>
+    <w:p>
+      <w:pPr>
+        <w:rPr>
+          <w:lang w:val="en-NZ"/>
+        </w:rPr>
+      </w:pPr>
+    </w:p>
+    <w:p>
+      <w:pPr>
+        <w:rPr>
+          <w:lang w:val="en-NZ"/>
+        </w:rPr>
+      </w:pPr>
+    </w:p>
+    <w:p>
+      <w:pPr>
+        <w:rPr>
+          <w:lang w:val="en-NZ"/>
+        </w:rPr>
+      </w:pPr>
+    </w:p>
+    <w:p>
+      <w:pPr>
+        <w:rPr>
+          <w:lang w:val="en-NZ"/>
+        </w:rPr>
+      </w:pPr>
+    </w:p>
+    <w:p>
+      <w:pPr>
+        <w:rPr>
+          <w:lang w:val="en-NZ"/>
+        </w:rPr>
+      </w:pPr>
+    </w:p>
+    <w:p>
+      <w:pPr>
+        <w:rPr>
+          <w:lang w:val="en-NZ"/>
+        </w:rPr>
+      </w:pPr>
+    </w:p>
+    <w:p>
+      <w:pPr>
+        <w:rPr>
+          <w:lang w:val="en-NZ"/>
+        </w:rPr>
+      </w:pPr>
+    </w:p>
+    <w:p>
+      <w:pPr>
+        <w:pStyle w:val="Heading2"/>
+        <w:numPr>
+          <w:ilvl w:val="0"/>
+          <w:numId w:val="7"/>
+        </w:numPr>
+        <w:rPr>
+          <w:sz w:val="52"/>
+          <w:szCs w:val="52"/>
+          <w:u w:val="single"/>
+          <w:lang w:val="en-NZ"/>
+        </w:rPr>
+      </w:pPr>
+      <w:bookmarkStart w:id="5" w:name="_Toc162989044"/>
+      <w:r>
+        <w:rPr>
+          <w:sz w:val="52"/>
+          <w:szCs w:val="52"/>
+          <w:u w:val="single"/>
+          <w:lang w:val="en-NZ"/>
+        </w:rPr>
+        <w:lastRenderedPageBreak/>
+        <w:t>Software Development Methodology</w:t>
+      </w:r>
+      <w:bookmarkEnd w:id="5"/>
+    </w:p>
+    <w:p>
+      <w:pPr>
+        <w:rPr>
+          <w:lang w:val="en-NZ"/>
+        </w:rPr>
+      </w:pPr>
+    </w:p>
+    <w:p>
+      <w:pPr>
+        <w:rPr>
+          <w:sz w:val="24"/>
+          <w:szCs w:val="24"/>
+          <w:lang w:val="en-NZ"/>
+        </w:rPr>
+      </w:pPr>
+      <w:r>
+        <w:rPr>
+          <w:sz w:val="24"/>
+          <w:szCs w:val="24"/>
+          <w:lang w:val="en-NZ"/>
+        </w:rPr>
+        <w:t xml:space="preserve">In developing the </w:t>
+      </w:r>
+      <w:proofErr w:type="spellStart"/>
+      <w:proofErr w:type="gramStart"/>
+      <w:r>
+        <w:rPr>
+          <w:sz w:val="24"/>
+          <w:szCs w:val="24"/>
+          <w:lang w:val="en-NZ"/>
+        </w:rPr>
+        <w:t>WineSipper</w:t>
+      </w:r>
+      <w:proofErr w:type="spellEnd"/>
+      <w:r>
+        <w:rPr>
+          <w:sz w:val="24"/>
+          <w:szCs w:val="24"/>
+          <w:lang w:val="en-NZ"/>
+        </w:rPr>
+        <w:t xml:space="preserve"> ,</w:t>
+      </w:r>
+      <w:proofErr w:type="gramEnd"/>
+      <w:r>
+        <w:rPr>
+          <w:sz w:val="24"/>
+          <w:szCs w:val="24"/>
+          <w:lang w:val="en-NZ"/>
+        </w:rPr>
+        <w:t xml:space="preserve"> </w:t>
+      </w:r>
+      <w:r>
+        <w:rPr>
+          <w:sz w:val="24"/>
+          <w:szCs w:val="24"/>
+          <w:lang w:val="en-NZ"/>
+        </w:rPr>
+        <w:t xml:space="preserve">I </w:t>
+      </w:r>
+      <w:r>
+        <w:rPr>
+          <w:sz w:val="24"/>
+          <w:szCs w:val="24"/>
+          <w:lang w:val="en-NZ"/>
+        </w:rPr>
+        <w:t xml:space="preserve">have embraced an Iterative and Incremental Development Methodology (IID) complemented by the Scrum Framework to ensure a dynamic and effective approach to </w:t>
+      </w:r>
+      <w:r>
+        <w:rPr>
+          <w:sz w:val="24"/>
+          <w:szCs w:val="24"/>
+          <w:lang w:val="en-NZ"/>
+        </w:rPr>
+        <w:t>my</w:t>
+      </w:r>
+      <w:r>
+        <w:rPr>
+          <w:sz w:val="24"/>
+          <w:szCs w:val="24"/>
+          <w:lang w:val="en-NZ"/>
+        </w:rPr>
+        <w:t xml:space="preserve"> project. This methodology involves breaking down</w:t>
+      </w:r>
+      <w:r>
+        <w:rPr>
+          <w:sz w:val="24"/>
+          <w:szCs w:val="24"/>
+          <w:lang w:val="en-NZ"/>
+        </w:rPr>
+        <w:t xml:space="preserve"> the</w:t>
+      </w:r>
+      <w:r>
+        <w:rPr>
+          <w:sz w:val="24"/>
+          <w:szCs w:val="24"/>
+          <w:lang w:val="en-NZ"/>
+        </w:rPr>
+        <w:t xml:space="preserve"> project into smaller, manageable components, enabling </w:t>
+      </w:r>
+      <w:r>
+        <w:rPr>
+          <w:sz w:val="24"/>
+          <w:szCs w:val="24"/>
+          <w:lang w:val="en-NZ"/>
+        </w:rPr>
+        <w:t>me</w:t>
+      </w:r>
+      <w:r>
+        <w:rPr>
+          <w:sz w:val="24"/>
+          <w:szCs w:val="24"/>
+          <w:lang w:val="en-NZ"/>
+        </w:rPr>
+        <w:t xml:space="preserve"> to continually refine and enhance </w:t>
+      </w:r>
+      <w:r>
+        <w:rPr>
+          <w:sz w:val="24"/>
+          <w:szCs w:val="24"/>
+          <w:lang w:val="en-NZ"/>
+        </w:rPr>
+        <w:t>my</w:t>
+      </w:r>
+      <w:r>
+        <w:rPr>
+          <w:sz w:val="24"/>
+          <w:szCs w:val="24"/>
+          <w:lang w:val="en-NZ"/>
+        </w:rPr>
+        <w:t xml:space="preserve"> work as </w:t>
+      </w:r>
+      <w:r>
+        <w:rPr>
+          <w:sz w:val="24"/>
+          <w:szCs w:val="24"/>
+          <w:lang w:val="en-NZ"/>
+        </w:rPr>
+        <w:t>I</w:t>
+      </w:r>
+      <w:r>
+        <w:rPr>
+          <w:sz w:val="24"/>
+          <w:szCs w:val="24"/>
+          <w:lang w:val="en-NZ"/>
+        </w:rPr>
+        <w:t xml:space="preserve"> progress. With IID, </w:t>
+      </w:r>
+      <w:r>
+        <w:rPr>
+          <w:sz w:val="24"/>
+          <w:szCs w:val="24"/>
+          <w:lang w:val="en-NZ"/>
+        </w:rPr>
+        <w:t>I</w:t>
+      </w:r>
+      <w:r>
+        <w:rPr>
+          <w:sz w:val="24"/>
+          <w:szCs w:val="24"/>
+          <w:lang w:val="en-NZ"/>
+        </w:rPr>
+        <w:t xml:space="preserve"> prioritize gathering feedback early and frequently, allowing </w:t>
+      </w:r>
+      <w:r>
+        <w:rPr>
+          <w:sz w:val="24"/>
+          <w:szCs w:val="24"/>
+          <w:lang w:val="en-NZ"/>
+        </w:rPr>
+        <w:t>me</w:t>
+      </w:r>
+      <w:r>
+        <w:rPr>
+          <w:sz w:val="24"/>
+          <w:szCs w:val="24"/>
+          <w:lang w:val="en-NZ"/>
+        </w:rPr>
+        <w:t xml:space="preserve"> to adapt seamlessly to evolving requirements and priorities.</w:t>
+      </w:r>
+    </w:p>
+    <w:p>
+      <w:pPr>
+        <w:rPr>
+          <w:sz w:val="24"/>
+          <w:szCs w:val="24"/>
+          <w:lang w:val="en-NZ"/>
+        </w:rPr>
+      </w:pPr>
+      <w:r>
+        <w:rPr>
+          <w:sz w:val="24"/>
+          <w:szCs w:val="24"/>
+          <w:lang w:val="en-NZ"/>
+        </w:rPr>
+        <w:t xml:space="preserve">The Scrum Framework provides </w:t>
+      </w:r>
+      <w:r>
+        <w:rPr>
+          <w:sz w:val="24"/>
+          <w:szCs w:val="24"/>
+          <w:lang w:val="en-NZ"/>
+        </w:rPr>
+        <w:t>me</w:t>
+      </w:r>
+      <w:r>
+        <w:rPr>
+          <w:sz w:val="24"/>
+          <w:szCs w:val="24"/>
+          <w:lang w:val="en-NZ"/>
+        </w:rPr>
+        <w:t xml:space="preserve"> with a structured framework for organizing and managing </w:t>
+      </w:r>
+      <w:r>
+        <w:rPr>
+          <w:sz w:val="24"/>
+          <w:szCs w:val="24"/>
+          <w:lang w:val="en-NZ"/>
+        </w:rPr>
+        <w:t>my</w:t>
+      </w:r>
+      <w:r>
+        <w:rPr>
+          <w:sz w:val="24"/>
+          <w:szCs w:val="24"/>
+          <w:lang w:val="en-NZ"/>
+        </w:rPr>
+        <w:t xml:space="preserve"> project. </w:t>
+      </w:r>
+      <w:r>
+        <w:rPr>
+          <w:sz w:val="24"/>
+          <w:szCs w:val="24"/>
+          <w:lang w:val="en-NZ"/>
+        </w:rPr>
+        <w:t>I</w:t>
+      </w:r>
+      <w:r>
+        <w:rPr>
+          <w:sz w:val="24"/>
+          <w:szCs w:val="24"/>
+          <w:lang w:val="en-NZ"/>
+        </w:rPr>
+        <w:t xml:space="preserve"> operate in short, focused iterations known as sprints, typically spanning a few weeks each. During each sprint, </w:t>
+      </w:r>
+      <w:r>
+        <w:rPr>
+          <w:sz w:val="24"/>
+          <w:szCs w:val="24"/>
+          <w:lang w:val="en-NZ"/>
+        </w:rPr>
+        <w:t>I</w:t>
+      </w:r>
+      <w:r>
+        <w:rPr>
+          <w:sz w:val="24"/>
+          <w:szCs w:val="24"/>
+          <w:lang w:val="en-NZ"/>
+        </w:rPr>
+        <w:t xml:space="preserve"> establish specific goals and tasks. </w:t>
+      </w:r>
+      <w:r>
+        <w:rPr>
+          <w:sz w:val="24"/>
+          <w:szCs w:val="24"/>
+          <w:lang w:val="en-NZ"/>
+        </w:rPr>
+        <w:t>After</w:t>
+      </w:r>
+      <w:r>
+        <w:rPr>
+          <w:sz w:val="24"/>
+          <w:szCs w:val="24"/>
+          <w:lang w:val="en-NZ"/>
+        </w:rPr>
+        <w:t xml:space="preserve"> each sprint, </w:t>
+      </w:r>
+      <w:r>
+        <w:rPr>
+          <w:sz w:val="24"/>
+          <w:szCs w:val="24"/>
+          <w:lang w:val="en-NZ"/>
+        </w:rPr>
+        <w:t>I</w:t>
+      </w:r>
+      <w:r>
+        <w:rPr>
+          <w:sz w:val="24"/>
+          <w:szCs w:val="24"/>
+          <w:lang w:val="en-NZ"/>
+        </w:rPr>
+        <w:t xml:space="preserve"> conduct a thorough review of </w:t>
+      </w:r>
+      <w:r>
+        <w:rPr>
+          <w:sz w:val="24"/>
+          <w:szCs w:val="24"/>
+          <w:lang w:val="en-NZ"/>
+        </w:rPr>
+        <w:t>the</w:t>
+      </w:r>
+      <w:r>
+        <w:rPr>
+          <w:sz w:val="24"/>
+          <w:szCs w:val="24"/>
+          <w:lang w:val="en-NZ"/>
+        </w:rPr>
+        <w:t xml:space="preserve"> progress, gather valuable feedback, and plan </w:t>
+      </w:r>
+      <w:r>
+        <w:rPr>
+          <w:sz w:val="24"/>
+          <w:szCs w:val="24"/>
+          <w:lang w:val="en-NZ"/>
+        </w:rPr>
+        <w:t xml:space="preserve">my </w:t>
+      </w:r>
+      <w:r>
+        <w:rPr>
+          <w:sz w:val="24"/>
+          <w:szCs w:val="24"/>
+          <w:lang w:val="en-NZ"/>
+        </w:rPr>
+        <w:t>next steps accordingly.</w:t>
+      </w:r>
+    </w:p>
+    <w:p>
+      <w:pPr>
+        <w:rPr>
+          <w:sz w:val="24"/>
+          <w:szCs w:val="24"/>
+          <w:lang w:val="en-NZ"/>
+        </w:rPr>
+      </w:pPr>
+      <w:r>
+        <w:rPr>
+          <w:sz w:val="24"/>
+          <w:szCs w:val="24"/>
+          <w:lang w:val="en-NZ"/>
+        </w:rPr>
+        <w:t xml:space="preserve">By integrating IID with the Scrum Framework, </w:t>
+      </w:r>
+      <w:r>
+        <w:rPr>
+          <w:sz w:val="24"/>
+          <w:szCs w:val="24"/>
+          <w:lang w:val="en-NZ"/>
+        </w:rPr>
+        <w:t>I</w:t>
+      </w:r>
+      <w:r>
+        <w:rPr>
+          <w:sz w:val="24"/>
+          <w:szCs w:val="24"/>
+          <w:lang w:val="en-NZ"/>
+        </w:rPr>
+        <w:t xml:space="preserve"> aim to optimize efficiency, mitigate risks, and deliver exceptional results</w:t>
+      </w:r>
+      <w:r>
+        <w:rPr>
+          <w:sz w:val="24"/>
+          <w:szCs w:val="24"/>
+          <w:lang w:val="en-NZ"/>
+        </w:rPr>
+        <w:t>.</w:t>
+      </w:r>
+      <w:r>
+        <w:rPr>
+          <w:sz w:val="24"/>
+          <w:szCs w:val="24"/>
+          <w:lang w:val="en-NZ"/>
+        </w:rPr>
+        <w:t xml:space="preserve"> </w:t>
+      </w:r>
+      <w:r>
+        <w:rPr>
+          <w:sz w:val="24"/>
+          <w:szCs w:val="24"/>
+          <w:lang w:val="en-NZ"/>
+        </w:rPr>
+        <w:t>My</w:t>
+      </w:r>
+      <w:r>
+        <w:rPr>
+          <w:sz w:val="24"/>
+          <w:szCs w:val="24"/>
+          <w:lang w:val="en-NZ"/>
+        </w:rPr>
+        <w:t xml:space="preserve"> approach emphasizes agility, focus, and continual improvement as </w:t>
+      </w:r>
+      <w:r>
+        <w:rPr>
+          <w:sz w:val="24"/>
+          <w:szCs w:val="24"/>
+          <w:lang w:val="en-NZ"/>
+        </w:rPr>
+        <w:t>I</w:t>
+      </w:r>
+      <w:r>
+        <w:rPr>
+          <w:sz w:val="24"/>
+          <w:szCs w:val="24"/>
+          <w:lang w:val="en-NZ"/>
+        </w:rPr>
+        <w:t xml:space="preserve"> towards achieving </w:t>
+      </w:r>
+      <w:r>
+        <w:rPr>
+          <w:sz w:val="24"/>
+          <w:szCs w:val="24"/>
+          <w:lang w:val="en-NZ"/>
+        </w:rPr>
+        <w:t>my</w:t>
+      </w:r>
+      <w:r>
+        <w:rPr>
+          <w:sz w:val="24"/>
+          <w:szCs w:val="24"/>
+          <w:lang w:val="en-NZ"/>
+        </w:rPr>
+        <w:t xml:space="preserve"> </w:t>
+      </w:r>
+      <w:r>
+        <w:rPr>
+          <w:sz w:val="24"/>
+          <w:szCs w:val="24"/>
+          <w:lang w:val="en-NZ"/>
+        </w:rPr>
+        <w:t>o</w:t>
+      </w:r>
+      <w:r>
+        <w:rPr>
+          <w:sz w:val="24"/>
+          <w:szCs w:val="24"/>
+          <w:lang w:val="en-NZ"/>
+        </w:rPr>
+        <w:t xml:space="preserve">bjectives in developing the </w:t>
+      </w:r>
+      <w:proofErr w:type="spellStart"/>
+      <w:r>
+        <w:rPr>
+          <w:sz w:val="24"/>
+          <w:szCs w:val="24"/>
+          <w:lang w:val="en-NZ"/>
+        </w:rPr>
+        <w:t>WineSipper</w:t>
+      </w:r>
+      <w:proofErr w:type="spellEnd"/>
+      <w:r>
+        <w:rPr>
+          <w:sz w:val="24"/>
+          <w:szCs w:val="24"/>
+          <w:lang w:val="en-NZ"/>
+        </w:rPr>
+        <w:t>.</w:t>
+      </w:r>
+    </w:p>
+    <w:p>
+      <w:pPr>
+        <w:rPr>
+          <w:lang w:val="en-NZ"/>
+        </w:rPr>
+      </w:pPr>
+    </w:p>
+    <w:p>
+      <w:pPr>
+        <w:rPr>
+          <w:lang w:val="en-NZ"/>
+        </w:rPr>
+      </w:pPr>
+    </w:p>
+    <w:p>
+      <w:pPr>
+        <w:rPr>
+          <w:lang w:val="en-NZ"/>
+        </w:rPr>
+      </w:pPr>
+    </w:p>
+    <w:p>
+      <w:pPr>
+        <w:pStyle w:val="Heading2"/>
+        <w:numPr>
+          <w:ilvl w:val="0"/>
+          <w:numId w:val="7"/>
+        </w:numPr>
+        <w:rPr>
+          <w:sz w:val="52"/>
+          <w:szCs w:val="52"/>
+          <w:u w:val="single"/>
+          <w:lang w:val="en-NZ"/>
+        </w:rPr>
+      </w:pPr>
+      <w:bookmarkStart w:id="6" w:name="_Toc162989045"/>
+      <w:r>
+        <w:rPr>
+          <w:sz w:val="52"/>
+          <w:szCs w:val="52"/>
+          <w:u w:val="single"/>
+          <w:lang w:val="en-NZ"/>
+        </w:rPr>
+        <w:t>Project Timeline</w:t>
+      </w:r>
+      <w:bookmarkEnd w:id="6"/>
+    </w:p>
+    <w:p>
+      <w:pPr>
+        <w:rPr>
+          <w:lang w:val="en-NZ"/>
+        </w:rPr>
+      </w:pPr>
+    </w:p>
+    <w:p>
+      <w:pPr>
+        <w:pStyle w:val="Heading2"/>
+        <w:rPr>
+          <w:rFonts w:asciiTheme="minorHAnsi" w:eastAsiaTheme="minorHAnsi" w:hAnsiTheme="minorHAnsi" w:cstheme="minorBidi"/>
+          <w:color w:val="auto"/>
+          <w:sz w:val="24"/>
+          <w:szCs w:val="24"/>
+          <w:lang w:val="en-NZ"/>
+        </w:rPr>
+      </w:pPr>
+    </w:p>
+    <w:p>
+      <w:pPr>
+        <w:pStyle w:val="Heading2"/>
+        <w:ind w:firstLine="720"/>
+        <w:rPr>
+          <w:rFonts w:asciiTheme="minorHAnsi" w:eastAsiaTheme="minorHAnsi" w:hAnsiTheme="minorHAnsi" w:cstheme="minorBidi"/>
+          <w:b/>
+          <w:bCs/>
+          <w:color w:val="auto"/>
+          <w:sz w:val="24"/>
+          <w:szCs w:val="24"/>
+          <w:lang w:val="en-NZ"/>
+        </w:rPr>
+      </w:pPr>
+      <w:bookmarkStart w:id="7" w:name="_Toc162988573"/>
+      <w:bookmarkStart w:id="8" w:name="_Toc162989046"/>
+      <w:r>
+        <w:rPr>
+          <w:rFonts w:asciiTheme="minorHAnsi" w:eastAsiaTheme="minorHAnsi" w:hAnsiTheme="minorHAnsi" w:cstheme="minorBidi"/>
+          <w:b/>
+          <w:bCs/>
+          <w:color w:val="auto"/>
+          <w:sz w:val="24"/>
+          <w:szCs w:val="24"/>
+          <w:lang w:val="en-NZ"/>
+        </w:rPr>
+        <w:t>February 5 to February 12, 2024:</w:t>
+      </w:r>
+      <w:bookmarkEnd w:id="7"/>
+      <w:bookmarkEnd w:id="8"/>
+    </w:p>
+    <w:p>
+      <w:pPr>
+        <w:pStyle w:val="Heading2"/>
+        <w:ind w:left="720"/>
+        <w:rPr>
+          <w:rFonts w:asciiTheme="minorHAnsi" w:eastAsiaTheme="minorHAnsi" w:hAnsiTheme="minorHAnsi" w:cstheme="minorBidi"/>
+          <w:color w:val="auto"/>
+          <w:sz w:val="24"/>
+          <w:szCs w:val="24"/>
+          <w:lang w:val="en-NZ"/>
+        </w:rPr>
+      </w:pPr>
+    </w:p>
+    <w:p>
+      <w:pPr>
+        <w:pStyle w:val="Heading2"/>
+        <w:numPr>
+          <w:ilvl w:val="0"/>
+          <w:numId w:val="20"/>
+        </w:numPr>
+        <w:rPr>
+          <w:rFonts w:asciiTheme="minorHAnsi" w:eastAsiaTheme="minorHAnsi" w:hAnsiTheme="minorHAnsi" w:cstheme="minorBidi"/>
+          <w:color w:val="auto"/>
+          <w:sz w:val="24"/>
+          <w:szCs w:val="24"/>
+          <w:lang w:val="en-NZ"/>
+        </w:rPr>
+      </w:pPr>
+      <w:bookmarkStart w:id="9" w:name="_Toc162988574"/>
+      <w:bookmarkStart w:id="10" w:name="_Toc162989047"/>
+      <w:r>
+        <w:rPr>
+          <w:rFonts w:asciiTheme="minorHAnsi" w:eastAsiaTheme="minorHAnsi" w:hAnsiTheme="minorHAnsi" w:cstheme="minorBidi"/>
+          <w:color w:val="auto"/>
+          <w:sz w:val="24"/>
+          <w:szCs w:val="24"/>
+          <w:lang w:val="en-NZ"/>
+        </w:rPr>
+        <w:t xml:space="preserve">Laid the groundwork and brainstormed ideas for </w:t>
+      </w:r>
+      <w:proofErr w:type="spellStart"/>
+      <w:r>
+        <w:rPr>
+          <w:rFonts w:asciiTheme="minorHAnsi" w:eastAsiaTheme="minorHAnsi" w:hAnsiTheme="minorHAnsi" w:cstheme="minorBidi"/>
+          <w:color w:val="auto"/>
+          <w:sz w:val="24"/>
+          <w:szCs w:val="24"/>
+          <w:lang w:val="en-NZ"/>
+        </w:rPr>
+        <w:t>WineSipper</w:t>
+      </w:r>
+      <w:proofErr w:type="spellEnd"/>
+      <w:r>
+        <w:rPr>
+          <w:rFonts w:asciiTheme="minorHAnsi" w:eastAsiaTheme="minorHAnsi" w:hAnsiTheme="minorHAnsi" w:cstheme="minorBidi"/>
+          <w:color w:val="auto"/>
+          <w:sz w:val="24"/>
+          <w:szCs w:val="24"/>
+          <w:lang w:val="en-NZ"/>
+        </w:rPr>
+        <w:t>.</w:t>
+      </w:r>
+      <w:bookmarkEnd w:id="9"/>
+      <w:bookmarkEnd w:id="10"/>
+    </w:p>
+    <w:p>
+      <w:pPr>
+        <w:pStyle w:val="Heading2"/>
+        <w:numPr>
+          <w:ilvl w:val="0"/>
+          <w:numId w:val="20"/>
+        </w:numPr>
+        <w:rPr>
+          <w:rFonts w:asciiTheme="minorHAnsi" w:eastAsiaTheme="minorHAnsi" w:hAnsiTheme="minorHAnsi" w:cstheme="minorBidi"/>
+          <w:color w:val="auto"/>
+          <w:sz w:val="24"/>
+          <w:szCs w:val="24"/>
+          <w:lang w:val="en-NZ"/>
+        </w:rPr>
+      </w:pPr>
+      <w:bookmarkStart w:id="11" w:name="_Toc162988575"/>
+      <w:bookmarkStart w:id="12" w:name="_Toc162989048"/>
+      <w:r>
+        <w:rPr>
+          <w:rFonts w:asciiTheme="minorHAnsi" w:eastAsiaTheme="minorHAnsi" w:hAnsiTheme="minorHAnsi" w:cstheme="minorBidi"/>
+          <w:color w:val="auto"/>
+          <w:sz w:val="24"/>
+          <w:szCs w:val="24"/>
+          <w:lang w:val="en-NZ"/>
+        </w:rPr>
+        <w:t>Defined the project scope and objectives.</w:t>
+      </w:r>
+      <w:bookmarkEnd w:id="11"/>
+      <w:bookmarkEnd w:id="12"/>
+    </w:p>
+    <w:p>
+      <w:pPr>
+        <w:pStyle w:val="Heading2"/>
+        <w:numPr>
+          <w:ilvl w:val="0"/>
+          <w:numId w:val="20"/>
+        </w:numPr>
+        <w:rPr>
+          <w:rFonts w:asciiTheme="minorHAnsi" w:eastAsiaTheme="minorHAnsi" w:hAnsiTheme="minorHAnsi" w:cstheme="minorBidi"/>
+          <w:color w:val="auto"/>
+          <w:sz w:val="24"/>
+          <w:szCs w:val="24"/>
+          <w:lang w:val="en-NZ"/>
+        </w:rPr>
+      </w:pPr>
+      <w:bookmarkStart w:id="13" w:name="_Toc162988576"/>
+      <w:bookmarkStart w:id="14" w:name="_Toc162989049"/>
+      <w:r>
+        <w:rPr>
+          <w:rFonts w:asciiTheme="minorHAnsi" w:eastAsiaTheme="minorHAnsi" w:hAnsiTheme="minorHAnsi" w:cstheme="minorBidi"/>
+          <w:color w:val="auto"/>
+          <w:sz w:val="24"/>
+          <w:szCs w:val="24"/>
+          <w:lang w:val="en-NZ"/>
+        </w:rPr>
+        <w:t xml:space="preserve">Outlined the key features and functionalities of </w:t>
+      </w:r>
+      <w:proofErr w:type="spellStart"/>
+      <w:r>
+        <w:rPr>
+          <w:rFonts w:asciiTheme="minorHAnsi" w:eastAsiaTheme="minorHAnsi" w:hAnsiTheme="minorHAnsi" w:cstheme="minorBidi"/>
+          <w:color w:val="auto"/>
+          <w:sz w:val="24"/>
+          <w:szCs w:val="24"/>
+          <w:lang w:val="en-NZ"/>
+        </w:rPr>
+        <w:t>WineSipper</w:t>
+      </w:r>
+      <w:proofErr w:type="spellEnd"/>
+      <w:r>
+        <w:rPr>
+          <w:rFonts w:asciiTheme="minorHAnsi" w:eastAsiaTheme="minorHAnsi" w:hAnsiTheme="minorHAnsi" w:cstheme="minorBidi"/>
+          <w:color w:val="auto"/>
+          <w:sz w:val="24"/>
+          <w:szCs w:val="24"/>
+          <w:lang w:val="en-NZ"/>
+        </w:rPr>
+        <w:t>.</w:t>
+      </w:r>
+      <w:bookmarkEnd w:id="13"/>
+      <w:bookmarkEnd w:id="14"/>
+    </w:p>
+    <w:p>
+      <w:pPr>
+        <w:pStyle w:val="Heading2"/>
+        <w:numPr>
+          <w:ilvl w:val="0"/>
+          <w:numId w:val="20"/>
+        </w:numPr>
+        <w:rPr>
+          <w:rFonts w:asciiTheme="minorHAnsi" w:eastAsiaTheme="minorHAnsi" w:hAnsiTheme="minorHAnsi" w:cstheme="minorBidi"/>
+          <w:color w:val="auto"/>
+          <w:sz w:val="24"/>
+          <w:szCs w:val="24"/>
+          <w:lang w:val="en-NZ"/>
+        </w:rPr>
+      </w:pPr>
+      <w:bookmarkStart w:id="15" w:name="_Toc162988577"/>
+      <w:bookmarkStart w:id="16" w:name="_Toc162989050"/>
+      <w:r>
+        <w:rPr>
+          <w:rFonts w:asciiTheme="minorHAnsi" w:eastAsiaTheme="minorHAnsi" w:hAnsiTheme="minorHAnsi" w:cstheme="minorBidi"/>
+          <w:color w:val="auto"/>
+          <w:sz w:val="24"/>
+          <w:szCs w:val="24"/>
+          <w:lang w:val="en-NZ"/>
+        </w:rPr>
+        <w:t xml:space="preserve">Created initial wireframes and </w:t>
+      </w:r>
+      <w:proofErr w:type="spellStart"/>
+      <w:r>
+        <w:rPr>
+          <w:rFonts w:asciiTheme="minorHAnsi" w:eastAsiaTheme="minorHAnsi" w:hAnsiTheme="minorHAnsi" w:cstheme="minorBidi"/>
+          <w:color w:val="auto"/>
+          <w:sz w:val="24"/>
+          <w:szCs w:val="24"/>
+          <w:lang w:val="en-NZ"/>
+        </w:rPr>
+        <w:t>mockups</w:t>
+      </w:r>
+      <w:proofErr w:type="spellEnd"/>
+      <w:r>
+        <w:rPr>
+          <w:rFonts w:asciiTheme="minorHAnsi" w:eastAsiaTheme="minorHAnsi" w:hAnsiTheme="minorHAnsi" w:cstheme="minorBidi"/>
+          <w:color w:val="auto"/>
+          <w:sz w:val="24"/>
+          <w:szCs w:val="24"/>
+          <w:lang w:val="en-NZ"/>
+        </w:rPr>
+        <w:t xml:space="preserve"> to visualize the website layout.</w:t>
+      </w:r>
+      <w:bookmarkEnd w:id="15"/>
+      <w:bookmarkEnd w:id="16"/>
+    </w:p>
+    <w:p>
+      <w:pPr>
+        <w:rPr>
+          <w:lang w:val="en-NZ"/>
+        </w:rPr>
+      </w:pPr>
+    </w:p>
+    <w:p>
+      <w:pPr>
+        <w:pStyle w:val="Heading2"/>
+        <w:ind w:left="720"/>
+        <w:rPr>
+          <w:rFonts w:asciiTheme="minorHAnsi" w:eastAsiaTheme="minorHAnsi" w:hAnsiTheme="minorHAnsi" w:cstheme="minorBidi"/>
+          <w:b/>
+          <w:bCs/>
+          <w:color w:val="auto"/>
+          <w:sz w:val="24"/>
+          <w:szCs w:val="24"/>
+          <w:lang w:val="en-NZ"/>
+        </w:rPr>
+      </w:pPr>
+      <w:bookmarkStart w:id="17" w:name="_Toc162988578"/>
+      <w:bookmarkStart w:id="18" w:name="_Toc162989051"/>
+      <w:r>
+        <w:rPr>
+          <w:rFonts w:asciiTheme="minorHAnsi" w:eastAsiaTheme="minorHAnsi" w:hAnsiTheme="minorHAnsi" w:cstheme="minorBidi"/>
+          <w:b/>
+          <w:bCs/>
+          <w:color w:val="auto"/>
+          <w:sz w:val="24"/>
+          <w:szCs w:val="24"/>
+          <w:lang w:val="en-NZ"/>
+        </w:rPr>
+        <w:lastRenderedPageBreak/>
+        <w:t>February 12 to February 28, 2024:</w:t>
+      </w:r>
+      <w:bookmarkEnd w:id="17"/>
+      <w:bookmarkEnd w:id="18"/>
+    </w:p>
+    <w:p>
+      <w:pPr>
+        <w:pStyle w:val="Heading2"/>
+        <w:ind w:left="720"/>
+        <w:rPr>
+          <w:rFonts w:asciiTheme="minorHAnsi" w:eastAsiaTheme="minorHAnsi" w:hAnsiTheme="minorHAnsi" w:cstheme="minorBidi"/>
+          <w:color w:val="auto"/>
+          <w:sz w:val="24"/>
+          <w:szCs w:val="24"/>
+          <w:lang w:val="en-NZ"/>
+        </w:rPr>
+      </w:pPr>
+    </w:p>
+    <w:p>
+      <w:pPr>
+        <w:pStyle w:val="Heading2"/>
+        <w:numPr>
+          <w:ilvl w:val="0"/>
+          <w:numId w:val="21"/>
+        </w:numPr>
+        <w:rPr>
+          <w:rFonts w:asciiTheme="minorHAnsi" w:eastAsiaTheme="minorHAnsi" w:hAnsiTheme="minorHAnsi" w:cstheme="minorBidi"/>
+          <w:color w:val="auto"/>
+          <w:sz w:val="24"/>
+          <w:szCs w:val="24"/>
+          <w:lang w:val="en-NZ"/>
+        </w:rPr>
+      </w:pPr>
+      <w:bookmarkStart w:id="19" w:name="_Toc162988579"/>
+      <w:bookmarkStart w:id="20" w:name="_Toc162989052"/>
+      <w:r>
+        <w:rPr>
+          <w:rFonts w:asciiTheme="minorHAnsi" w:eastAsiaTheme="minorHAnsi" w:hAnsiTheme="minorHAnsi" w:cstheme="minorBidi"/>
+          <w:color w:val="auto"/>
+          <w:sz w:val="24"/>
+          <w:szCs w:val="24"/>
+          <w:lang w:val="en-NZ"/>
+        </w:rPr>
+        <w:t>Intensive planning phase to translate ideas into actionable plans.</w:t>
+      </w:r>
+      <w:bookmarkEnd w:id="19"/>
+      <w:bookmarkEnd w:id="20"/>
+    </w:p>
+    <w:p>
+      <w:pPr>
+        <w:pStyle w:val="Heading2"/>
+        <w:numPr>
+          <w:ilvl w:val="0"/>
+          <w:numId w:val="21"/>
+        </w:numPr>
+        <w:rPr>
+          <w:rFonts w:asciiTheme="minorHAnsi" w:eastAsiaTheme="minorHAnsi" w:hAnsiTheme="minorHAnsi" w:cstheme="minorBidi"/>
+          <w:color w:val="auto"/>
+          <w:sz w:val="24"/>
+          <w:szCs w:val="24"/>
+          <w:lang w:val="en-NZ"/>
+        </w:rPr>
+      </w:pPr>
+      <w:bookmarkStart w:id="21" w:name="_Toc162988580"/>
+      <w:bookmarkStart w:id="22" w:name="_Toc162989053"/>
+      <w:r>
+        <w:rPr>
+          <w:rFonts w:asciiTheme="minorHAnsi" w:eastAsiaTheme="minorHAnsi" w:hAnsiTheme="minorHAnsi" w:cstheme="minorBidi"/>
+          <w:color w:val="auto"/>
+          <w:sz w:val="24"/>
+          <w:szCs w:val="24"/>
+          <w:lang w:val="en-NZ"/>
+        </w:rPr>
+        <w:t>Developed a comprehensive project plan</w:t>
+      </w:r>
+      <w:r>
+        <w:rPr>
+          <w:rFonts w:asciiTheme="minorHAnsi" w:eastAsiaTheme="minorHAnsi" w:hAnsiTheme="minorHAnsi" w:cstheme="minorBidi"/>
+          <w:color w:val="auto"/>
+          <w:sz w:val="24"/>
+          <w:szCs w:val="24"/>
+          <w:lang w:val="en-NZ"/>
+        </w:rPr>
+        <w:t>.</w:t>
+      </w:r>
+      <w:bookmarkEnd w:id="21"/>
+      <w:bookmarkEnd w:id="22"/>
+    </w:p>
+    <w:p>
+      <w:pPr>
+        <w:pStyle w:val="Heading2"/>
+        <w:numPr>
+          <w:ilvl w:val="0"/>
+          <w:numId w:val="21"/>
+        </w:numPr>
+        <w:rPr>
+          <w:rFonts w:asciiTheme="minorHAnsi" w:eastAsiaTheme="minorHAnsi" w:hAnsiTheme="minorHAnsi" w:cstheme="minorBidi"/>
+          <w:color w:val="auto"/>
+          <w:sz w:val="24"/>
+          <w:szCs w:val="24"/>
+          <w:lang w:val="en-NZ"/>
+        </w:rPr>
+      </w:pPr>
+      <w:bookmarkStart w:id="23" w:name="_Toc162988581"/>
+      <w:bookmarkStart w:id="24" w:name="_Toc162989054"/>
+      <w:r>
+        <w:rPr>
+          <w:rFonts w:asciiTheme="minorHAnsi" w:eastAsiaTheme="minorHAnsi" w:hAnsiTheme="minorHAnsi" w:cstheme="minorBidi"/>
+          <w:color w:val="auto"/>
+          <w:sz w:val="24"/>
+          <w:szCs w:val="24"/>
+          <w:lang w:val="en-NZ"/>
+        </w:rPr>
+        <w:t xml:space="preserve">Created detailed user </w:t>
+      </w:r>
+      <w:proofErr w:type="gramStart"/>
+      <w:r>
+        <w:rPr>
+          <w:rFonts w:asciiTheme="minorHAnsi" w:eastAsiaTheme="minorHAnsi" w:hAnsiTheme="minorHAnsi" w:cstheme="minorBidi"/>
+          <w:color w:val="auto"/>
+          <w:sz w:val="24"/>
+          <w:szCs w:val="24"/>
+          <w:lang w:val="en-NZ"/>
+        </w:rPr>
+        <w:t>stories  for</w:t>
+      </w:r>
+      <w:proofErr w:type="gramEnd"/>
+      <w:r>
+        <w:rPr>
+          <w:rFonts w:asciiTheme="minorHAnsi" w:eastAsiaTheme="minorHAnsi" w:hAnsiTheme="minorHAnsi" w:cstheme="minorBidi"/>
+          <w:color w:val="auto"/>
+          <w:sz w:val="24"/>
+          <w:szCs w:val="24"/>
+          <w:lang w:val="en-NZ"/>
+        </w:rPr>
+        <w:t xml:space="preserve"> each feature.</w:t>
+      </w:r>
+      <w:bookmarkEnd w:id="23"/>
+      <w:bookmarkEnd w:id="24"/>
+    </w:p>
+    <w:p>
+      <w:pPr>
+        <w:pStyle w:val="Heading2"/>
+        <w:numPr>
+          <w:ilvl w:val="0"/>
+          <w:numId w:val="21"/>
+        </w:numPr>
+        <w:rPr>
+          <w:rFonts w:asciiTheme="minorHAnsi" w:eastAsiaTheme="minorHAnsi" w:hAnsiTheme="minorHAnsi" w:cstheme="minorBidi"/>
+          <w:color w:val="auto"/>
+          <w:sz w:val="24"/>
+          <w:szCs w:val="24"/>
+          <w:lang w:val="en-NZ"/>
+        </w:rPr>
+      </w:pPr>
+      <w:bookmarkStart w:id="25" w:name="_Toc162988582"/>
+      <w:bookmarkStart w:id="26" w:name="_Toc162989055"/>
+      <w:r>
+        <w:rPr>
+          <w:rFonts w:asciiTheme="minorHAnsi" w:eastAsiaTheme="minorHAnsi" w:hAnsiTheme="minorHAnsi" w:cstheme="minorBidi"/>
+          <w:color w:val="auto"/>
+          <w:sz w:val="24"/>
+          <w:szCs w:val="24"/>
+          <w:lang w:val="en-NZ"/>
+        </w:rPr>
+        <w:t>Finalized the design and layout of the website, incorporating branding elements.</w:t>
+      </w:r>
+      <w:bookmarkEnd w:id="25"/>
+      <w:bookmarkEnd w:id="26"/>
+    </w:p>
+    <w:p>
+      <w:pPr>
+        <w:rPr>
+          <w:lang w:val="en-NZ"/>
+        </w:rPr>
+      </w:pPr>
+    </w:p>
+    <w:p>
+      <w:pPr>
+        <w:pStyle w:val="Heading2"/>
+        <w:ind w:left="720"/>
+        <w:rPr>
+          <w:rFonts w:asciiTheme="minorHAnsi" w:eastAsiaTheme="minorHAnsi" w:hAnsiTheme="minorHAnsi" w:cstheme="minorBidi"/>
+          <w:b/>
+          <w:bCs/>
+          <w:color w:val="auto"/>
+          <w:sz w:val="24"/>
+          <w:szCs w:val="24"/>
+          <w:lang w:val="en-NZ"/>
+        </w:rPr>
+      </w:pPr>
+      <w:bookmarkStart w:id="27" w:name="_Toc162988583"/>
+      <w:bookmarkStart w:id="28" w:name="_Toc162989056"/>
+      <w:r>
+        <w:rPr>
+          <w:rFonts w:asciiTheme="minorHAnsi" w:eastAsiaTheme="minorHAnsi" w:hAnsiTheme="minorHAnsi" w:cstheme="minorBidi"/>
+          <w:b/>
+          <w:bCs/>
+          <w:color w:val="auto"/>
+          <w:sz w:val="24"/>
+          <w:szCs w:val="24"/>
+          <w:lang w:val="en-NZ"/>
+        </w:rPr>
+        <w:t>March 1 to March 25, 2024:</w:t>
+      </w:r>
+      <w:bookmarkEnd w:id="27"/>
+      <w:bookmarkEnd w:id="28"/>
+    </w:p>
+    <w:p>
+      <w:pPr>
+        <w:pStyle w:val="Heading2"/>
+        <w:ind w:left="720"/>
+        <w:rPr>
+          <w:rFonts w:asciiTheme="minorHAnsi" w:eastAsiaTheme="minorHAnsi" w:hAnsiTheme="minorHAnsi" w:cstheme="minorBidi"/>
+          <w:color w:val="auto"/>
+          <w:sz w:val="24"/>
+          <w:szCs w:val="24"/>
+          <w:lang w:val="en-NZ"/>
+        </w:rPr>
+      </w:pPr>
+    </w:p>
+    <w:p>
+      <w:pPr>
+        <w:pStyle w:val="Heading2"/>
+        <w:numPr>
+          <w:ilvl w:val="0"/>
+          <w:numId w:val="22"/>
+        </w:numPr>
+        <w:rPr>
+          <w:rFonts w:asciiTheme="minorHAnsi" w:eastAsiaTheme="minorHAnsi" w:hAnsiTheme="minorHAnsi" w:cstheme="minorBidi"/>
+          <w:color w:val="auto"/>
+          <w:sz w:val="24"/>
+          <w:szCs w:val="24"/>
+          <w:lang w:val="en-NZ"/>
+        </w:rPr>
+      </w:pPr>
+      <w:bookmarkStart w:id="29" w:name="_Toc162988584"/>
+      <w:bookmarkStart w:id="30" w:name="_Toc162989057"/>
+      <w:r>
+        <w:rPr>
+          <w:rFonts w:asciiTheme="minorHAnsi" w:eastAsiaTheme="minorHAnsi" w:hAnsiTheme="minorHAnsi" w:cstheme="minorBidi"/>
+          <w:color w:val="auto"/>
+          <w:sz w:val="24"/>
+          <w:szCs w:val="24"/>
+          <w:lang w:val="en-NZ"/>
+        </w:rPr>
+        <w:t>Development phase commenced with a focus on coding, testing, and refinement.</w:t>
+      </w:r>
+      <w:bookmarkEnd w:id="29"/>
+      <w:bookmarkEnd w:id="30"/>
+    </w:p>
+    <w:p>
+      <w:pPr>
+        <w:pStyle w:val="Heading2"/>
+        <w:numPr>
+          <w:ilvl w:val="0"/>
+          <w:numId w:val="22"/>
+        </w:numPr>
+        <w:rPr>
+          <w:rFonts w:asciiTheme="minorHAnsi" w:eastAsiaTheme="minorHAnsi" w:hAnsiTheme="minorHAnsi" w:cstheme="minorBidi"/>
+          <w:color w:val="auto"/>
+          <w:sz w:val="24"/>
+          <w:szCs w:val="24"/>
+          <w:lang w:val="en-NZ"/>
+        </w:rPr>
+      </w:pPr>
+      <w:bookmarkStart w:id="31" w:name="_Toc162988585"/>
+      <w:bookmarkStart w:id="32" w:name="_Toc162989058"/>
+      <w:r>
+        <w:rPr>
+          <w:rFonts w:asciiTheme="minorHAnsi" w:eastAsiaTheme="minorHAnsi" w:hAnsiTheme="minorHAnsi" w:cstheme="minorBidi"/>
+          <w:color w:val="auto"/>
+          <w:sz w:val="24"/>
+          <w:szCs w:val="24"/>
+          <w:lang w:val="en-NZ"/>
+        </w:rPr>
+        <w:t>Implemented front-end and back-end functionalities according to the defined specifications.</w:t>
+      </w:r>
+      <w:bookmarkEnd w:id="31"/>
+      <w:bookmarkEnd w:id="32"/>
+    </w:p>
+    <w:p>
+      <w:pPr>
+        <w:pStyle w:val="Heading2"/>
+        <w:numPr>
+          <w:ilvl w:val="0"/>
+          <w:numId w:val="22"/>
+        </w:numPr>
+        <w:rPr>
+          <w:rFonts w:asciiTheme="minorHAnsi" w:eastAsiaTheme="minorHAnsi" w:hAnsiTheme="minorHAnsi" w:cstheme="minorBidi"/>
+          <w:color w:val="auto"/>
+          <w:sz w:val="24"/>
+          <w:szCs w:val="24"/>
+          <w:lang w:val="en-NZ"/>
+        </w:rPr>
+      </w:pPr>
+      <w:bookmarkStart w:id="33" w:name="_Toc162988586"/>
+      <w:bookmarkStart w:id="34" w:name="_Toc162989059"/>
+      <w:r>
+        <w:rPr>
+          <w:rFonts w:asciiTheme="minorHAnsi" w:eastAsiaTheme="minorHAnsi" w:hAnsiTheme="minorHAnsi" w:cstheme="minorBidi"/>
+          <w:color w:val="auto"/>
+          <w:sz w:val="24"/>
+          <w:szCs w:val="24"/>
+          <w:lang w:val="en-NZ"/>
+        </w:rPr>
+        <w:t>Conducted regular code reviews and unit tests to ensure code quality and functionality</w:t>
+      </w:r>
+      <w:bookmarkEnd w:id="33"/>
+      <w:bookmarkEnd w:id="34"/>
+    </w:p>
+    <w:p>
+      <w:pPr>
+        <w:pStyle w:val="Heading2"/>
+        <w:numPr>
+          <w:ilvl w:val="0"/>
+          <w:numId w:val="22"/>
+        </w:numPr>
+        <w:rPr>
+          <w:rFonts w:asciiTheme="minorHAnsi" w:eastAsiaTheme="minorHAnsi" w:hAnsiTheme="minorHAnsi" w:cstheme="minorBidi"/>
+          <w:color w:val="auto"/>
+          <w:sz w:val="24"/>
+          <w:szCs w:val="24"/>
+          <w:lang w:val="en-NZ"/>
+        </w:rPr>
+      </w:pPr>
+      <w:bookmarkStart w:id="35" w:name="_Toc162988587"/>
+      <w:bookmarkStart w:id="36" w:name="_Toc162989060"/>
+      <w:r>
+        <w:rPr>
+          <w:rFonts w:asciiTheme="minorHAnsi" w:eastAsiaTheme="minorHAnsi" w:hAnsiTheme="minorHAnsi" w:cstheme="minorBidi"/>
+          <w:color w:val="auto"/>
+          <w:sz w:val="24"/>
+          <w:szCs w:val="24"/>
+          <w:lang w:val="en-NZ"/>
+        </w:rPr>
+        <w:t>Addressed any bugs or issues identified during testing promptly.</w:t>
+      </w:r>
+      <w:bookmarkEnd w:id="35"/>
+      <w:bookmarkEnd w:id="36"/>
+    </w:p>
+    <w:p>
+      <w:pPr>
+        <w:rPr>
+          <w:lang w:val="en-NZ"/>
+        </w:rPr>
+      </w:pPr>
+    </w:p>
+    <w:p>
+      <w:pPr>
+        <w:pStyle w:val="Heading2"/>
+        <w:ind w:left="720"/>
+        <w:rPr>
+          <w:rFonts w:asciiTheme="minorHAnsi" w:eastAsiaTheme="minorHAnsi" w:hAnsiTheme="minorHAnsi" w:cstheme="minorBidi"/>
+          <w:b/>
+          <w:bCs/>
+          <w:color w:val="auto"/>
+          <w:sz w:val="24"/>
+          <w:szCs w:val="24"/>
+          <w:lang w:val="en-NZ"/>
+        </w:rPr>
+      </w:pPr>
+      <w:bookmarkStart w:id="37" w:name="_Toc162988588"/>
+      <w:bookmarkStart w:id="38" w:name="_Toc162989061"/>
+      <w:r>
+        <w:rPr>
+          <w:rFonts w:asciiTheme="minorHAnsi" w:eastAsiaTheme="minorHAnsi" w:hAnsiTheme="minorHAnsi" w:cstheme="minorBidi"/>
+          <w:b/>
+          <w:bCs/>
+          <w:color w:val="auto"/>
+          <w:sz w:val="24"/>
+          <w:szCs w:val="24"/>
+          <w:lang w:val="en-NZ"/>
+        </w:rPr>
+        <w:t>March 25 to April 2, 2024:</w:t>
+      </w:r>
+      <w:bookmarkEnd w:id="37"/>
+      <w:bookmarkEnd w:id="38"/>
+    </w:p>
+    <w:p>
+      <w:pPr>
+        <w:pStyle w:val="Heading2"/>
+        <w:ind w:left="720"/>
+        <w:rPr>
+          <w:rFonts w:asciiTheme="minorHAnsi" w:eastAsiaTheme="minorHAnsi" w:hAnsiTheme="minorHAnsi" w:cstheme="minorBidi"/>
+          <w:color w:val="auto"/>
+          <w:sz w:val="24"/>
+          <w:szCs w:val="24"/>
+          <w:lang w:val="en-NZ"/>
+        </w:rPr>
+      </w:pPr>
+    </w:p>
+    <w:p>
+      <w:pPr>
+        <w:pStyle w:val="Heading2"/>
+        <w:numPr>
+          <w:ilvl w:val="0"/>
+          <w:numId w:val="23"/>
+        </w:numPr>
+        <w:rPr>
+          <w:rFonts w:asciiTheme="minorHAnsi" w:eastAsiaTheme="minorHAnsi" w:hAnsiTheme="minorHAnsi" w:cstheme="minorBidi"/>
+          <w:color w:val="auto"/>
+          <w:sz w:val="24"/>
+          <w:szCs w:val="24"/>
+          <w:lang w:val="en-NZ"/>
+        </w:rPr>
+      </w:pPr>
+      <w:bookmarkStart w:id="39" w:name="_Toc162988589"/>
+      <w:bookmarkStart w:id="40" w:name="_Toc162989062"/>
+      <w:r>
+        <w:rPr>
+          <w:rFonts w:asciiTheme="minorHAnsi" w:eastAsiaTheme="minorHAnsi" w:hAnsiTheme="minorHAnsi" w:cstheme="minorBidi"/>
+          <w:color w:val="auto"/>
+          <w:sz w:val="24"/>
+          <w:szCs w:val="24"/>
+          <w:lang w:val="en-NZ"/>
+        </w:rPr>
+        <w:t>Finalized the development phase and prepared for submission.</w:t>
+      </w:r>
+      <w:bookmarkEnd w:id="39"/>
+      <w:bookmarkEnd w:id="40"/>
+    </w:p>
+    <w:p>
+      <w:pPr>
+        <w:pStyle w:val="Heading2"/>
+        <w:numPr>
+          <w:ilvl w:val="0"/>
+          <w:numId w:val="23"/>
+        </w:numPr>
+        <w:rPr>
+          <w:rFonts w:asciiTheme="minorHAnsi" w:eastAsiaTheme="minorHAnsi" w:hAnsiTheme="minorHAnsi" w:cstheme="minorBidi"/>
+          <w:color w:val="auto"/>
+          <w:sz w:val="24"/>
+          <w:szCs w:val="24"/>
+          <w:lang w:val="en-NZ"/>
+        </w:rPr>
+      </w:pPr>
+      <w:bookmarkStart w:id="41" w:name="_Toc162988590"/>
+      <w:bookmarkStart w:id="42" w:name="_Toc162989063"/>
+      <w:r>
+        <w:rPr>
+          <w:rFonts w:asciiTheme="minorHAnsi" w:eastAsiaTheme="minorHAnsi" w:hAnsiTheme="minorHAnsi" w:cstheme="minorBidi"/>
+          <w:color w:val="auto"/>
+          <w:sz w:val="24"/>
+          <w:szCs w:val="24"/>
+          <w:lang w:val="en-NZ"/>
+        </w:rPr>
+        <w:t>Implemented any remaining changes or enhancements based on feedback from testing</w:t>
+      </w:r>
+      <w:bookmarkEnd w:id="41"/>
+      <w:bookmarkEnd w:id="42"/>
+    </w:p>
+    <w:p>
+      <w:pPr>
+        <w:pStyle w:val="Heading2"/>
+        <w:numPr>
+          <w:ilvl w:val="0"/>
+          <w:numId w:val="23"/>
+        </w:numPr>
+        <w:rPr>
+          <w:rFonts w:asciiTheme="minorHAnsi" w:eastAsiaTheme="minorHAnsi" w:hAnsiTheme="minorHAnsi" w:cstheme="minorBidi"/>
+          <w:color w:val="auto"/>
+          <w:sz w:val="24"/>
+          <w:szCs w:val="24"/>
+          <w:lang w:val="en-NZ"/>
+        </w:rPr>
+      </w:pPr>
+      <w:bookmarkStart w:id="43" w:name="_Toc162988591"/>
+      <w:bookmarkStart w:id="44" w:name="_Toc162989064"/>
+      <w:r>
+        <w:rPr>
+          <w:rFonts w:asciiTheme="minorHAnsi" w:eastAsiaTheme="minorHAnsi" w:hAnsiTheme="minorHAnsi" w:cstheme="minorBidi"/>
+          <w:color w:val="auto"/>
+          <w:sz w:val="24"/>
+          <w:szCs w:val="24"/>
+          <w:lang w:val="en-NZ"/>
+        </w:rPr>
+        <w:t>Prepared documentation</w:t>
+      </w:r>
+      <w:r>
+        <w:rPr>
+          <w:rFonts w:asciiTheme="minorHAnsi" w:eastAsiaTheme="minorHAnsi" w:hAnsiTheme="minorHAnsi" w:cstheme="minorBidi"/>
+          <w:color w:val="auto"/>
+          <w:sz w:val="24"/>
+          <w:szCs w:val="24"/>
+          <w:lang w:val="en-NZ"/>
+        </w:rPr>
+        <w:t>.</w:t>
+      </w:r>
+      <w:bookmarkEnd w:id="43"/>
+      <w:bookmarkEnd w:id="44"/>
+    </w:p>
+    <w:p>
+      <w:pPr>
+        <w:pStyle w:val="Heading2"/>
+        <w:numPr>
+          <w:ilvl w:val="0"/>
+          <w:numId w:val="23"/>
+        </w:numPr>
+        <w:rPr>
+          <w:rFonts w:asciiTheme="minorHAnsi" w:eastAsiaTheme="minorHAnsi" w:hAnsiTheme="minorHAnsi" w:cstheme="minorBidi"/>
+          <w:color w:val="auto"/>
+          <w:sz w:val="24"/>
+          <w:szCs w:val="24"/>
+          <w:lang w:val="en-NZ"/>
+        </w:rPr>
+      </w:pPr>
+      <w:bookmarkStart w:id="45" w:name="_Toc162988592"/>
+      <w:bookmarkStart w:id="46" w:name="_Toc162989065"/>
+      <w:r>
+        <w:rPr>
+          <w:rFonts w:asciiTheme="minorHAnsi" w:eastAsiaTheme="minorHAnsi" w:hAnsiTheme="minorHAnsi" w:cstheme="minorBidi"/>
+          <w:color w:val="auto"/>
+          <w:sz w:val="24"/>
+          <w:szCs w:val="24"/>
+          <w:lang w:val="en-NZ"/>
+        </w:rPr>
+        <w:t>Conducted final review and validation of all components.</w:t>
+      </w:r>
+      <w:bookmarkEnd w:id="45"/>
+      <w:bookmarkEnd w:id="46"/>
+    </w:p>
+    <w:p>
+      <w:pPr>
+        <w:pStyle w:val="Heading2"/>
+        <w:numPr>
+          <w:ilvl w:val="0"/>
+          <w:numId w:val="23"/>
+        </w:numPr>
+        <w:rPr>
+          <w:rFonts w:asciiTheme="minorHAnsi" w:eastAsiaTheme="minorHAnsi" w:hAnsiTheme="minorHAnsi" w:cstheme="minorBidi"/>
+          <w:color w:val="auto"/>
+          <w:sz w:val="24"/>
+          <w:szCs w:val="24"/>
+          <w:lang w:val="en-NZ"/>
+        </w:rPr>
+      </w:pPr>
+      <w:bookmarkStart w:id="47" w:name="_Toc162988593"/>
+      <w:bookmarkStart w:id="48" w:name="_Toc162989066"/>
+      <w:r>
+        <w:rPr>
+          <w:rFonts w:asciiTheme="minorHAnsi" w:eastAsiaTheme="minorHAnsi" w:hAnsiTheme="minorHAnsi" w:cstheme="minorBidi"/>
+          <w:color w:val="auto"/>
+          <w:sz w:val="24"/>
+          <w:szCs w:val="24"/>
+          <w:lang w:val="en-NZ"/>
+        </w:rPr>
+        <w:t xml:space="preserve">Packaged the website for submission, ensuring all files and configurations </w:t>
+      </w:r>
+      <w:r>
+        <w:rPr>
+          <w:rFonts w:asciiTheme="minorHAnsi" w:eastAsiaTheme="minorHAnsi" w:hAnsiTheme="minorHAnsi" w:cstheme="minorBidi"/>
+          <w:color w:val="auto"/>
+          <w:sz w:val="24"/>
+          <w:szCs w:val="24"/>
+          <w:lang w:val="en-NZ"/>
+        </w:rPr>
+        <w:t>were</w:t>
+      </w:r>
+      <w:r>
+        <w:rPr>
+          <w:rFonts w:asciiTheme="minorHAnsi" w:eastAsiaTheme="minorHAnsi" w:hAnsiTheme="minorHAnsi" w:cstheme="minorBidi"/>
+          <w:color w:val="auto"/>
+          <w:sz w:val="24"/>
+          <w:szCs w:val="24"/>
+          <w:lang w:val="en-NZ"/>
+        </w:rPr>
+        <w:t xml:space="preserve"> in order.</w:t>
+      </w:r>
+      <w:bookmarkEnd w:id="47"/>
+      <w:bookmarkEnd w:id="48"/>
+    </w:p>
+    <w:p>
+      <w:pPr>
+        <w:pStyle w:val="Heading2"/>
+        <w:numPr>
+          <w:ilvl w:val="0"/>
+          <w:numId w:val="23"/>
+        </w:numPr>
+        <w:rPr>
+          <w:rFonts w:asciiTheme="minorHAnsi" w:eastAsiaTheme="minorHAnsi" w:hAnsiTheme="minorHAnsi" w:cstheme="minorBidi"/>
+          <w:color w:val="auto"/>
+          <w:sz w:val="24"/>
+          <w:szCs w:val="24"/>
+          <w:lang w:val="en-NZ"/>
+        </w:rPr>
+      </w:pPr>
+      <w:bookmarkStart w:id="49" w:name="_Toc162988594"/>
+      <w:bookmarkStart w:id="50" w:name="_Toc162989067"/>
+      <w:r>
+        <w:rPr>
+          <w:rFonts w:asciiTheme="minorHAnsi" w:eastAsiaTheme="minorHAnsi" w:hAnsiTheme="minorHAnsi" w:cstheme="minorBidi"/>
+          <w:color w:val="auto"/>
+          <w:sz w:val="24"/>
+          <w:szCs w:val="24"/>
+          <w:lang w:val="en-NZ"/>
+        </w:rPr>
+        <w:t>Prepared a comprehensive submission package, including documentation, source code, and any additional materials required.</w:t>
+      </w:r>
+      <w:bookmarkEnd w:id="49"/>
+      <w:bookmarkEnd w:id="50"/>
+    </w:p>
+    <w:p>
+      <w:pPr>
+        <w:pStyle w:val="Heading2"/>
+        <w:rPr>
+          <w:rFonts w:asciiTheme="minorHAnsi" w:eastAsiaTheme="minorHAnsi" w:hAnsiTheme="minorHAnsi" w:cstheme="minorBidi"/>
+          <w:color w:val="auto"/>
+          <w:sz w:val="24"/>
+          <w:szCs w:val="24"/>
+          <w:lang w:val="en-NZ"/>
+        </w:rPr>
+      </w:pPr>
+    </w:p>
+    <w:p>
+      <w:pPr>
+        <w:pStyle w:val="Heading2"/>
+        <w:ind w:left="720"/>
+        <w:rPr>
+          <w:rFonts w:asciiTheme="minorHAnsi" w:eastAsiaTheme="minorHAnsi" w:hAnsiTheme="minorHAnsi" w:cstheme="minorBidi"/>
+          <w:color w:val="auto"/>
+          <w:sz w:val="24"/>
+          <w:szCs w:val="24"/>
+          <w:lang w:val="en-NZ"/>
+        </w:rPr>
+      </w:pPr>
+    </w:p>
+    <w:p>
+      <w:pPr>
+        <w:pStyle w:val="Heading2"/>
+        <w:numPr>
+          <w:ilvl w:val="0"/>
+          <w:numId w:val="7"/>
+        </w:numPr>
+        <w:rPr>
+          <w:sz w:val="52"/>
+          <w:szCs w:val="52"/>
+          <w:u w:val="single"/>
+          <w:lang w:val="en-NZ"/>
+        </w:rPr>
+      </w:pPr>
+      <w:bookmarkStart w:id="51" w:name="_Toc162989068"/>
+      <w:r>
+        <w:rPr>
+          <w:sz w:val="52"/>
+          <w:szCs w:val="52"/>
+          <w:u w:val="single"/>
+          <w:lang w:val="en-NZ"/>
+        </w:rPr>
+        <w:t>Known Bugs and Limitations</w:t>
+      </w:r>
+      <w:bookmarkEnd w:id="51"/>
+    </w:p>
+    <w:p>
+      <w:pPr>
+        <w:rPr>
+          <w:lang w:val="en-NZ"/>
+        </w:rPr>
+      </w:pPr>
+    </w:p>
+    <w:p>
+      <w:pPr>
+        <w:rPr>
+          <w:sz w:val="24"/>
+          <w:szCs w:val="24"/>
+          <w:lang w:val="en-NZ"/>
+        </w:rPr>
+      </w:pPr>
+      <w:r>
+        <w:rPr>
+          <w:sz w:val="24"/>
+          <w:szCs w:val="24"/>
+          <w:lang w:val="en-NZ"/>
+        </w:rPr>
+        <w:t xml:space="preserve">I have tried to keep the bugs and limitations to a minimum, regardless, there are a few. While adding wines, the </w:t>
+      </w:r>
+      <w:proofErr w:type="spellStart"/>
+      <w:r>
+        <w:rPr>
+          <w:sz w:val="24"/>
+          <w:szCs w:val="24"/>
+          <w:lang w:val="en-NZ"/>
+        </w:rPr>
+        <w:t>user_id</w:t>
+      </w:r>
+      <w:proofErr w:type="spellEnd"/>
+      <w:r>
+        <w:rPr>
+          <w:sz w:val="24"/>
+          <w:szCs w:val="24"/>
+          <w:lang w:val="en-NZ"/>
+        </w:rPr>
+        <w:t xml:space="preserve"> isn’t taken from the users table in the database, but needs to be manually enter by the user. I believe with bit more time on </w:t>
+      </w:r>
+      <w:proofErr w:type="gramStart"/>
+      <w:r>
+        <w:rPr>
+          <w:sz w:val="24"/>
+          <w:szCs w:val="24"/>
+          <w:lang w:val="en-NZ"/>
+        </w:rPr>
+        <w:t>hand,  I</w:t>
+      </w:r>
+      <w:proofErr w:type="gramEnd"/>
+      <w:r>
+        <w:rPr>
+          <w:sz w:val="24"/>
+          <w:szCs w:val="24"/>
+          <w:lang w:val="en-NZ"/>
+        </w:rPr>
+        <w:t xml:space="preserve"> could have fixed it</w:t>
+      </w:r>
+      <w:r>
+        <w:rPr>
+          <w:sz w:val="24"/>
+          <w:szCs w:val="24"/>
+          <w:lang w:val="en-NZ"/>
+        </w:rPr>
+        <w:t>.</w:t>
+      </w:r>
+    </w:p>
+    <w:p>
+      <w:pPr>
+        <w:rPr>
+          <w:sz w:val="24"/>
+          <w:szCs w:val="24"/>
+          <w:lang w:val="en-NZ"/>
+        </w:rPr>
+      </w:pPr>
+    </w:p>
+    <w:p>
+      <w:pPr>
+        <w:pStyle w:val="Heading2"/>
+        <w:numPr>
+          <w:ilvl w:val="0"/>
+          <w:numId w:val="19"/>
+        </w:numPr>
+        <w:rPr>
+          <w:sz w:val="52"/>
+          <w:szCs w:val="52"/>
+          <w:u w:val="single"/>
+          <w:lang w:val="en-NZ"/>
+        </w:rPr>
+      </w:pPr>
+      <w:bookmarkStart w:id="52" w:name="_Toc162989069"/>
+      <w:r>
+        <w:rPr>
+          <w:sz w:val="52"/>
+          <w:szCs w:val="52"/>
+          <w:u w:val="single"/>
+          <w:lang w:val="en-NZ"/>
+        </w:rPr>
+        <w:lastRenderedPageBreak/>
         <w:t>Reflection</w:t>
       </w:r>
+      <w:bookmarkEnd w:id="52"/>
     </w:p>
     <w:p>
       <w:pPr>
@@ -1333,58 +7253,193 @@
     </w:p>
     <w:p>
       <w:pPr>
-        <w:rPr>
-          <w:lang w:val="en-NZ"/>
-        </w:rPr>
-      </w:pPr>
-    </w:p>
-    <w:p>
-      <w:pPr>
-        <w:rPr>
-          <w:lang w:val="en-NZ"/>
-        </w:rPr>
-      </w:pPr>
-    </w:p>
-    <w:p>
-      <w:pPr>
-        <w:rPr>
-          <w:lang w:val="en-NZ"/>
-        </w:rPr>
-      </w:pPr>
-    </w:p>
-    <w:p>
-      <w:pPr>
-        <w:rPr>
-          <w:lang w:val="en-NZ"/>
-        </w:rPr>
-      </w:pPr>
-    </w:p>
-    <w:p>
-      <w:pPr>
-        <w:pStyle w:val="Title"/>
-        <w:jc w:val="center"/>
-        <w:rPr>
-          <w:b/>
-          <w:bCs/>
+        <w:pStyle w:val="Heading2"/>
+        <w:numPr>
+          <w:ilvl w:val="0"/>
+          <w:numId w:val="19"/>
+        </w:numPr>
+        <w:rPr>
+          <w:sz w:val="52"/>
+          <w:szCs w:val="52"/>
           <w:u w:val="single"/>
-          <w:lang w:val="en-NZ"/>
-        </w:rPr>
-      </w:pPr>
-      <w:r>
-        <w:rPr>
-          <w:b/>
-          <w:bCs/>
+        </w:rPr>
+      </w:pPr>
+      <w:bookmarkStart w:id="53" w:name="_Toc162989070"/>
+      <w:r>
+        <w:rPr>
+          <w:sz w:val="52"/>
+          <w:szCs w:val="52"/>
           <w:u w:val="single"/>
-          <w:lang w:val="en-NZ"/>
-        </w:rPr>
-        <w:lastRenderedPageBreak/>
-        <w:t>Timeline</w:t>
-      </w:r>
-    </w:p>
-    <w:p>
-      <w:pPr>
-        <w:rPr>
-          <w:lang w:val="en-NZ"/>
+        </w:rPr>
+        <w:t>Reference</w:t>
+      </w:r>
+      <w:bookmarkEnd w:id="53"/>
+    </w:p>
+    <w:p/>
+    <w:p>
+      <w:pPr>
+        <w:pStyle w:val="ListParagraph"/>
+        <w:numPr>
+          <w:ilvl w:val="0"/>
+          <w:numId w:val="24"/>
+        </w:numPr>
+        <w:rPr>
+          <w:sz w:val="24"/>
+          <w:szCs w:val="24"/>
+        </w:rPr>
+      </w:pPr>
+      <w:r>
+        <w:rPr>
+          <w:sz w:val="24"/>
+          <w:szCs w:val="24"/>
+        </w:rPr>
+        <w:t>Names and relevant information about wines</w:t>
+      </w:r>
+      <w:r>
+        <w:rPr>
+          <w:sz w:val="24"/>
+          <w:szCs w:val="24"/>
+        </w:rPr>
+        <w:t>.</w:t>
+      </w:r>
+      <w:r>
+        <w:t xml:space="preserve"> </w:t>
+      </w:r>
+      <w:hyperlink r:id="rId11" w:history="1">
+        <w:r>
+          <w:rPr>
+            <w:rStyle w:val="Hyperlink"/>
+            <w:sz w:val="24"/>
+            <w:szCs w:val="24"/>
+          </w:rPr>
+          <w:t>https://www.glengarrywines.co.nz/booking.jsp?id=6403</w:t>
+        </w:r>
+      </w:hyperlink>
+    </w:p>
+    <w:p>
+      <w:pPr>
+        <w:pStyle w:val="ListParagraph"/>
+        <w:numPr>
+          <w:ilvl w:val="0"/>
+          <w:numId w:val="24"/>
+        </w:numPr>
+        <w:rPr>
+          <w:sz w:val="24"/>
+          <w:szCs w:val="24"/>
+        </w:rPr>
+      </w:pPr>
+      <w:r>
+        <w:rPr>
+          <w:sz w:val="24"/>
+          <w:szCs w:val="24"/>
+        </w:rPr>
+        <w:t>Images.</w:t>
+      </w:r>
+    </w:p>
+    <w:p>
+      <w:pPr>
+        <w:pStyle w:val="ListParagraph"/>
+        <w:rPr>
+          <w:sz w:val="24"/>
+          <w:szCs w:val="24"/>
+        </w:rPr>
+      </w:pPr>
+      <w:hyperlink r:id="rId12" w:history="1">
+        <w:r>
+          <w:rPr>
+            <w:rStyle w:val="Hyperlink"/>
+            <w:sz w:val="24"/>
+            <w:szCs w:val="24"/>
+          </w:rPr>
+          <w:t>https://pixabay.com/</w:t>
+        </w:r>
+      </w:hyperlink>
+    </w:p>
+    <w:p>
+      <w:pPr>
+        <w:pStyle w:val="ListParagraph"/>
+        <w:numPr>
+          <w:ilvl w:val="0"/>
+          <w:numId w:val="24"/>
+        </w:numPr>
+        <w:rPr>
+          <w:sz w:val="24"/>
+          <w:szCs w:val="24"/>
+        </w:rPr>
+      </w:pPr>
+      <w:r>
+        <w:rPr>
+          <w:sz w:val="24"/>
+          <w:szCs w:val="24"/>
+        </w:rPr>
+        <w:t>CSS in bits.</w:t>
+      </w:r>
+      <w:r>
+        <w:t xml:space="preserve"> </w:t>
+      </w:r>
+    </w:p>
+    <w:p>
+      <w:pPr>
+        <w:pStyle w:val="ListParagraph"/>
+        <w:rPr>
+          <w:sz w:val="24"/>
+          <w:szCs w:val="24"/>
+        </w:rPr>
+      </w:pPr>
+      <w:hyperlink r:id="rId13" w:history="1">
+        <w:r>
+          <w:rPr>
+            <w:rStyle w:val="Hyperlink"/>
+            <w:sz w:val="24"/>
+            <w:szCs w:val="24"/>
+          </w:rPr>
+          <w:t>https://chat.openai.com/</w:t>
+        </w:r>
+      </w:hyperlink>
+    </w:p>
+    <w:p>
+      <w:pPr>
+        <w:pStyle w:val="ListParagraph"/>
+        <w:rPr>
+          <w:sz w:val="24"/>
+          <w:szCs w:val="24"/>
+        </w:rPr>
+      </w:pPr>
+      <w:hyperlink r:id="rId14" w:history="1">
+        <w:r>
+          <w:rPr>
+            <w:rStyle w:val="Hyperlink"/>
+            <w:sz w:val="24"/>
+            <w:szCs w:val="24"/>
+          </w:rPr>
+          <w:t>https://stackoverflow.com/</w:t>
+        </w:r>
+      </w:hyperlink>
+    </w:p>
+    <w:p>
+      <w:pPr>
+        <w:pStyle w:val="ListParagraph"/>
+        <w:rPr>
+          <w:sz w:val="24"/>
+          <w:szCs w:val="24"/>
+        </w:rPr>
+      </w:pPr>
+    </w:p>
+    <w:p>
+      <w:pPr>
+        <w:pStyle w:val="ListParagraph"/>
+        <w:rPr>
+          <w:sz w:val="24"/>
+          <w:szCs w:val="24"/>
+        </w:rPr>
+      </w:pPr>
+    </w:p>
+    <w:p>
+      <w:pPr>
+        <w:pStyle w:val="ListParagraph"/>
+        <w:rPr>
+          <w:sz w:val="24"/>
+          <w:szCs w:val="24"/>
         </w:rPr>
       </w:pPr>
     </w:p>
@@ -1403,6 +7458,824 @@
 <file path=word/numbering.xml><?xml version="1.0" encoding="utf-8"?>
 <w:numbering xmlns:wpc="http://schemas.microsoft.com/office/word/2010/wordprocessingCanvas" xmlns:cx="http://schemas.microsoft.com/office/drawing/2014/chartex" xmlns:cx1="http://schemas.microsoft.com/office/drawing/2015/9/8/chartex" xmlns:cx2="http://schemas.microsoft.com/office/drawing/2015/10/21/chartex" xmlns:cx3="http://schemas.microsoft.com/office/drawing/2016/5/9/chartex" xmlns:cx4="http://schemas.microsoft.com/office/drawing/2016/5/10/chartex" xmlns:cx5="http://schemas.microsoft.com/office/drawing/2016/5/11/chartex" xmlns:cx6="http://schemas.microsoft.com/office/drawing/2016/5/12/chartex" xmlns:cx7="http://schemas.microsoft.com/office/drawing/2016/5/13/chartex" xmlns:cx8="http://schemas.microsoft.com/office/drawing/2016/5/14/chartex" xmlns:mc="http://schemas.openxmlformats.org/markup-compatibility/2006" xmlns:aink="http://schemas.microsoft.com/office/drawing/2016/ink" xmlns:am3d="http://schemas.microsoft.com/office/drawing/2017/model3d" xmlns:o="urn:schemas-microsoft-com:office:office" xmlns:oel="http://schemas.microsoft.com/office/2019/extlst" xmlns:r="http://schemas.openxmlformats.org/officeDocument/2006/relationships" xmlns:m="http://schemas.openxmlformats.org/officeDocument/2006/math" xmlns:v="urn:schemas-microsoft-com:vml" xmlns:wp14="http://schemas.microsoft.com/office/word/2010/wordprocessingDrawing" xmlns:wp="http://schemas.openxmlformats.org/drawingml/2006/wordprocessingDrawing" xmlns:w10="urn:schemas-microsoft-com:office:word" xmlns:w="http://schemas.openxmlformats.org/wordprocessingml/2006/main" xmlns:w14="http://schemas.microsoft.com/office/word/2010/wordml" xmlns:w15="http://schemas.microsoft.com/office/word/2012/wordml" xmlns:w16cex="http://schemas.microsoft.com/office/word/2018/wordml/cex" xmlns:w16cid="http://schemas.microsoft.com/office/word/2016/wordml/cid" xmlns:w16="http://schemas.microsoft.com/office/word/2018/wordml" xmlns:w16sdtdh="http://schemas.microsoft.com/office/word/2020/wordml/sdtdatahash" xmlns:w16se="http://schemas.microsoft.com/office/word/2015/wordml/symex" xmlns:wpg="http://schemas.microsoft.com/office/word/2010/wordprocessingGroup" xmlns:wpi="http://schemas.microsoft.com/office/word/2010/wordprocessingInk" xmlns:wne="http://schemas.microsoft.com/office/word/2006/wordml" xmlns:wps="http://schemas.microsoft.com/office/word/2010/wordprocessingShape" mc:Ignorable="w14 w15 w16se w16cid w16 w16cex w16sdtdh wp14">
   <w:abstractNum w:abstractNumId="0" w15:restartNumberingAfterBreak="0">
+    <w:nsid w:val="0BB1482A"/>
+    <w:multiLevelType w:val="hybridMultilevel"/>
+    <w:tmpl w:val="76924178"/>
+    <w:lvl w:ilvl="0" w:tplc="4009000F">
+      <w:start w:val="1"/>
+      <w:numFmt w:val="decimal"/>
+      <w:lvlText w:val="%1."/>
+      <w:lvlJc w:val="left"/>
+      <w:pPr>
+        <w:ind w:left="720" w:hanging="360"/>
+      </w:pPr>
+    </w:lvl>
+    <w:lvl w:ilvl="1" w:tplc="40090019" w:tentative="1">
+      <w:start w:val="1"/>
+      <w:numFmt w:val="lowerLetter"/>
+      <w:lvlText w:val="%2."/>
+      <w:lvlJc w:val="left"/>
+      <w:pPr>
+        <w:ind w:left="1440" w:hanging="360"/>
+      </w:pPr>
+    </w:lvl>
+    <w:lvl w:ilvl="2" w:tplc="4009001B" w:tentative="1">
+      <w:start w:val="1"/>
+      <w:numFmt w:val="lowerRoman"/>
+      <w:lvlText w:val="%3."/>
+      <w:lvlJc w:val="right"/>
+      <w:pPr>
+        <w:ind w:left="2160" w:hanging="180"/>
+      </w:pPr>
+    </w:lvl>
+    <w:lvl w:ilvl="3" w:tplc="4009000F" w:tentative="1">
+      <w:start w:val="1"/>
+      <w:numFmt w:val="decimal"/>
+      <w:lvlText w:val="%4."/>
+      <w:lvlJc w:val="left"/>
+      <w:pPr>
+        <w:ind w:left="2880" w:hanging="360"/>
+      </w:pPr>
+    </w:lvl>
+    <w:lvl w:ilvl="4" w:tplc="40090019" w:tentative="1">
+      <w:start w:val="1"/>
+      <w:numFmt w:val="lowerLetter"/>
+      <w:lvlText w:val="%5."/>
+      <w:lvlJc w:val="left"/>
+      <w:pPr>
+        <w:ind w:left="3600" w:hanging="360"/>
+      </w:pPr>
+    </w:lvl>
+    <w:lvl w:ilvl="5" w:tplc="4009001B" w:tentative="1">
+      <w:start w:val="1"/>
+      <w:numFmt w:val="lowerRoman"/>
+      <w:lvlText w:val="%6."/>
+      <w:lvlJc w:val="right"/>
+      <w:pPr>
+        <w:ind w:left="4320" w:hanging="180"/>
+      </w:pPr>
+    </w:lvl>
+    <w:lvl w:ilvl="6" w:tplc="4009000F" w:tentative="1">
+      <w:start w:val="1"/>
+      <w:numFmt w:val="decimal"/>
+      <w:lvlText w:val="%7."/>
+      <w:lvlJc w:val="left"/>
+      <w:pPr>
+        <w:ind w:left="5040" w:hanging="360"/>
+      </w:pPr>
+    </w:lvl>
+    <w:lvl w:ilvl="7" w:tplc="40090019" w:tentative="1">
+      <w:start w:val="1"/>
+      <w:numFmt w:val="lowerLetter"/>
+      <w:lvlText w:val="%8."/>
+      <w:lvlJc w:val="left"/>
+      <w:pPr>
+        <w:ind w:left="5760" w:hanging="360"/>
+      </w:pPr>
+    </w:lvl>
+    <w:lvl w:ilvl="8" w:tplc="4009001B" w:tentative="1">
+      <w:start w:val="1"/>
+      <w:numFmt w:val="lowerRoman"/>
+      <w:lvlText w:val="%9."/>
+      <w:lvlJc w:val="right"/>
+      <w:pPr>
+        <w:ind w:left="6480" w:hanging="180"/>
+      </w:pPr>
+    </w:lvl>
+  </w:abstractNum>
+  <w:abstractNum w:abstractNumId="1" w15:restartNumberingAfterBreak="0">
+    <w:nsid w:val="0DD56778"/>
+    <w:multiLevelType w:val="hybridMultilevel"/>
+    <w:tmpl w:val="6F989B12"/>
+    <w:lvl w:ilvl="0" w:tplc="14090001">
+      <w:start w:val="1"/>
+      <w:numFmt w:val="bullet"/>
+      <w:lvlText w:val=""/>
+      <w:lvlJc w:val="left"/>
+      <w:pPr>
+        <w:ind w:left="720" w:hanging="360"/>
+      </w:pPr>
+      <w:rPr>
+        <w:rFonts w:ascii="Symbol" w:hAnsi="Symbol" w:hint="default"/>
+      </w:rPr>
+    </w:lvl>
+    <w:lvl w:ilvl="1" w:tplc="14090003" w:tentative="1">
+      <w:start w:val="1"/>
+      <w:numFmt w:val="bullet"/>
+      <w:lvlText w:val="o"/>
+      <w:lvlJc w:val="left"/>
+      <w:pPr>
+        <w:ind w:left="1440" w:hanging="360"/>
+      </w:pPr>
+      <w:rPr>
+        <w:rFonts w:ascii="Courier New" w:hAnsi="Courier New" w:cs="Courier New" w:hint="default"/>
+      </w:rPr>
+    </w:lvl>
+    <w:lvl w:ilvl="2" w:tplc="14090005" w:tentative="1">
+      <w:start w:val="1"/>
+      <w:numFmt w:val="bullet"/>
+      <w:lvlText w:val=""/>
+      <w:lvlJc w:val="left"/>
+      <w:pPr>
+        <w:ind w:left="2160" w:hanging="360"/>
+      </w:pPr>
+      <w:rPr>
+        <w:rFonts w:ascii="Wingdings" w:hAnsi="Wingdings" w:hint="default"/>
+      </w:rPr>
+    </w:lvl>
+    <w:lvl w:ilvl="3" w:tplc="14090001" w:tentative="1">
+      <w:start w:val="1"/>
+      <w:numFmt w:val="bullet"/>
+      <w:lvlText w:val=""/>
+      <w:lvlJc w:val="left"/>
+      <w:pPr>
+        <w:ind w:left="2880" w:hanging="360"/>
+      </w:pPr>
+      <w:rPr>
+        <w:rFonts w:ascii="Symbol" w:hAnsi="Symbol" w:hint="default"/>
+      </w:rPr>
+    </w:lvl>
+    <w:lvl w:ilvl="4" w:tplc="14090003" w:tentative="1">
+      <w:start w:val="1"/>
+      <w:numFmt w:val="bullet"/>
+      <w:lvlText w:val="o"/>
+      <w:lvlJc w:val="left"/>
+      <w:pPr>
+        <w:ind w:left="3600" w:hanging="360"/>
+      </w:pPr>
+      <w:rPr>
+        <w:rFonts w:ascii="Courier New" w:hAnsi="Courier New" w:cs="Courier New" w:hint="default"/>
+      </w:rPr>
+    </w:lvl>
+    <w:lvl w:ilvl="5" w:tplc="14090005" w:tentative="1">
+      <w:start w:val="1"/>
+      <w:numFmt w:val="bullet"/>
+      <w:lvlText w:val=""/>
+      <w:lvlJc w:val="left"/>
+      <w:pPr>
+        <w:ind w:left="4320" w:hanging="360"/>
+      </w:pPr>
+      <w:rPr>
+        <w:rFonts w:ascii="Wingdings" w:hAnsi="Wingdings" w:hint="default"/>
+      </w:rPr>
+    </w:lvl>
+    <w:lvl w:ilvl="6" w:tplc="14090001" w:tentative="1">
+      <w:start w:val="1"/>
+      <w:numFmt w:val="bullet"/>
+      <w:lvlText w:val=""/>
+      <w:lvlJc w:val="left"/>
+      <w:pPr>
+        <w:ind w:left="5040" w:hanging="360"/>
+      </w:pPr>
+      <w:rPr>
+        <w:rFonts w:ascii="Symbol" w:hAnsi="Symbol" w:hint="default"/>
+      </w:rPr>
+    </w:lvl>
+    <w:lvl w:ilvl="7" w:tplc="14090003" w:tentative="1">
+      <w:start w:val="1"/>
+      <w:numFmt w:val="bullet"/>
+      <w:lvlText w:val="o"/>
+      <w:lvlJc w:val="left"/>
+      <w:pPr>
+        <w:ind w:left="5760" w:hanging="360"/>
+      </w:pPr>
+      <w:rPr>
+        <w:rFonts w:ascii="Courier New" w:hAnsi="Courier New" w:cs="Courier New" w:hint="default"/>
+      </w:rPr>
+    </w:lvl>
+    <w:lvl w:ilvl="8" w:tplc="14090005" w:tentative="1">
+      <w:start w:val="1"/>
+      <w:numFmt w:val="bullet"/>
+      <w:lvlText w:val=""/>
+      <w:lvlJc w:val="left"/>
+      <w:pPr>
+        <w:ind w:left="6480" w:hanging="360"/>
+      </w:pPr>
+      <w:rPr>
+        <w:rFonts w:ascii="Wingdings" w:hAnsi="Wingdings" w:hint="default"/>
+      </w:rPr>
+    </w:lvl>
+  </w:abstractNum>
+  <w:abstractNum w:abstractNumId="2" w15:restartNumberingAfterBreak="0">
+    <w:nsid w:val="0F7F3E47"/>
+    <w:multiLevelType w:val="hybridMultilevel"/>
+    <w:tmpl w:val="EA6254D8"/>
+    <w:lvl w:ilvl="0" w:tplc="3FF89F10">
+      <w:start w:val="1"/>
+      <w:numFmt w:val="bullet"/>
+      <w:lvlText w:val="•"/>
+      <w:lvlJc w:val="left"/>
+      <w:pPr>
+        <w:tabs>
+          <w:tab w:val="num" w:pos="720"/>
+        </w:tabs>
+        <w:ind w:left="720" w:hanging="360"/>
+      </w:pPr>
+      <w:rPr>
+        <w:rFonts w:ascii="Arial" w:hAnsi="Arial" w:hint="default"/>
+      </w:rPr>
+    </w:lvl>
+    <w:lvl w:ilvl="1" w:tplc="A0429CF4" w:tentative="1">
+      <w:start w:val="1"/>
+      <w:numFmt w:val="bullet"/>
+      <w:lvlText w:val="•"/>
+      <w:lvlJc w:val="left"/>
+      <w:pPr>
+        <w:tabs>
+          <w:tab w:val="num" w:pos="1440"/>
+        </w:tabs>
+        <w:ind w:left="1440" w:hanging="360"/>
+      </w:pPr>
+      <w:rPr>
+        <w:rFonts w:ascii="Arial" w:hAnsi="Arial" w:hint="default"/>
+      </w:rPr>
+    </w:lvl>
+    <w:lvl w:ilvl="2" w:tplc="DF30F892" w:tentative="1">
+      <w:start w:val="1"/>
+      <w:numFmt w:val="bullet"/>
+      <w:lvlText w:val="•"/>
+      <w:lvlJc w:val="left"/>
+      <w:pPr>
+        <w:tabs>
+          <w:tab w:val="num" w:pos="2160"/>
+        </w:tabs>
+        <w:ind w:left="2160" w:hanging="360"/>
+      </w:pPr>
+      <w:rPr>
+        <w:rFonts w:ascii="Arial" w:hAnsi="Arial" w:hint="default"/>
+      </w:rPr>
+    </w:lvl>
+    <w:lvl w:ilvl="3" w:tplc="BF1C370C" w:tentative="1">
+      <w:start w:val="1"/>
+      <w:numFmt w:val="bullet"/>
+      <w:lvlText w:val="•"/>
+      <w:lvlJc w:val="left"/>
+      <w:pPr>
+        <w:tabs>
+          <w:tab w:val="num" w:pos="2880"/>
+        </w:tabs>
+        <w:ind w:left="2880" w:hanging="360"/>
+      </w:pPr>
+      <w:rPr>
+        <w:rFonts w:ascii="Arial" w:hAnsi="Arial" w:hint="default"/>
+      </w:rPr>
+    </w:lvl>
+    <w:lvl w:ilvl="4" w:tplc="4DC85D80" w:tentative="1">
+      <w:start w:val="1"/>
+      <w:numFmt w:val="bullet"/>
+      <w:lvlText w:val="•"/>
+      <w:lvlJc w:val="left"/>
+      <w:pPr>
+        <w:tabs>
+          <w:tab w:val="num" w:pos="3600"/>
+        </w:tabs>
+        <w:ind w:left="3600" w:hanging="360"/>
+      </w:pPr>
+      <w:rPr>
+        <w:rFonts w:ascii="Arial" w:hAnsi="Arial" w:hint="default"/>
+      </w:rPr>
+    </w:lvl>
+    <w:lvl w:ilvl="5" w:tplc="7FC2D66E" w:tentative="1">
+      <w:start w:val="1"/>
+      <w:numFmt w:val="bullet"/>
+      <w:lvlText w:val="•"/>
+      <w:lvlJc w:val="left"/>
+      <w:pPr>
+        <w:tabs>
+          <w:tab w:val="num" w:pos="4320"/>
+        </w:tabs>
+        <w:ind w:left="4320" w:hanging="360"/>
+      </w:pPr>
+      <w:rPr>
+        <w:rFonts w:ascii="Arial" w:hAnsi="Arial" w:hint="default"/>
+      </w:rPr>
+    </w:lvl>
+    <w:lvl w:ilvl="6" w:tplc="BE1CB4C8" w:tentative="1">
+      <w:start w:val="1"/>
+      <w:numFmt w:val="bullet"/>
+      <w:lvlText w:val="•"/>
+      <w:lvlJc w:val="left"/>
+      <w:pPr>
+        <w:tabs>
+          <w:tab w:val="num" w:pos="5040"/>
+        </w:tabs>
+        <w:ind w:left="5040" w:hanging="360"/>
+      </w:pPr>
+      <w:rPr>
+        <w:rFonts w:ascii="Arial" w:hAnsi="Arial" w:hint="default"/>
+      </w:rPr>
+    </w:lvl>
+    <w:lvl w:ilvl="7" w:tplc="02B09BC4" w:tentative="1">
+      <w:start w:val="1"/>
+      <w:numFmt w:val="bullet"/>
+      <w:lvlText w:val="•"/>
+      <w:lvlJc w:val="left"/>
+      <w:pPr>
+        <w:tabs>
+          <w:tab w:val="num" w:pos="5760"/>
+        </w:tabs>
+        <w:ind w:left="5760" w:hanging="360"/>
+      </w:pPr>
+      <w:rPr>
+        <w:rFonts w:ascii="Arial" w:hAnsi="Arial" w:hint="default"/>
+      </w:rPr>
+    </w:lvl>
+    <w:lvl w:ilvl="8" w:tplc="4050D0CA" w:tentative="1">
+      <w:start w:val="1"/>
+      <w:numFmt w:val="bullet"/>
+      <w:lvlText w:val="•"/>
+      <w:lvlJc w:val="left"/>
+      <w:pPr>
+        <w:tabs>
+          <w:tab w:val="num" w:pos="6480"/>
+        </w:tabs>
+        <w:ind w:left="6480" w:hanging="360"/>
+      </w:pPr>
+      <w:rPr>
+        <w:rFonts w:ascii="Arial" w:hAnsi="Arial" w:hint="default"/>
+      </w:rPr>
+    </w:lvl>
+  </w:abstractNum>
+  <w:abstractNum w:abstractNumId="3" w15:restartNumberingAfterBreak="0">
+    <w:nsid w:val="1D96373E"/>
+    <w:multiLevelType w:val="hybridMultilevel"/>
+    <w:tmpl w:val="A3A8D2BC"/>
+    <w:lvl w:ilvl="0" w:tplc="40090009">
+      <w:start w:val="1"/>
+      <w:numFmt w:val="bullet"/>
+      <w:lvlText w:val=""/>
+      <w:lvlJc w:val="left"/>
+      <w:pPr>
+        <w:ind w:left="720" w:hanging="360"/>
+      </w:pPr>
+      <w:rPr>
+        <w:rFonts w:ascii="Wingdings" w:hAnsi="Wingdings" w:hint="default"/>
+      </w:rPr>
+    </w:lvl>
+    <w:lvl w:ilvl="1" w:tplc="40090003" w:tentative="1">
+      <w:start w:val="1"/>
+      <w:numFmt w:val="bullet"/>
+      <w:lvlText w:val="o"/>
+      <w:lvlJc w:val="left"/>
+      <w:pPr>
+        <w:ind w:left="1440" w:hanging="360"/>
+      </w:pPr>
+      <w:rPr>
+        <w:rFonts w:ascii="Courier New" w:hAnsi="Courier New" w:cs="Courier New" w:hint="default"/>
+      </w:rPr>
+    </w:lvl>
+    <w:lvl w:ilvl="2" w:tplc="40090005" w:tentative="1">
+      <w:start w:val="1"/>
+      <w:numFmt w:val="bullet"/>
+      <w:lvlText w:val=""/>
+      <w:lvlJc w:val="left"/>
+      <w:pPr>
+        <w:ind w:left="2160" w:hanging="360"/>
+      </w:pPr>
+      <w:rPr>
+        <w:rFonts w:ascii="Wingdings" w:hAnsi="Wingdings" w:hint="default"/>
+      </w:rPr>
+    </w:lvl>
+    <w:lvl w:ilvl="3" w:tplc="40090001" w:tentative="1">
+      <w:start w:val="1"/>
+      <w:numFmt w:val="bullet"/>
+      <w:lvlText w:val=""/>
+      <w:lvlJc w:val="left"/>
+      <w:pPr>
+        <w:ind w:left="2880" w:hanging="360"/>
+      </w:pPr>
+      <w:rPr>
+        <w:rFonts w:ascii="Symbol" w:hAnsi="Symbol" w:hint="default"/>
+      </w:rPr>
+    </w:lvl>
+    <w:lvl w:ilvl="4" w:tplc="40090003" w:tentative="1">
+      <w:start w:val="1"/>
+      <w:numFmt w:val="bullet"/>
+      <w:lvlText w:val="o"/>
+      <w:lvlJc w:val="left"/>
+      <w:pPr>
+        <w:ind w:left="3600" w:hanging="360"/>
+      </w:pPr>
+      <w:rPr>
+        <w:rFonts w:ascii="Courier New" w:hAnsi="Courier New" w:cs="Courier New" w:hint="default"/>
+      </w:rPr>
+    </w:lvl>
+    <w:lvl w:ilvl="5" w:tplc="40090005" w:tentative="1">
+      <w:start w:val="1"/>
+      <w:numFmt w:val="bullet"/>
+      <w:lvlText w:val=""/>
+      <w:lvlJc w:val="left"/>
+      <w:pPr>
+        <w:ind w:left="4320" w:hanging="360"/>
+      </w:pPr>
+      <w:rPr>
+        <w:rFonts w:ascii="Wingdings" w:hAnsi="Wingdings" w:hint="default"/>
+      </w:rPr>
+    </w:lvl>
+    <w:lvl w:ilvl="6" w:tplc="40090001" w:tentative="1">
+      <w:start w:val="1"/>
+      <w:numFmt w:val="bullet"/>
+      <w:lvlText w:val=""/>
+      <w:lvlJc w:val="left"/>
+      <w:pPr>
+        <w:ind w:left="5040" w:hanging="360"/>
+      </w:pPr>
+      <w:rPr>
+        <w:rFonts w:ascii="Symbol" w:hAnsi="Symbol" w:hint="default"/>
+      </w:rPr>
+    </w:lvl>
+    <w:lvl w:ilvl="7" w:tplc="40090003" w:tentative="1">
+      <w:start w:val="1"/>
+      <w:numFmt w:val="bullet"/>
+      <w:lvlText w:val="o"/>
+      <w:lvlJc w:val="left"/>
+      <w:pPr>
+        <w:ind w:left="5760" w:hanging="360"/>
+      </w:pPr>
+      <w:rPr>
+        <w:rFonts w:ascii="Courier New" w:hAnsi="Courier New" w:cs="Courier New" w:hint="default"/>
+      </w:rPr>
+    </w:lvl>
+    <w:lvl w:ilvl="8" w:tplc="40090005" w:tentative="1">
+      <w:start w:val="1"/>
+      <w:numFmt w:val="bullet"/>
+      <w:lvlText w:val=""/>
+      <w:lvlJc w:val="left"/>
+      <w:pPr>
+        <w:ind w:left="6480" w:hanging="360"/>
+      </w:pPr>
+      <w:rPr>
+        <w:rFonts w:ascii="Wingdings" w:hAnsi="Wingdings" w:hint="default"/>
+      </w:rPr>
+    </w:lvl>
+  </w:abstractNum>
+  <w:abstractNum w:abstractNumId="4" w15:restartNumberingAfterBreak="0">
+    <w:nsid w:val="2A7D33AD"/>
+    <w:multiLevelType w:val="hybridMultilevel"/>
+    <w:tmpl w:val="4C8ADC8E"/>
+    <w:lvl w:ilvl="0" w:tplc="40090009">
+      <w:start w:val="1"/>
+      <w:numFmt w:val="bullet"/>
+      <w:lvlText w:val=""/>
+      <w:lvlJc w:val="left"/>
+      <w:pPr>
+        <w:ind w:left="720" w:hanging="360"/>
+      </w:pPr>
+      <w:rPr>
+        <w:rFonts w:ascii="Wingdings" w:hAnsi="Wingdings" w:hint="default"/>
+      </w:rPr>
+    </w:lvl>
+    <w:lvl w:ilvl="1" w:tplc="40090003" w:tentative="1">
+      <w:start w:val="1"/>
+      <w:numFmt w:val="bullet"/>
+      <w:lvlText w:val="o"/>
+      <w:lvlJc w:val="left"/>
+      <w:pPr>
+        <w:ind w:left="1440" w:hanging="360"/>
+      </w:pPr>
+      <w:rPr>
+        <w:rFonts w:ascii="Courier New" w:hAnsi="Courier New" w:cs="Courier New" w:hint="default"/>
+      </w:rPr>
+    </w:lvl>
+    <w:lvl w:ilvl="2" w:tplc="40090005" w:tentative="1">
+      <w:start w:val="1"/>
+      <w:numFmt w:val="bullet"/>
+      <w:lvlText w:val=""/>
+      <w:lvlJc w:val="left"/>
+      <w:pPr>
+        <w:ind w:left="2160" w:hanging="360"/>
+      </w:pPr>
+      <w:rPr>
+        <w:rFonts w:ascii="Wingdings" w:hAnsi="Wingdings" w:hint="default"/>
+      </w:rPr>
+    </w:lvl>
+    <w:lvl w:ilvl="3" w:tplc="40090001" w:tentative="1">
+      <w:start w:val="1"/>
+      <w:numFmt w:val="bullet"/>
+      <w:lvlText w:val=""/>
+      <w:lvlJc w:val="left"/>
+      <w:pPr>
+        <w:ind w:left="2880" w:hanging="360"/>
+      </w:pPr>
+      <w:rPr>
+        <w:rFonts w:ascii="Symbol" w:hAnsi="Symbol" w:hint="default"/>
+      </w:rPr>
+    </w:lvl>
+    <w:lvl w:ilvl="4" w:tplc="40090003" w:tentative="1">
+      <w:start w:val="1"/>
+      <w:numFmt w:val="bullet"/>
+      <w:lvlText w:val="o"/>
+      <w:lvlJc w:val="left"/>
+      <w:pPr>
+        <w:ind w:left="3600" w:hanging="360"/>
+      </w:pPr>
+      <w:rPr>
+        <w:rFonts w:ascii="Courier New" w:hAnsi="Courier New" w:cs="Courier New" w:hint="default"/>
+      </w:rPr>
+    </w:lvl>
+    <w:lvl w:ilvl="5" w:tplc="40090005" w:tentative="1">
+      <w:start w:val="1"/>
+      <w:numFmt w:val="bullet"/>
+      <w:lvlText w:val=""/>
+      <w:lvlJc w:val="left"/>
+      <w:pPr>
+        <w:ind w:left="4320" w:hanging="360"/>
+      </w:pPr>
+      <w:rPr>
+        <w:rFonts w:ascii="Wingdings" w:hAnsi="Wingdings" w:hint="default"/>
+      </w:rPr>
+    </w:lvl>
+    <w:lvl w:ilvl="6" w:tplc="40090001" w:tentative="1">
+      <w:start w:val="1"/>
+      <w:numFmt w:val="bullet"/>
+      <w:lvlText w:val=""/>
+      <w:lvlJc w:val="left"/>
+      <w:pPr>
+        <w:ind w:left="5040" w:hanging="360"/>
+      </w:pPr>
+      <w:rPr>
+        <w:rFonts w:ascii="Symbol" w:hAnsi="Symbol" w:hint="default"/>
+      </w:rPr>
+    </w:lvl>
+    <w:lvl w:ilvl="7" w:tplc="40090003" w:tentative="1">
+      <w:start w:val="1"/>
+      <w:numFmt w:val="bullet"/>
+      <w:lvlText w:val="o"/>
+      <w:lvlJc w:val="left"/>
+      <w:pPr>
+        <w:ind w:left="5760" w:hanging="360"/>
+      </w:pPr>
+      <w:rPr>
+        <w:rFonts w:ascii="Courier New" w:hAnsi="Courier New" w:cs="Courier New" w:hint="default"/>
+      </w:rPr>
+    </w:lvl>
+    <w:lvl w:ilvl="8" w:tplc="40090005" w:tentative="1">
+      <w:start w:val="1"/>
+      <w:numFmt w:val="bullet"/>
+      <w:lvlText w:val=""/>
+      <w:lvlJc w:val="left"/>
+      <w:pPr>
+        <w:ind w:left="6480" w:hanging="360"/>
+      </w:pPr>
+      <w:rPr>
+        <w:rFonts w:ascii="Wingdings" w:hAnsi="Wingdings" w:hint="default"/>
+      </w:rPr>
+    </w:lvl>
+  </w:abstractNum>
+  <w:abstractNum w:abstractNumId="5" w15:restartNumberingAfterBreak="0">
+    <w:nsid w:val="2BE946C1"/>
+    <w:multiLevelType w:val="hybridMultilevel"/>
+    <w:tmpl w:val="377856D6"/>
+    <w:lvl w:ilvl="0" w:tplc="CDBAF662">
+      <w:start w:val="1"/>
+      <w:numFmt w:val="bullet"/>
+      <w:lvlText w:val="•"/>
+      <w:lvlJc w:val="left"/>
+      <w:pPr>
+        <w:tabs>
+          <w:tab w:val="num" w:pos="720"/>
+        </w:tabs>
+        <w:ind w:left="720" w:hanging="360"/>
+      </w:pPr>
+      <w:rPr>
+        <w:rFonts w:ascii="Arial" w:hAnsi="Arial" w:hint="default"/>
+      </w:rPr>
+    </w:lvl>
+    <w:lvl w:ilvl="1" w:tplc="D5383EB0" w:tentative="1">
+      <w:start w:val="1"/>
+      <w:numFmt w:val="bullet"/>
+      <w:lvlText w:val="•"/>
+      <w:lvlJc w:val="left"/>
+      <w:pPr>
+        <w:tabs>
+          <w:tab w:val="num" w:pos="1440"/>
+        </w:tabs>
+        <w:ind w:left="1440" w:hanging="360"/>
+      </w:pPr>
+      <w:rPr>
+        <w:rFonts w:ascii="Arial" w:hAnsi="Arial" w:hint="default"/>
+      </w:rPr>
+    </w:lvl>
+    <w:lvl w:ilvl="2" w:tplc="65D0641A" w:tentative="1">
+      <w:start w:val="1"/>
+      <w:numFmt w:val="bullet"/>
+      <w:lvlText w:val="•"/>
+      <w:lvlJc w:val="left"/>
+      <w:pPr>
+        <w:tabs>
+          <w:tab w:val="num" w:pos="2160"/>
+        </w:tabs>
+        <w:ind w:left="2160" w:hanging="360"/>
+      </w:pPr>
+      <w:rPr>
+        <w:rFonts w:ascii="Arial" w:hAnsi="Arial" w:hint="default"/>
+      </w:rPr>
+    </w:lvl>
+    <w:lvl w:ilvl="3" w:tplc="9C32C68A" w:tentative="1">
+      <w:start w:val="1"/>
+      <w:numFmt w:val="bullet"/>
+      <w:lvlText w:val="•"/>
+      <w:lvlJc w:val="left"/>
+      <w:pPr>
+        <w:tabs>
+          <w:tab w:val="num" w:pos="2880"/>
+        </w:tabs>
+        <w:ind w:left="2880" w:hanging="360"/>
+      </w:pPr>
+      <w:rPr>
+        <w:rFonts w:ascii="Arial" w:hAnsi="Arial" w:hint="default"/>
+      </w:rPr>
+    </w:lvl>
+    <w:lvl w:ilvl="4" w:tplc="3BA21154" w:tentative="1">
+      <w:start w:val="1"/>
+      <w:numFmt w:val="bullet"/>
+      <w:lvlText w:val="•"/>
+      <w:lvlJc w:val="left"/>
+      <w:pPr>
+        <w:tabs>
+          <w:tab w:val="num" w:pos="3600"/>
+        </w:tabs>
+        <w:ind w:left="3600" w:hanging="360"/>
+      </w:pPr>
+      <w:rPr>
+        <w:rFonts w:ascii="Arial" w:hAnsi="Arial" w:hint="default"/>
+      </w:rPr>
+    </w:lvl>
+    <w:lvl w:ilvl="5" w:tplc="0C5A5DCC" w:tentative="1">
+      <w:start w:val="1"/>
+      <w:numFmt w:val="bullet"/>
+      <w:lvlText w:val="•"/>
+      <w:lvlJc w:val="left"/>
+      <w:pPr>
+        <w:tabs>
+          <w:tab w:val="num" w:pos="4320"/>
+        </w:tabs>
+        <w:ind w:left="4320" w:hanging="360"/>
+      </w:pPr>
+      <w:rPr>
+        <w:rFonts w:ascii="Arial" w:hAnsi="Arial" w:hint="default"/>
+      </w:rPr>
+    </w:lvl>
+    <w:lvl w:ilvl="6" w:tplc="B9660FC4" w:tentative="1">
+      <w:start w:val="1"/>
+      <w:numFmt w:val="bullet"/>
+      <w:lvlText w:val="•"/>
+      <w:lvlJc w:val="left"/>
+      <w:pPr>
+        <w:tabs>
+          <w:tab w:val="num" w:pos="5040"/>
+        </w:tabs>
+        <w:ind w:left="5040" w:hanging="360"/>
+      </w:pPr>
+      <w:rPr>
+        <w:rFonts w:ascii="Arial" w:hAnsi="Arial" w:hint="default"/>
+      </w:rPr>
+    </w:lvl>
+    <w:lvl w:ilvl="7" w:tplc="278A2D16" w:tentative="1">
+      <w:start w:val="1"/>
+      <w:numFmt w:val="bullet"/>
+      <w:lvlText w:val="•"/>
+      <w:lvlJc w:val="left"/>
+      <w:pPr>
+        <w:tabs>
+          <w:tab w:val="num" w:pos="5760"/>
+        </w:tabs>
+        <w:ind w:left="5760" w:hanging="360"/>
+      </w:pPr>
+      <w:rPr>
+        <w:rFonts w:ascii="Arial" w:hAnsi="Arial" w:hint="default"/>
+      </w:rPr>
+    </w:lvl>
+    <w:lvl w:ilvl="8" w:tplc="044A06A4" w:tentative="1">
+      <w:start w:val="1"/>
+      <w:numFmt w:val="bullet"/>
+      <w:lvlText w:val="•"/>
+      <w:lvlJc w:val="left"/>
+      <w:pPr>
+        <w:tabs>
+          <w:tab w:val="num" w:pos="6480"/>
+        </w:tabs>
+        <w:ind w:left="6480" w:hanging="360"/>
+      </w:pPr>
+      <w:rPr>
+        <w:rFonts w:ascii="Arial" w:hAnsi="Arial" w:hint="default"/>
+      </w:rPr>
+    </w:lvl>
+  </w:abstractNum>
+  <w:abstractNum w:abstractNumId="6" w15:restartNumberingAfterBreak="0">
+    <w:nsid w:val="2C451FBE"/>
+    <w:multiLevelType w:val="hybridMultilevel"/>
+    <w:tmpl w:val="E2FA2732"/>
+    <w:lvl w:ilvl="0" w:tplc="40090001">
+      <w:start w:val="1"/>
+      <w:numFmt w:val="bullet"/>
+      <w:lvlText w:val=""/>
+      <w:lvlJc w:val="left"/>
+      <w:pPr>
+        <w:ind w:left="1440" w:hanging="360"/>
+      </w:pPr>
+      <w:rPr>
+        <w:rFonts w:ascii="Symbol" w:hAnsi="Symbol" w:hint="default"/>
+      </w:rPr>
+    </w:lvl>
+    <w:lvl w:ilvl="1" w:tplc="40090003" w:tentative="1">
+      <w:start w:val="1"/>
+      <w:numFmt w:val="bullet"/>
+      <w:lvlText w:val="o"/>
+      <w:lvlJc w:val="left"/>
+      <w:pPr>
+        <w:ind w:left="2160" w:hanging="360"/>
+      </w:pPr>
+      <w:rPr>
+        <w:rFonts w:ascii="Courier New" w:hAnsi="Courier New" w:cs="Courier New" w:hint="default"/>
+      </w:rPr>
+    </w:lvl>
+    <w:lvl w:ilvl="2" w:tplc="40090005" w:tentative="1">
+      <w:start w:val="1"/>
+      <w:numFmt w:val="bullet"/>
+      <w:lvlText w:val=""/>
+      <w:lvlJc w:val="left"/>
+      <w:pPr>
+        <w:ind w:left="2880" w:hanging="360"/>
+      </w:pPr>
+      <w:rPr>
+        <w:rFonts w:ascii="Wingdings" w:hAnsi="Wingdings" w:hint="default"/>
+      </w:rPr>
+    </w:lvl>
+    <w:lvl w:ilvl="3" w:tplc="40090001" w:tentative="1">
+      <w:start w:val="1"/>
+      <w:numFmt w:val="bullet"/>
+      <w:lvlText w:val=""/>
+      <w:lvlJc w:val="left"/>
+      <w:pPr>
+        <w:ind w:left="3600" w:hanging="360"/>
+      </w:pPr>
+      <w:rPr>
+        <w:rFonts w:ascii="Symbol" w:hAnsi="Symbol" w:hint="default"/>
+      </w:rPr>
+    </w:lvl>
+    <w:lvl w:ilvl="4" w:tplc="40090003" w:tentative="1">
+      <w:start w:val="1"/>
+      <w:numFmt w:val="bullet"/>
+      <w:lvlText w:val="o"/>
+      <w:lvlJc w:val="left"/>
+      <w:pPr>
+        <w:ind w:left="4320" w:hanging="360"/>
+      </w:pPr>
+      <w:rPr>
+        <w:rFonts w:ascii="Courier New" w:hAnsi="Courier New" w:cs="Courier New" w:hint="default"/>
+      </w:rPr>
+    </w:lvl>
+    <w:lvl w:ilvl="5" w:tplc="40090005" w:tentative="1">
+      <w:start w:val="1"/>
+      <w:numFmt w:val="bullet"/>
+      <w:lvlText w:val=""/>
+      <w:lvlJc w:val="left"/>
+      <w:pPr>
+        <w:ind w:left="5040" w:hanging="360"/>
+      </w:pPr>
+      <w:rPr>
+        <w:rFonts w:ascii="Wingdings" w:hAnsi="Wingdings" w:hint="default"/>
+      </w:rPr>
+    </w:lvl>
+    <w:lvl w:ilvl="6" w:tplc="40090001" w:tentative="1">
+      <w:start w:val="1"/>
+      <w:numFmt w:val="bullet"/>
+      <w:lvlText w:val=""/>
+      <w:lvlJc w:val="left"/>
+      <w:pPr>
+        <w:ind w:left="5760" w:hanging="360"/>
+      </w:pPr>
+      <w:rPr>
+        <w:rFonts w:ascii="Symbol" w:hAnsi="Symbol" w:hint="default"/>
+      </w:rPr>
+    </w:lvl>
+    <w:lvl w:ilvl="7" w:tplc="40090003" w:tentative="1">
+      <w:start w:val="1"/>
+      <w:numFmt w:val="bullet"/>
+      <w:lvlText w:val="o"/>
+      <w:lvlJc w:val="left"/>
+      <w:pPr>
+        <w:ind w:left="6480" w:hanging="360"/>
+      </w:pPr>
+      <w:rPr>
+        <w:rFonts w:ascii="Courier New" w:hAnsi="Courier New" w:cs="Courier New" w:hint="default"/>
+      </w:rPr>
+    </w:lvl>
+    <w:lvl w:ilvl="8" w:tplc="40090005" w:tentative="1">
+      <w:start w:val="1"/>
+      <w:numFmt w:val="bullet"/>
+      <w:lvlText w:val=""/>
+      <w:lvlJc w:val="left"/>
+      <w:pPr>
+        <w:ind w:left="7200" w:hanging="360"/>
+      </w:pPr>
+      <w:rPr>
+        <w:rFonts w:ascii="Wingdings" w:hAnsi="Wingdings" w:hint="default"/>
+      </w:rPr>
+    </w:lvl>
+  </w:abstractNum>
+  <w:abstractNum w:abstractNumId="7" w15:restartNumberingAfterBreak="0">
     <w:nsid w:val="34364319"/>
     <w:multiLevelType w:val="hybridMultilevel"/>
     <w:tmpl w:val="C94CF120"/>
@@ -1515,7 +8388,685 @@
       </w:rPr>
     </w:lvl>
   </w:abstractNum>
-  <w:abstractNum w:abstractNumId="1" w15:restartNumberingAfterBreak="0">
+  <w:abstractNum w:abstractNumId="8" w15:restartNumberingAfterBreak="0">
+    <w:nsid w:val="34A0297D"/>
+    <w:multiLevelType w:val="hybridMultilevel"/>
+    <w:tmpl w:val="D7B03D1E"/>
+    <w:lvl w:ilvl="0" w:tplc="40090001">
+      <w:start w:val="1"/>
+      <w:numFmt w:val="bullet"/>
+      <w:lvlText w:val=""/>
+      <w:lvlJc w:val="left"/>
+      <w:pPr>
+        <w:ind w:left="1440" w:hanging="360"/>
+      </w:pPr>
+      <w:rPr>
+        <w:rFonts w:ascii="Symbol" w:hAnsi="Symbol" w:hint="default"/>
+      </w:rPr>
+    </w:lvl>
+    <w:lvl w:ilvl="1" w:tplc="40090003" w:tentative="1">
+      <w:start w:val="1"/>
+      <w:numFmt w:val="bullet"/>
+      <w:lvlText w:val="o"/>
+      <w:lvlJc w:val="left"/>
+      <w:pPr>
+        <w:ind w:left="2160" w:hanging="360"/>
+      </w:pPr>
+      <w:rPr>
+        <w:rFonts w:ascii="Courier New" w:hAnsi="Courier New" w:cs="Courier New" w:hint="default"/>
+      </w:rPr>
+    </w:lvl>
+    <w:lvl w:ilvl="2" w:tplc="40090005" w:tentative="1">
+      <w:start w:val="1"/>
+      <w:numFmt w:val="bullet"/>
+      <w:lvlText w:val=""/>
+      <w:lvlJc w:val="left"/>
+      <w:pPr>
+        <w:ind w:left="2880" w:hanging="360"/>
+      </w:pPr>
+      <w:rPr>
+        <w:rFonts w:ascii="Wingdings" w:hAnsi="Wingdings" w:hint="default"/>
+      </w:rPr>
+    </w:lvl>
+    <w:lvl w:ilvl="3" w:tplc="40090001" w:tentative="1">
+      <w:start w:val="1"/>
+      <w:numFmt w:val="bullet"/>
+      <w:lvlText w:val=""/>
+      <w:lvlJc w:val="left"/>
+      <w:pPr>
+        <w:ind w:left="3600" w:hanging="360"/>
+      </w:pPr>
+      <w:rPr>
+        <w:rFonts w:ascii="Symbol" w:hAnsi="Symbol" w:hint="default"/>
+      </w:rPr>
+    </w:lvl>
+    <w:lvl w:ilvl="4" w:tplc="40090003" w:tentative="1">
+      <w:start w:val="1"/>
+      <w:numFmt w:val="bullet"/>
+      <w:lvlText w:val="o"/>
+      <w:lvlJc w:val="left"/>
+      <w:pPr>
+        <w:ind w:left="4320" w:hanging="360"/>
+      </w:pPr>
+      <w:rPr>
+        <w:rFonts w:ascii="Courier New" w:hAnsi="Courier New" w:cs="Courier New" w:hint="default"/>
+      </w:rPr>
+    </w:lvl>
+    <w:lvl w:ilvl="5" w:tplc="40090005" w:tentative="1">
+      <w:start w:val="1"/>
+      <w:numFmt w:val="bullet"/>
+      <w:lvlText w:val=""/>
+      <w:lvlJc w:val="left"/>
+      <w:pPr>
+        <w:ind w:left="5040" w:hanging="360"/>
+      </w:pPr>
+      <w:rPr>
+        <w:rFonts w:ascii="Wingdings" w:hAnsi="Wingdings" w:hint="default"/>
+      </w:rPr>
+    </w:lvl>
+    <w:lvl w:ilvl="6" w:tplc="40090001" w:tentative="1">
+      <w:start w:val="1"/>
+      <w:numFmt w:val="bullet"/>
+      <w:lvlText w:val=""/>
+      <w:lvlJc w:val="left"/>
+      <w:pPr>
+        <w:ind w:left="5760" w:hanging="360"/>
+      </w:pPr>
+      <w:rPr>
+        <w:rFonts w:ascii="Symbol" w:hAnsi="Symbol" w:hint="default"/>
+      </w:rPr>
+    </w:lvl>
+    <w:lvl w:ilvl="7" w:tplc="40090003" w:tentative="1">
+      <w:start w:val="1"/>
+      <w:numFmt w:val="bullet"/>
+      <w:lvlText w:val="o"/>
+      <w:lvlJc w:val="left"/>
+      <w:pPr>
+        <w:ind w:left="6480" w:hanging="360"/>
+      </w:pPr>
+      <w:rPr>
+        <w:rFonts w:ascii="Courier New" w:hAnsi="Courier New" w:cs="Courier New" w:hint="default"/>
+      </w:rPr>
+    </w:lvl>
+    <w:lvl w:ilvl="8" w:tplc="40090005" w:tentative="1">
+      <w:start w:val="1"/>
+      <w:numFmt w:val="bullet"/>
+      <w:lvlText w:val=""/>
+      <w:lvlJc w:val="left"/>
+      <w:pPr>
+        <w:ind w:left="7200" w:hanging="360"/>
+      </w:pPr>
+      <w:rPr>
+        <w:rFonts w:ascii="Wingdings" w:hAnsi="Wingdings" w:hint="default"/>
+      </w:rPr>
+    </w:lvl>
+  </w:abstractNum>
+  <w:abstractNum w:abstractNumId="9" w15:restartNumberingAfterBreak="0">
+    <w:nsid w:val="3A772AF2"/>
+    <w:multiLevelType w:val="hybridMultilevel"/>
+    <w:tmpl w:val="8C367306"/>
+    <w:lvl w:ilvl="0" w:tplc="4009001B">
+      <w:start w:val="1"/>
+      <w:numFmt w:val="lowerRoman"/>
+      <w:lvlText w:val="%1."/>
+      <w:lvlJc w:val="right"/>
+      <w:pPr>
+        <w:ind w:left="1440" w:hanging="360"/>
+      </w:pPr>
+    </w:lvl>
+    <w:lvl w:ilvl="1" w:tplc="40090019" w:tentative="1">
+      <w:start w:val="1"/>
+      <w:numFmt w:val="lowerLetter"/>
+      <w:lvlText w:val="%2."/>
+      <w:lvlJc w:val="left"/>
+      <w:pPr>
+        <w:ind w:left="2160" w:hanging="360"/>
+      </w:pPr>
+    </w:lvl>
+    <w:lvl w:ilvl="2" w:tplc="4009001B" w:tentative="1">
+      <w:start w:val="1"/>
+      <w:numFmt w:val="lowerRoman"/>
+      <w:lvlText w:val="%3."/>
+      <w:lvlJc w:val="right"/>
+      <w:pPr>
+        <w:ind w:left="2880" w:hanging="180"/>
+      </w:pPr>
+    </w:lvl>
+    <w:lvl w:ilvl="3" w:tplc="4009000F" w:tentative="1">
+      <w:start w:val="1"/>
+      <w:numFmt w:val="decimal"/>
+      <w:lvlText w:val="%4."/>
+      <w:lvlJc w:val="left"/>
+      <w:pPr>
+        <w:ind w:left="3600" w:hanging="360"/>
+      </w:pPr>
+    </w:lvl>
+    <w:lvl w:ilvl="4" w:tplc="40090019" w:tentative="1">
+      <w:start w:val="1"/>
+      <w:numFmt w:val="lowerLetter"/>
+      <w:lvlText w:val="%5."/>
+      <w:lvlJc w:val="left"/>
+      <w:pPr>
+        <w:ind w:left="4320" w:hanging="360"/>
+      </w:pPr>
+    </w:lvl>
+    <w:lvl w:ilvl="5" w:tplc="4009001B" w:tentative="1">
+      <w:start w:val="1"/>
+      <w:numFmt w:val="lowerRoman"/>
+      <w:lvlText w:val="%6."/>
+      <w:lvlJc w:val="right"/>
+      <w:pPr>
+        <w:ind w:left="5040" w:hanging="180"/>
+      </w:pPr>
+    </w:lvl>
+    <w:lvl w:ilvl="6" w:tplc="4009000F" w:tentative="1">
+      <w:start w:val="1"/>
+      <w:numFmt w:val="decimal"/>
+      <w:lvlText w:val="%7."/>
+      <w:lvlJc w:val="left"/>
+      <w:pPr>
+        <w:ind w:left="5760" w:hanging="360"/>
+      </w:pPr>
+    </w:lvl>
+    <w:lvl w:ilvl="7" w:tplc="40090019" w:tentative="1">
+      <w:start w:val="1"/>
+      <w:numFmt w:val="lowerLetter"/>
+      <w:lvlText w:val="%8."/>
+      <w:lvlJc w:val="left"/>
+      <w:pPr>
+        <w:ind w:left="6480" w:hanging="360"/>
+      </w:pPr>
+    </w:lvl>
+    <w:lvl w:ilvl="8" w:tplc="4009001B" w:tentative="1">
+      <w:start w:val="1"/>
+      <w:numFmt w:val="lowerRoman"/>
+      <w:lvlText w:val="%9."/>
+      <w:lvlJc w:val="right"/>
+      <w:pPr>
+        <w:ind w:left="7200" w:hanging="180"/>
+      </w:pPr>
+    </w:lvl>
+  </w:abstractNum>
+  <w:abstractNum w:abstractNumId="10" w15:restartNumberingAfterBreak="0">
+    <w:nsid w:val="40A9496C"/>
+    <w:multiLevelType w:val="hybridMultilevel"/>
+    <w:tmpl w:val="16D0A754"/>
+    <w:lvl w:ilvl="0" w:tplc="40090001">
+      <w:start w:val="1"/>
+      <w:numFmt w:val="bullet"/>
+      <w:lvlText w:val=""/>
+      <w:lvlJc w:val="left"/>
+      <w:pPr>
+        <w:ind w:left="1440" w:hanging="360"/>
+      </w:pPr>
+      <w:rPr>
+        <w:rFonts w:ascii="Symbol" w:hAnsi="Symbol" w:hint="default"/>
+      </w:rPr>
+    </w:lvl>
+    <w:lvl w:ilvl="1" w:tplc="40090003" w:tentative="1">
+      <w:start w:val="1"/>
+      <w:numFmt w:val="bullet"/>
+      <w:lvlText w:val="o"/>
+      <w:lvlJc w:val="left"/>
+      <w:pPr>
+        <w:ind w:left="2160" w:hanging="360"/>
+      </w:pPr>
+      <w:rPr>
+        <w:rFonts w:ascii="Courier New" w:hAnsi="Courier New" w:cs="Courier New" w:hint="default"/>
+      </w:rPr>
+    </w:lvl>
+    <w:lvl w:ilvl="2" w:tplc="40090005" w:tentative="1">
+      <w:start w:val="1"/>
+      <w:numFmt w:val="bullet"/>
+      <w:lvlText w:val=""/>
+      <w:lvlJc w:val="left"/>
+      <w:pPr>
+        <w:ind w:left="2880" w:hanging="360"/>
+      </w:pPr>
+      <w:rPr>
+        <w:rFonts w:ascii="Wingdings" w:hAnsi="Wingdings" w:hint="default"/>
+      </w:rPr>
+    </w:lvl>
+    <w:lvl w:ilvl="3" w:tplc="40090001" w:tentative="1">
+      <w:start w:val="1"/>
+      <w:numFmt w:val="bullet"/>
+      <w:lvlText w:val=""/>
+      <w:lvlJc w:val="left"/>
+      <w:pPr>
+        <w:ind w:left="3600" w:hanging="360"/>
+      </w:pPr>
+      <w:rPr>
+        <w:rFonts w:ascii="Symbol" w:hAnsi="Symbol" w:hint="default"/>
+      </w:rPr>
+    </w:lvl>
+    <w:lvl w:ilvl="4" w:tplc="40090003" w:tentative="1">
+      <w:start w:val="1"/>
+      <w:numFmt w:val="bullet"/>
+      <w:lvlText w:val="o"/>
+      <w:lvlJc w:val="left"/>
+      <w:pPr>
+        <w:ind w:left="4320" w:hanging="360"/>
+      </w:pPr>
+      <w:rPr>
+        <w:rFonts w:ascii="Courier New" w:hAnsi="Courier New" w:cs="Courier New" w:hint="default"/>
+      </w:rPr>
+    </w:lvl>
+    <w:lvl w:ilvl="5" w:tplc="40090005" w:tentative="1">
+      <w:start w:val="1"/>
+      <w:numFmt w:val="bullet"/>
+      <w:lvlText w:val=""/>
+      <w:lvlJc w:val="left"/>
+      <w:pPr>
+        <w:ind w:left="5040" w:hanging="360"/>
+      </w:pPr>
+      <w:rPr>
+        <w:rFonts w:ascii="Wingdings" w:hAnsi="Wingdings" w:hint="default"/>
+      </w:rPr>
+    </w:lvl>
+    <w:lvl w:ilvl="6" w:tplc="40090001" w:tentative="1">
+      <w:start w:val="1"/>
+      <w:numFmt w:val="bullet"/>
+      <w:lvlText w:val=""/>
+      <w:lvlJc w:val="left"/>
+      <w:pPr>
+        <w:ind w:left="5760" w:hanging="360"/>
+      </w:pPr>
+      <w:rPr>
+        <w:rFonts w:ascii="Symbol" w:hAnsi="Symbol" w:hint="default"/>
+      </w:rPr>
+    </w:lvl>
+    <w:lvl w:ilvl="7" w:tplc="40090003" w:tentative="1">
+      <w:start w:val="1"/>
+      <w:numFmt w:val="bullet"/>
+      <w:lvlText w:val="o"/>
+      <w:lvlJc w:val="left"/>
+      <w:pPr>
+        <w:ind w:left="6480" w:hanging="360"/>
+      </w:pPr>
+      <w:rPr>
+        <w:rFonts w:ascii="Courier New" w:hAnsi="Courier New" w:cs="Courier New" w:hint="default"/>
+      </w:rPr>
+    </w:lvl>
+    <w:lvl w:ilvl="8" w:tplc="40090005" w:tentative="1">
+      <w:start w:val="1"/>
+      <w:numFmt w:val="bullet"/>
+      <w:lvlText w:val=""/>
+      <w:lvlJc w:val="left"/>
+      <w:pPr>
+        <w:ind w:left="7200" w:hanging="360"/>
+      </w:pPr>
+      <w:rPr>
+        <w:rFonts w:ascii="Wingdings" w:hAnsi="Wingdings" w:hint="default"/>
+      </w:rPr>
+    </w:lvl>
+  </w:abstractNum>
+  <w:abstractNum w:abstractNumId="11" w15:restartNumberingAfterBreak="0">
+    <w:nsid w:val="41297577"/>
+    <w:multiLevelType w:val="hybridMultilevel"/>
+    <w:tmpl w:val="61CE85F0"/>
+    <w:lvl w:ilvl="0" w:tplc="40090001">
+      <w:start w:val="1"/>
+      <w:numFmt w:val="bullet"/>
+      <w:lvlText w:val=""/>
+      <w:lvlJc w:val="left"/>
+      <w:pPr>
+        <w:ind w:left="1440" w:hanging="360"/>
+      </w:pPr>
+      <w:rPr>
+        <w:rFonts w:ascii="Symbol" w:hAnsi="Symbol" w:hint="default"/>
+      </w:rPr>
+    </w:lvl>
+    <w:lvl w:ilvl="1" w:tplc="40090003" w:tentative="1">
+      <w:start w:val="1"/>
+      <w:numFmt w:val="bullet"/>
+      <w:lvlText w:val="o"/>
+      <w:lvlJc w:val="left"/>
+      <w:pPr>
+        <w:ind w:left="2160" w:hanging="360"/>
+      </w:pPr>
+      <w:rPr>
+        <w:rFonts w:ascii="Courier New" w:hAnsi="Courier New" w:cs="Courier New" w:hint="default"/>
+      </w:rPr>
+    </w:lvl>
+    <w:lvl w:ilvl="2" w:tplc="40090005" w:tentative="1">
+      <w:start w:val="1"/>
+      <w:numFmt w:val="bullet"/>
+      <w:lvlText w:val=""/>
+      <w:lvlJc w:val="left"/>
+      <w:pPr>
+        <w:ind w:left="2880" w:hanging="360"/>
+      </w:pPr>
+      <w:rPr>
+        <w:rFonts w:ascii="Wingdings" w:hAnsi="Wingdings" w:hint="default"/>
+      </w:rPr>
+    </w:lvl>
+    <w:lvl w:ilvl="3" w:tplc="40090001" w:tentative="1">
+      <w:start w:val="1"/>
+      <w:numFmt w:val="bullet"/>
+      <w:lvlText w:val=""/>
+      <w:lvlJc w:val="left"/>
+      <w:pPr>
+        <w:ind w:left="3600" w:hanging="360"/>
+      </w:pPr>
+      <w:rPr>
+        <w:rFonts w:ascii="Symbol" w:hAnsi="Symbol" w:hint="default"/>
+      </w:rPr>
+    </w:lvl>
+    <w:lvl w:ilvl="4" w:tplc="40090003" w:tentative="1">
+      <w:start w:val="1"/>
+      <w:numFmt w:val="bullet"/>
+      <w:lvlText w:val="o"/>
+      <w:lvlJc w:val="left"/>
+      <w:pPr>
+        <w:ind w:left="4320" w:hanging="360"/>
+      </w:pPr>
+      <w:rPr>
+        <w:rFonts w:ascii="Courier New" w:hAnsi="Courier New" w:cs="Courier New" w:hint="default"/>
+      </w:rPr>
+    </w:lvl>
+    <w:lvl w:ilvl="5" w:tplc="40090005" w:tentative="1">
+      <w:start w:val="1"/>
+      <w:numFmt w:val="bullet"/>
+      <w:lvlText w:val=""/>
+      <w:lvlJc w:val="left"/>
+      <w:pPr>
+        <w:ind w:left="5040" w:hanging="360"/>
+      </w:pPr>
+      <w:rPr>
+        <w:rFonts w:ascii="Wingdings" w:hAnsi="Wingdings" w:hint="default"/>
+      </w:rPr>
+    </w:lvl>
+    <w:lvl w:ilvl="6" w:tplc="40090001" w:tentative="1">
+      <w:start w:val="1"/>
+      <w:numFmt w:val="bullet"/>
+      <w:lvlText w:val=""/>
+      <w:lvlJc w:val="left"/>
+      <w:pPr>
+        <w:ind w:left="5760" w:hanging="360"/>
+      </w:pPr>
+      <w:rPr>
+        <w:rFonts w:ascii="Symbol" w:hAnsi="Symbol" w:hint="default"/>
+      </w:rPr>
+    </w:lvl>
+    <w:lvl w:ilvl="7" w:tplc="40090003" w:tentative="1">
+      <w:start w:val="1"/>
+      <w:numFmt w:val="bullet"/>
+      <w:lvlText w:val="o"/>
+      <w:lvlJc w:val="left"/>
+      <w:pPr>
+        <w:ind w:left="6480" w:hanging="360"/>
+      </w:pPr>
+      <w:rPr>
+        <w:rFonts w:ascii="Courier New" w:hAnsi="Courier New" w:cs="Courier New" w:hint="default"/>
+      </w:rPr>
+    </w:lvl>
+    <w:lvl w:ilvl="8" w:tplc="40090005" w:tentative="1">
+      <w:start w:val="1"/>
+      <w:numFmt w:val="bullet"/>
+      <w:lvlText w:val=""/>
+      <w:lvlJc w:val="left"/>
+      <w:pPr>
+        <w:ind w:left="7200" w:hanging="360"/>
+      </w:pPr>
+      <w:rPr>
+        <w:rFonts w:ascii="Wingdings" w:hAnsi="Wingdings" w:hint="default"/>
+      </w:rPr>
+    </w:lvl>
+  </w:abstractNum>
+  <w:abstractNum w:abstractNumId="12" w15:restartNumberingAfterBreak="0">
+    <w:nsid w:val="41C61DD7"/>
+    <w:multiLevelType w:val="hybridMultilevel"/>
+    <w:tmpl w:val="09D0CA16"/>
+    <w:lvl w:ilvl="0" w:tplc="55D8D6B4">
+      <w:start w:val="1"/>
+      <w:numFmt w:val="bullet"/>
+      <w:lvlText w:val="•"/>
+      <w:lvlJc w:val="left"/>
+      <w:pPr>
+        <w:tabs>
+          <w:tab w:val="num" w:pos="720"/>
+        </w:tabs>
+        <w:ind w:left="720" w:hanging="360"/>
+      </w:pPr>
+      <w:rPr>
+        <w:rFonts w:ascii="Arial" w:hAnsi="Arial" w:hint="default"/>
+      </w:rPr>
+    </w:lvl>
+    <w:lvl w:ilvl="1" w:tplc="354CF378" w:tentative="1">
+      <w:start w:val="1"/>
+      <w:numFmt w:val="bullet"/>
+      <w:lvlText w:val="•"/>
+      <w:lvlJc w:val="left"/>
+      <w:pPr>
+        <w:tabs>
+          <w:tab w:val="num" w:pos="1440"/>
+        </w:tabs>
+        <w:ind w:left="1440" w:hanging="360"/>
+      </w:pPr>
+      <w:rPr>
+        <w:rFonts w:ascii="Arial" w:hAnsi="Arial" w:hint="default"/>
+      </w:rPr>
+    </w:lvl>
+    <w:lvl w:ilvl="2" w:tplc="D376E390" w:tentative="1">
+      <w:start w:val="1"/>
+      <w:numFmt w:val="bullet"/>
+      <w:lvlText w:val="•"/>
+      <w:lvlJc w:val="left"/>
+      <w:pPr>
+        <w:tabs>
+          <w:tab w:val="num" w:pos="2160"/>
+        </w:tabs>
+        <w:ind w:left="2160" w:hanging="360"/>
+      </w:pPr>
+      <w:rPr>
+        <w:rFonts w:ascii="Arial" w:hAnsi="Arial" w:hint="default"/>
+      </w:rPr>
+    </w:lvl>
+    <w:lvl w:ilvl="3" w:tplc="86BEB8B2" w:tentative="1">
+      <w:start w:val="1"/>
+      <w:numFmt w:val="bullet"/>
+      <w:lvlText w:val="•"/>
+      <w:lvlJc w:val="left"/>
+      <w:pPr>
+        <w:tabs>
+          <w:tab w:val="num" w:pos="2880"/>
+        </w:tabs>
+        <w:ind w:left="2880" w:hanging="360"/>
+      </w:pPr>
+      <w:rPr>
+        <w:rFonts w:ascii="Arial" w:hAnsi="Arial" w:hint="default"/>
+      </w:rPr>
+    </w:lvl>
+    <w:lvl w:ilvl="4" w:tplc="3CE0D072" w:tentative="1">
+      <w:start w:val="1"/>
+      <w:numFmt w:val="bullet"/>
+      <w:lvlText w:val="•"/>
+      <w:lvlJc w:val="left"/>
+      <w:pPr>
+        <w:tabs>
+          <w:tab w:val="num" w:pos="3600"/>
+        </w:tabs>
+        <w:ind w:left="3600" w:hanging="360"/>
+      </w:pPr>
+      <w:rPr>
+        <w:rFonts w:ascii="Arial" w:hAnsi="Arial" w:hint="default"/>
+      </w:rPr>
+    </w:lvl>
+    <w:lvl w:ilvl="5" w:tplc="595A23C6" w:tentative="1">
+      <w:start w:val="1"/>
+      <w:numFmt w:val="bullet"/>
+      <w:lvlText w:val="•"/>
+      <w:lvlJc w:val="left"/>
+      <w:pPr>
+        <w:tabs>
+          <w:tab w:val="num" w:pos="4320"/>
+        </w:tabs>
+        <w:ind w:left="4320" w:hanging="360"/>
+      </w:pPr>
+      <w:rPr>
+        <w:rFonts w:ascii="Arial" w:hAnsi="Arial" w:hint="default"/>
+      </w:rPr>
+    </w:lvl>
+    <w:lvl w:ilvl="6" w:tplc="AC5A9958" w:tentative="1">
+      <w:start w:val="1"/>
+      <w:numFmt w:val="bullet"/>
+      <w:lvlText w:val="•"/>
+      <w:lvlJc w:val="left"/>
+      <w:pPr>
+        <w:tabs>
+          <w:tab w:val="num" w:pos="5040"/>
+        </w:tabs>
+        <w:ind w:left="5040" w:hanging="360"/>
+      </w:pPr>
+      <w:rPr>
+        <w:rFonts w:ascii="Arial" w:hAnsi="Arial" w:hint="default"/>
+      </w:rPr>
+    </w:lvl>
+    <w:lvl w:ilvl="7" w:tplc="6AA81D06" w:tentative="1">
+      <w:start w:val="1"/>
+      <w:numFmt w:val="bullet"/>
+      <w:lvlText w:val="•"/>
+      <w:lvlJc w:val="left"/>
+      <w:pPr>
+        <w:tabs>
+          <w:tab w:val="num" w:pos="5760"/>
+        </w:tabs>
+        <w:ind w:left="5760" w:hanging="360"/>
+      </w:pPr>
+      <w:rPr>
+        <w:rFonts w:ascii="Arial" w:hAnsi="Arial" w:hint="default"/>
+      </w:rPr>
+    </w:lvl>
+    <w:lvl w:ilvl="8" w:tplc="BF521CEE" w:tentative="1">
+      <w:start w:val="1"/>
+      <w:numFmt w:val="bullet"/>
+      <w:lvlText w:val="•"/>
+      <w:lvlJc w:val="left"/>
+      <w:pPr>
+        <w:tabs>
+          <w:tab w:val="num" w:pos="6480"/>
+        </w:tabs>
+        <w:ind w:left="6480" w:hanging="360"/>
+      </w:pPr>
+      <w:rPr>
+        <w:rFonts w:ascii="Arial" w:hAnsi="Arial" w:hint="default"/>
+      </w:rPr>
+    </w:lvl>
+  </w:abstractNum>
+  <w:abstractNum w:abstractNumId="13" w15:restartNumberingAfterBreak="0">
+    <w:nsid w:val="456B679F"/>
+    <w:multiLevelType w:val="hybridMultilevel"/>
+    <w:tmpl w:val="B706E630"/>
+    <w:lvl w:ilvl="0" w:tplc="4009000B">
+      <w:start w:val="1"/>
+      <w:numFmt w:val="bullet"/>
+      <w:lvlText w:val=""/>
+      <w:lvlJc w:val="left"/>
+      <w:pPr>
+        <w:ind w:left="720" w:hanging="360"/>
+      </w:pPr>
+      <w:rPr>
+        <w:rFonts w:ascii="Wingdings" w:hAnsi="Wingdings" w:hint="default"/>
+      </w:rPr>
+    </w:lvl>
+    <w:lvl w:ilvl="1" w:tplc="40090003" w:tentative="1">
+      <w:start w:val="1"/>
+      <w:numFmt w:val="bullet"/>
+      <w:lvlText w:val="o"/>
+      <w:lvlJc w:val="left"/>
+      <w:pPr>
+        <w:ind w:left="1440" w:hanging="360"/>
+      </w:pPr>
+      <w:rPr>
+        <w:rFonts w:ascii="Courier New" w:hAnsi="Courier New" w:cs="Courier New" w:hint="default"/>
+      </w:rPr>
+    </w:lvl>
+    <w:lvl w:ilvl="2" w:tplc="40090005" w:tentative="1">
+      <w:start w:val="1"/>
+      <w:numFmt w:val="bullet"/>
+      <w:lvlText w:val=""/>
+      <w:lvlJc w:val="left"/>
+      <w:pPr>
+        <w:ind w:left="2160" w:hanging="360"/>
+      </w:pPr>
+      <w:rPr>
+        <w:rFonts w:ascii="Wingdings" w:hAnsi="Wingdings" w:hint="default"/>
+      </w:rPr>
+    </w:lvl>
+    <w:lvl w:ilvl="3" w:tplc="40090001" w:tentative="1">
+      <w:start w:val="1"/>
+      <w:numFmt w:val="bullet"/>
+      <w:lvlText w:val=""/>
+      <w:lvlJc w:val="left"/>
+      <w:pPr>
+        <w:ind w:left="2880" w:hanging="360"/>
+      </w:pPr>
+      <w:rPr>
+        <w:rFonts w:ascii="Symbol" w:hAnsi="Symbol" w:hint="default"/>
+      </w:rPr>
+    </w:lvl>
+    <w:lvl w:ilvl="4" w:tplc="40090003" w:tentative="1">
+      <w:start w:val="1"/>
+      <w:numFmt w:val="bullet"/>
+      <w:lvlText w:val="o"/>
+      <w:lvlJc w:val="left"/>
+      <w:pPr>
+        <w:ind w:left="3600" w:hanging="360"/>
+      </w:pPr>
+      <w:rPr>
+        <w:rFonts w:ascii="Courier New" w:hAnsi="Courier New" w:cs="Courier New" w:hint="default"/>
+      </w:rPr>
+    </w:lvl>
+    <w:lvl w:ilvl="5" w:tplc="40090005" w:tentative="1">
+      <w:start w:val="1"/>
+      <w:numFmt w:val="bullet"/>
+      <w:lvlText w:val=""/>
+      <w:lvlJc w:val="left"/>
+      <w:pPr>
+        <w:ind w:left="4320" w:hanging="360"/>
+      </w:pPr>
+      <w:rPr>
+        <w:rFonts w:ascii="Wingdings" w:hAnsi="Wingdings" w:hint="default"/>
+      </w:rPr>
+    </w:lvl>
+    <w:lvl w:ilvl="6" w:tplc="40090001" w:tentative="1">
+      <w:start w:val="1"/>
+      <w:numFmt w:val="bullet"/>
+      <w:lvlText w:val=""/>
+      <w:lvlJc w:val="left"/>
+      <w:pPr>
+        <w:ind w:left="5040" w:hanging="360"/>
+      </w:pPr>
+      <w:rPr>
+        <w:rFonts w:ascii="Symbol" w:hAnsi="Symbol" w:hint="default"/>
+      </w:rPr>
+    </w:lvl>
+    <w:lvl w:ilvl="7" w:tplc="40090003" w:tentative="1">
+      <w:start w:val="1"/>
+      <w:numFmt w:val="bullet"/>
+      <w:lvlText w:val="o"/>
+      <w:lvlJc w:val="left"/>
+      <w:pPr>
+        <w:ind w:left="5760" w:hanging="360"/>
+      </w:pPr>
+      <w:rPr>
+        <w:rFonts w:ascii="Courier New" w:hAnsi="Courier New" w:cs="Courier New" w:hint="default"/>
+      </w:rPr>
+    </w:lvl>
+    <w:lvl w:ilvl="8" w:tplc="40090005" w:tentative="1">
+      <w:start w:val="1"/>
+      <w:numFmt w:val="bullet"/>
+      <w:lvlText w:val=""/>
+      <w:lvlJc w:val="left"/>
+      <w:pPr>
+        <w:ind w:left="6480" w:hanging="360"/>
+      </w:pPr>
+      <w:rPr>
+        <w:rFonts w:ascii="Wingdings" w:hAnsi="Wingdings" w:hint="default"/>
+      </w:rPr>
+    </w:lvl>
+  </w:abstractNum>
+  <w:abstractNum w:abstractNumId="14" w15:restartNumberingAfterBreak="0">
     <w:nsid w:val="50660FD5"/>
     <w:multiLevelType w:val="hybridMultilevel"/>
     <w:tmpl w:val="E1AE7580"/>
@@ -1628,11 +9179,906 @@
       </w:rPr>
     </w:lvl>
   </w:abstractNum>
+  <w:abstractNum w:abstractNumId="15" w15:restartNumberingAfterBreak="0">
+    <w:nsid w:val="55C0616F"/>
+    <w:multiLevelType w:val="hybridMultilevel"/>
+    <w:tmpl w:val="4E826B6C"/>
+    <w:lvl w:ilvl="0" w:tplc="40090001">
+      <w:start w:val="1"/>
+      <w:numFmt w:val="bullet"/>
+      <w:lvlText w:val=""/>
+      <w:lvlJc w:val="left"/>
+      <w:pPr>
+        <w:ind w:left="1440" w:hanging="360"/>
+      </w:pPr>
+      <w:rPr>
+        <w:rFonts w:ascii="Symbol" w:hAnsi="Symbol" w:hint="default"/>
+      </w:rPr>
+    </w:lvl>
+    <w:lvl w:ilvl="1" w:tplc="40090003" w:tentative="1">
+      <w:start w:val="1"/>
+      <w:numFmt w:val="bullet"/>
+      <w:lvlText w:val="o"/>
+      <w:lvlJc w:val="left"/>
+      <w:pPr>
+        <w:ind w:left="2160" w:hanging="360"/>
+      </w:pPr>
+      <w:rPr>
+        <w:rFonts w:ascii="Courier New" w:hAnsi="Courier New" w:cs="Courier New" w:hint="default"/>
+      </w:rPr>
+    </w:lvl>
+    <w:lvl w:ilvl="2" w:tplc="40090005" w:tentative="1">
+      <w:start w:val="1"/>
+      <w:numFmt w:val="bullet"/>
+      <w:lvlText w:val=""/>
+      <w:lvlJc w:val="left"/>
+      <w:pPr>
+        <w:ind w:left="2880" w:hanging="360"/>
+      </w:pPr>
+      <w:rPr>
+        <w:rFonts w:ascii="Wingdings" w:hAnsi="Wingdings" w:hint="default"/>
+      </w:rPr>
+    </w:lvl>
+    <w:lvl w:ilvl="3" w:tplc="40090001" w:tentative="1">
+      <w:start w:val="1"/>
+      <w:numFmt w:val="bullet"/>
+      <w:lvlText w:val=""/>
+      <w:lvlJc w:val="left"/>
+      <w:pPr>
+        <w:ind w:left="3600" w:hanging="360"/>
+      </w:pPr>
+      <w:rPr>
+        <w:rFonts w:ascii="Symbol" w:hAnsi="Symbol" w:hint="default"/>
+      </w:rPr>
+    </w:lvl>
+    <w:lvl w:ilvl="4" w:tplc="40090003" w:tentative="1">
+      <w:start w:val="1"/>
+      <w:numFmt w:val="bullet"/>
+      <w:lvlText w:val="o"/>
+      <w:lvlJc w:val="left"/>
+      <w:pPr>
+        <w:ind w:left="4320" w:hanging="360"/>
+      </w:pPr>
+      <w:rPr>
+        <w:rFonts w:ascii="Courier New" w:hAnsi="Courier New" w:cs="Courier New" w:hint="default"/>
+      </w:rPr>
+    </w:lvl>
+    <w:lvl w:ilvl="5" w:tplc="40090005" w:tentative="1">
+      <w:start w:val="1"/>
+      <w:numFmt w:val="bullet"/>
+      <w:lvlText w:val=""/>
+      <w:lvlJc w:val="left"/>
+      <w:pPr>
+        <w:ind w:left="5040" w:hanging="360"/>
+      </w:pPr>
+      <w:rPr>
+        <w:rFonts w:ascii="Wingdings" w:hAnsi="Wingdings" w:hint="default"/>
+      </w:rPr>
+    </w:lvl>
+    <w:lvl w:ilvl="6" w:tplc="40090001" w:tentative="1">
+      <w:start w:val="1"/>
+      <w:numFmt w:val="bullet"/>
+      <w:lvlText w:val=""/>
+      <w:lvlJc w:val="left"/>
+      <w:pPr>
+        <w:ind w:left="5760" w:hanging="360"/>
+      </w:pPr>
+      <w:rPr>
+        <w:rFonts w:ascii="Symbol" w:hAnsi="Symbol" w:hint="default"/>
+      </w:rPr>
+    </w:lvl>
+    <w:lvl w:ilvl="7" w:tplc="40090003" w:tentative="1">
+      <w:start w:val="1"/>
+      <w:numFmt w:val="bullet"/>
+      <w:lvlText w:val="o"/>
+      <w:lvlJc w:val="left"/>
+      <w:pPr>
+        <w:ind w:left="6480" w:hanging="360"/>
+      </w:pPr>
+      <w:rPr>
+        <w:rFonts w:ascii="Courier New" w:hAnsi="Courier New" w:cs="Courier New" w:hint="default"/>
+      </w:rPr>
+    </w:lvl>
+    <w:lvl w:ilvl="8" w:tplc="40090005" w:tentative="1">
+      <w:start w:val="1"/>
+      <w:numFmt w:val="bullet"/>
+      <w:lvlText w:val=""/>
+      <w:lvlJc w:val="left"/>
+      <w:pPr>
+        <w:ind w:left="7200" w:hanging="360"/>
+      </w:pPr>
+      <w:rPr>
+        <w:rFonts w:ascii="Wingdings" w:hAnsi="Wingdings" w:hint="default"/>
+      </w:rPr>
+    </w:lvl>
+  </w:abstractNum>
+  <w:abstractNum w:abstractNumId="16" w15:restartNumberingAfterBreak="0">
+    <w:nsid w:val="66C31F8F"/>
+    <w:multiLevelType w:val="hybridMultilevel"/>
+    <w:tmpl w:val="DE0E5E94"/>
+    <w:lvl w:ilvl="0" w:tplc="40090009">
+      <w:start w:val="1"/>
+      <w:numFmt w:val="bullet"/>
+      <w:lvlText w:val=""/>
+      <w:lvlJc w:val="left"/>
+      <w:pPr>
+        <w:ind w:left="2160" w:hanging="360"/>
+      </w:pPr>
+      <w:rPr>
+        <w:rFonts w:ascii="Wingdings" w:hAnsi="Wingdings" w:hint="default"/>
+      </w:rPr>
+    </w:lvl>
+    <w:lvl w:ilvl="1" w:tplc="40090003" w:tentative="1">
+      <w:start w:val="1"/>
+      <w:numFmt w:val="bullet"/>
+      <w:lvlText w:val="o"/>
+      <w:lvlJc w:val="left"/>
+      <w:pPr>
+        <w:ind w:left="2880" w:hanging="360"/>
+      </w:pPr>
+      <w:rPr>
+        <w:rFonts w:ascii="Courier New" w:hAnsi="Courier New" w:cs="Courier New" w:hint="default"/>
+      </w:rPr>
+    </w:lvl>
+    <w:lvl w:ilvl="2" w:tplc="40090005" w:tentative="1">
+      <w:start w:val="1"/>
+      <w:numFmt w:val="bullet"/>
+      <w:lvlText w:val=""/>
+      <w:lvlJc w:val="left"/>
+      <w:pPr>
+        <w:ind w:left="3600" w:hanging="360"/>
+      </w:pPr>
+      <w:rPr>
+        <w:rFonts w:ascii="Wingdings" w:hAnsi="Wingdings" w:hint="default"/>
+      </w:rPr>
+    </w:lvl>
+    <w:lvl w:ilvl="3" w:tplc="40090001" w:tentative="1">
+      <w:start w:val="1"/>
+      <w:numFmt w:val="bullet"/>
+      <w:lvlText w:val=""/>
+      <w:lvlJc w:val="left"/>
+      <w:pPr>
+        <w:ind w:left="4320" w:hanging="360"/>
+      </w:pPr>
+      <w:rPr>
+        <w:rFonts w:ascii="Symbol" w:hAnsi="Symbol" w:hint="default"/>
+      </w:rPr>
+    </w:lvl>
+    <w:lvl w:ilvl="4" w:tplc="40090003" w:tentative="1">
+      <w:start w:val="1"/>
+      <w:numFmt w:val="bullet"/>
+      <w:lvlText w:val="o"/>
+      <w:lvlJc w:val="left"/>
+      <w:pPr>
+        <w:ind w:left="5040" w:hanging="360"/>
+      </w:pPr>
+      <w:rPr>
+        <w:rFonts w:ascii="Courier New" w:hAnsi="Courier New" w:cs="Courier New" w:hint="default"/>
+      </w:rPr>
+    </w:lvl>
+    <w:lvl w:ilvl="5" w:tplc="40090005" w:tentative="1">
+      <w:start w:val="1"/>
+      <w:numFmt w:val="bullet"/>
+      <w:lvlText w:val=""/>
+      <w:lvlJc w:val="left"/>
+      <w:pPr>
+        <w:ind w:left="5760" w:hanging="360"/>
+      </w:pPr>
+      <w:rPr>
+        <w:rFonts w:ascii="Wingdings" w:hAnsi="Wingdings" w:hint="default"/>
+      </w:rPr>
+    </w:lvl>
+    <w:lvl w:ilvl="6" w:tplc="40090001" w:tentative="1">
+      <w:start w:val="1"/>
+      <w:numFmt w:val="bullet"/>
+      <w:lvlText w:val=""/>
+      <w:lvlJc w:val="left"/>
+      <w:pPr>
+        <w:ind w:left="6480" w:hanging="360"/>
+      </w:pPr>
+      <w:rPr>
+        <w:rFonts w:ascii="Symbol" w:hAnsi="Symbol" w:hint="default"/>
+      </w:rPr>
+    </w:lvl>
+    <w:lvl w:ilvl="7" w:tplc="40090003" w:tentative="1">
+      <w:start w:val="1"/>
+      <w:numFmt w:val="bullet"/>
+      <w:lvlText w:val="o"/>
+      <w:lvlJc w:val="left"/>
+      <w:pPr>
+        <w:ind w:left="7200" w:hanging="360"/>
+      </w:pPr>
+      <w:rPr>
+        <w:rFonts w:ascii="Courier New" w:hAnsi="Courier New" w:cs="Courier New" w:hint="default"/>
+      </w:rPr>
+    </w:lvl>
+    <w:lvl w:ilvl="8" w:tplc="40090005" w:tentative="1">
+      <w:start w:val="1"/>
+      <w:numFmt w:val="bullet"/>
+      <w:lvlText w:val=""/>
+      <w:lvlJc w:val="left"/>
+      <w:pPr>
+        <w:ind w:left="7920" w:hanging="360"/>
+      </w:pPr>
+      <w:rPr>
+        <w:rFonts w:ascii="Wingdings" w:hAnsi="Wingdings" w:hint="default"/>
+      </w:rPr>
+    </w:lvl>
+  </w:abstractNum>
+  <w:abstractNum w:abstractNumId="17" w15:restartNumberingAfterBreak="0">
+    <w:nsid w:val="6BB4334C"/>
+    <w:multiLevelType w:val="multilevel"/>
+    <w:tmpl w:val="F68E5A8A"/>
+    <w:lvl w:ilvl="0">
+      <w:start w:val="1"/>
+      <w:numFmt w:val="decimal"/>
+      <w:lvlText w:val="%1."/>
+      <w:lvlJc w:val="left"/>
+      <w:pPr>
+        <w:ind w:left="440" w:hanging="360"/>
+      </w:pPr>
+      <w:rPr>
+        <w:rFonts w:hint="default"/>
+      </w:rPr>
+    </w:lvl>
+    <w:lvl w:ilvl="1">
+      <w:start w:val="1"/>
+      <w:numFmt w:val="decimal"/>
+      <w:isLgl/>
+      <w:lvlText w:val="%1.%2."/>
+      <w:lvlJc w:val="left"/>
+      <w:pPr>
+        <w:ind w:left="800" w:hanging="720"/>
+      </w:pPr>
+      <w:rPr>
+        <w:rFonts w:hint="default"/>
+      </w:rPr>
+    </w:lvl>
+    <w:lvl w:ilvl="2">
+      <w:start w:val="1"/>
+      <w:numFmt w:val="decimal"/>
+      <w:isLgl/>
+      <w:lvlText w:val="%1.%2.%3."/>
+      <w:lvlJc w:val="left"/>
+      <w:pPr>
+        <w:ind w:left="800" w:hanging="720"/>
+      </w:pPr>
+      <w:rPr>
+        <w:rFonts w:hint="default"/>
+      </w:rPr>
+    </w:lvl>
+    <w:lvl w:ilvl="3">
+      <w:start w:val="1"/>
+      <w:numFmt w:val="decimal"/>
+      <w:isLgl/>
+      <w:lvlText w:val="%1.%2.%3.%4."/>
+      <w:lvlJc w:val="left"/>
+      <w:pPr>
+        <w:ind w:left="1160" w:hanging="1080"/>
+      </w:pPr>
+      <w:rPr>
+        <w:rFonts w:hint="default"/>
+      </w:rPr>
+    </w:lvl>
+    <w:lvl w:ilvl="4">
+      <w:start w:val="1"/>
+      <w:numFmt w:val="decimal"/>
+      <w:isLgl/>
+      <w:lvlText w:val="%1.%2.%3.%4.%5."/>
+      <w:lvlJc w:val="left"/>
+      <w:pPr>
+        <w:ind w:left="1160" w:hanging="1080"/>
+      </w:pPr>
+      <w:rPr>
+        <w:rFonts w:hint="default"/>
+      </w:rPr>
+    </w:lvl>
+    <w:lvl w:ilvl="5">
+      <w:start w:val="1"/>
+      <w:numFmt w:val="decimal"/>
+      <w:isLgl/>
+      <w:lvlText w:val="%1.%2.%3.%4.%5.%6."/>
+      <w:lvlJc w:val="left"/>
+      <w:pPr>
+        <w:ind w:left="1520" w:hanging="1440"/>
+      </w:pPr>
+      <w:rPr>
+        <w:rFonts w:hint="default"/>
+      </w:rPr>
+    </w:lvl>
+    <w:lvl w:ilvl="6">
+      <w:start w:val="1"/>
+      <w:numFmt w:val="decimal"/>
+      <w:isLgl/>
+      <w:lvlText w:val="%1.%2.%3.%4.%5.%6.%7."/>
+      <w:lvlJc w:val="left"/>
+      <w:pPr>
+        <w:ind w:left="1520" w:hanging="1440"/>
+      </w:pPr>
+      <w:rPr>
+        <w:rFonts w:hint="default"/>
+      </w:rPr>
+    </w:lvl>
+    <w:lvl w:ilvl="7">
+      <w:start w:val="1"/>
+      <w:numFmt w:val="decimal"/>
+      <w:isLgl/>
+      <w:lvlText w:val="%1.%2.%3.%4.%5.%6.%7.%8."/>
+      <w:lvlJc w:val="left"/>
+      <w:pPr>
+        <w:ind w:left="1880" w:hanging="1800"/>
+      </w:pPr>
+      <w:rPr>
+        <w:rFonts w:hint="default"/>
+      </w:rPr>
+    </w:lvl>
+    <w:lvl w:ilvl="8">
+      <w:start w:val="1"/>
+      <w:numFmt w:val="decimal"/>
+      <w:isLgl/>
+      <w:lvlText w:val="%1.%2.%3.%4.%5.%6.%7.%8.%9."/>
+      <w:lvlJc w:val="left"/>
+      <w:pPr>
+        <w:ind w:left="1880" w:hanging="1800"/>
+      </w:pPr>
+      <w:rPr>
+        <w:rFonts w:hint="default"/>
+      </w:rPr>
+    </w:lvl>
+  </w:abstractNum>
+  <w:abstractNum w:abstractNumId="18" w15:restartNumberingAfterBreak="0">
+    <w:nsid w:val="6F5E2898"/>
+    <w:multiLevelType w:val="hybridMultilevel"/>
+    <w:tmpl w:val="2EFE512A"/>
+    <w:lvl w:ilvl="0" w:tplc="1ED2B4A6">
+      <w:start w:val="1"/>
+      <w:numFmt w:val="bullet"/>
+      <w:lvlText w:val="•"/>
+      <w:lvlJc w:val="left"/>
+      <w:pPr>
+        <w:tabs>
+          <w:tab w:val="num" w:pos="720"/>
+        </w:tabs>
+        <w:ind w:left="720" w:hanging="360"/>
+      </w:pPr>
+      <w:rPr>
+        <w:rFonts w:ascii="Arial" w:hAnsi="Arial" w:hint="default"/>
+      </w:rPr>
+    </w:lvl>
+    <w:lvl w:ilvl="1" w:tplc="B6DE0B4A" w:tentative="1">
+      <w:start w:val="1"/>
+      <w:numFmt w:val="bullet"/>
+      <w:lvlText w:val="•"/>
+      <w:lvlJc w:val="left"/>
+      <w:pPr>
+        <w:tabs>
+          <w:tab w:val="num" w:pos="1440"/>
+        </w:tabs>
+        <w:ind w:left="1440" w:hanging="360"/>
+      </w:pPr>
+      <w:rPr>
+        <w:rFonts w:ascii="Arial" w:hAnsi="Arial" w:hint="default"/>
+      </w:rPr>
+    </w:lvl>
+    <w:lvl w:ilvl="2" w:tplc="76D2FC26" w:tentative="1">
+      <w:start w:val="1"/>
+      <w:numFmt w:val="bullet"/>
+      <w:lvlText w:val="•"/>
+      <w:lvlJc w:val="left"/>
+      <w:pPr>
+        <w:tabs>
+          <w:tab w:val="num" w:pos="2160"/>
+        </w:tabs>
+        <w:ind w:left="2160" w:hanging="360"/>
+      </w:pPr>
+      <w:rPr>
+        <w:rFonts w:ascii="Arial" w:hAnsi="Arial" w:hint="default"/>
+      </w:rPr>
+    </w:lvl>
+    <w:lvl w:ilvl="3" w:tplc="D138FC7C" w:tentative="1">
+      <w:start w:val="1"/>
+      <w:numFmt w:val="bullet"/>
+      <w:lvlText w:val="•"/>
+      <w:lvlJc w:val="left"/>
+      <w:pPr>
+        <w:tabs>
+          <w:tab w:val="num" w:pos="2880"/>
+        </w:tabs>
+        <w:ind w:left="2880" w:hanging="360"/>
+      </w:pPr>
+      <w:rPr>
+        <w:rFonts w:ascii="Arial" w:hAnsi="Arial" w:hint="default"/>
+      </w:rPr>
+    </w:lvl>
+    <w:lvl w:ilvl="4" w:tplc="B29A60F4" w:tentative="1">
+      <w:start w:val="1"/>
+      <w:numFmt w:val="bullet"/>
+      <w:lvlText w:val="•"/>
+      <w:lvlJc w:val="left"/>
+      <w:pPr>
+        <w:tabs>
+          <w:tab w:val="num" w:pos="3600"/>
+        </w:tabs>
+        <w:ind w:left="3600" w:hanging="360"/>
+      </w:pPr>
+      <w:rPr>
+        <w:rFonts w:ascii="Arial" w:hAnsi="Arial" w:hint="default"/>
+      </w:rPr>
+    </w:lvl>
+    <w:lvl w:ilvl="5" w:tplc="0980D138" w:tentative="1">
+      <w:start w:val="1"/>
+      <w:numFmt w:val="bullet"/>
+      <w:lvlText w:val="•"/>
+      <w:lvlJc w:val="left"/>
+      <w:pPr>
+        <w:tabs>
+          <w:tab w:val="num" w:pos="4320"/>
+        </w:tabs>
+        <w:ind w:left="4320" w:hanging="360"/>
+      </w:pPr>
+      <w:rPr>
+        <w:rFonts w:ascii="Arial" w:hAnsi="Arial" w:hint="default"/>
+      </w:rPr>
+    </w:lvl>
+    <w:lvl w:ilvl="6" w:tplc="FD903490" w:tentative="1">
+      <w:start w:val="1"/>
+      <w:numFmt w:val="bullet"/>
+      <w:lvlText w:val="•"/>
+      <w:lvlJc w:val="left"/>
+      <w:pPr>
+        <w:tabs>
+          <w:tab w:val="num" w:pos="5040"/>
+        </w:tabs>
+        <w:ind w:left="5040" w:hanging="360"/>
+      </w:pPr>
+      <w:rPr>
+        <w:rFonts w:ascii="Arial" w:hAnsi="Arial" w:hint="default"/>
+      </w:rPr>
+    </w:lvl>
+    <w:lvl w:ilvl="7" w:tplc="C24EE5B0" w:tentative="1">
+      <w:start w:val="1"/>
+      <w:numFmt w:val="bullet"/>
+      <w:lvlText w:val="•"/>
+      <w:lvlJc w:val="left"/>
+      <w:pPr>
+        <w:tabs>
+          <w:tab w:val="num" w:pos="5760"/>
+        </w:tabs>
+        <w:ind w:left="5760" w:hanging="360"/>
+      </w:pPr>
+      <w:rPr>
+        <w:rFonts w:ascii="Arial" w:hAnsi="Arial" w:hint="default"/>
+      </w:rPr>
+    </w:lvl>
+    <w:lvl w:ilvl="8" w:tplc="4BD82DA6" w:tentative="1">
+      <w:start w:val="1"/>
+      <w:numFmt w:val="bullet"/>
+      <w:lvlText w:val="•"/>
+      <w:lvlJc w:val="left"/>
+      <w:pPr>
+        <w:tabs>
+          <w:tab w:val="num" w:pos="6480"/>
+        </w:tabs>
+        <w:ind w:left="6480" w:hanging="360"/>
+      </w:pPr>
+      <w:rPr>
+        <w:rFonts w:ascii="Arial" w:hAnsi="Arial" w:hint="default"/>
+      </w:rPr>
+    </w:lvl>
+  </w:abstractNum>
+  <w:abstractNum w:abstractNumId="19" w15:restartNumberingAfterBreak="0">
+    <w:nsid w:val="6F96292A"/>
+    <w:multiLevelType w:val="hybridMultilevel"/>
+    <w:tmpl w:val="A182A398"/>
+    <w:lvl w:ilvl="0" w:tplc="40090009">
+      <w:start w:val="1"/>
+      <w:numFmt w:val="bullet"/>
+      <w:lvlText w:val=""/>
+      <w:lvlJc w:val="left"/>
+      <w:pPr>
+        <w:ind w:left="1440" w:hanging="360"/>
+      </w:pPr>
+      <w:rPr>
+        <w:rFonts w:ascii="Wingdings" w:hAnsi="Wingdings" w:hint="default"/>
+      </w:rPr>
+    </w:lvl>
+    <w:lvl w:ilvl="1" w:tplc="FFFFFFFF" w:tentative="1">
+      <w:start w:val="1"/>
+      <w:numFmt w:val="bullet"/>
+      <w:lvlText w:val="o"/>
+      <w:lvlJc w:val="left"/>
+      <w:pPr>
+        <w:ind w:left="2160" w:hanging="360"/>
+      </w:pPr>
+      <w:rPr>
+        <w:rFonts w:ascii="Courier New" w:hAnsi="Courier New" w:cs="Courier New" w:hint="default"/>
+      </w:rPr>
+    </w:lvl>
+    <w:lvl w:ilvl="2" w:tplc="FFFFFFFF" w:tentative="1">
+      <w:start w:val="1"/>
+      <w:numFmt w:val="bullet"/>
+      <w:lvlText w:val=""/>
+      <w:lvlJc w:val="left"/>
+      <w:pPr>
+        <w:ind w:left="2880" w:hanging="360"/>
+      </w:pPr>
+      <w:rPr>
+        <w:rFonts w:ascii="Wingdings" w:hAnsi="Wingdings" w:hint="default"/>
+      </w:rPr>
+    </w:lvl>
+    <w:lvl w:ilvl="3" w:tplc="FFFFFFFF" w:tentative="1">
+      <w:start w:val="1"/>
+      <w:numFmt w:val="bullet"/>
+      <w:lvlText w:val=""/>
+      <w:lvlJc w:val="left"/>
+      <w:pPr>
+        <w:ind w:left="3600" w:hanging="360"/>
+      </w:pPr>
+      <w:rPr>
+        <w:rFonts w:ascii="Symbol" w:hAnsi="Symbol" w:hint="default"/>
+      </w:rPr>
+    </w:lvl>
+    <w:lvl w:ilvl="4" w:tplc="FFFFFFFF" w:tentative="1">
+      <w:start w:val="1"/>
+      <w:numFmt w:val="bullet"/>
+      <w:lvlText w:val="o"/>
+      <w:lvlJc w:val="left"/>
+      <w:pPr>
+        <w:ind w:left="4320" w:hanging="360"/>
+      </w:pPr>
+      <w:rPr>
+        <w:rFonts w:ascii="Courier New" w:hAnsi="Courier New" w:cs="Courier New" w:hint="default"/>
+      </w:rPr>
+    </w:lvl>
+    <w:lvl w:ilvl="5" w:tplc="FFFFFFFF" w:tentative="1">
+      <w:start w:val="1"/>
+      <w:numFmt w:val="bullet"/>
+      <w:lvlText w:val=""/>
+      <w:lvlJc w:val="left"/>
+      <w:pPr>
+        <w:ind w:left="5040" w:hanging="360"/>
+      </w:pPr>
+      <w:rPr>
+        <w:rFonts w:ascii="Wingdings" w:hAnsi="Wingdings" w:hint="default"/>
+      </w:rPr>
+    </w:lvl>
+    <w:lvl w:ilvl="6" w:tplc="FFFFFFFF" w:tentative="1">
+      <w:start w:val="1"/>
+      <w:numFmt w:val="bullet"/>
+      <w:lvlText w:val=""/>
+      <w:lvlJc w:val="left"/>
+      <w:pPr>
+        <w:ind w:left="5760" w:hanging="360"/>
+      </w:pPr>
+      <w:rPr>
+        <w:rFonts w:ascii="Symbol" w:hAnsi="Symbol" w:hint="default"/>
+      </w:rPr>
+    </w:lvl>
+    <w:lvl w:ilvl="7" w:tplc="FFFFFFFF" w:tentative="1">
+      <w:start w:val="1"/>
+      <w:numFmt w:val="bullet"/>
+      <w:lvlText w:val="o"/>
+      <w:lvlJc w:val="left"/>
+      <w:pPr>
+        <w:ind w:left="6480" w:hanging="360"/>
+      </w:pPr>
+      <w:rPr>
+        <w:rFonts w:ascii="Courier New" w:hAnsi="Courier New" w:cs="Courier New" w:hint="default"/>
+      </w:rPr>
+    </w:lvl>
+    <w:lvl w:ilvl="8" w:tplc="FFFFFFFF" w:tentative="1">
+      <w:start w:val="1"/>
+      <w:numFmt w:val="bullet"/>
+      <w:lvlText w:val=""/>
+      <w:lvlJc w:val="left"/>
+      <w:pPr>
+        <w:ind w:left="7200" w:hanging="360"/>
+      </w:pPr>
+      <w:rPr>
+        <w:rFonts w:ascii="Wingdings" w:hAnsi="Wingdings" w:hint="default"/>
+      </w:rPr>
+    </w:lvl>
+  </w:abstractNum>
+  <w:abstractNum w:abstractNumId="20" w15:restartNumberingAfterBreak="0">
+    <w:nsid w:val="79DD5926"/>
+    <w:multiLevelType w:val="hybridMultilevel"/>
+    <w:tmpl w:val="BE5C57AA"/>
+    <w:lvl w:ilvl="0" w:tplc="40090001">
+      <w:start w:val="1"/>
+      <w:numFmt w:val="bullet"/>
+      <w:lvlText w:val=""/>
+      <w:lvlJc w:val="left"/>
+      <w:pPr>
+        <w:ind w:left="1440" w:hanging="360"/>
+      </w:pPr>
+      <w:rPr>
+        <w:rFonts w:ascii="Symbol" w:hAnsi="Symbol" w:hint="default"/>
+      </w:rPr>
+    </w:lvl>
+    <w:lvl w:ilvl="1" w:tplc="40090003" w:tentative="1">
+      <w:start w:val="1"/>
+      <w:numFmt w:val="bullet"/>
+      <w:lvlText w:val="o"/>
+      <w:lvlJc w:val="left"/>
+      <w:pPr>
+        <w:ind w:left="2160" w:hanging="360"/>
+      </w:pPr>
+      <w:rPr>
+        <w:rFonts w:ascii="Courier New" w:hAnsi="Courier New" w:cs="Courier New" w:hint="default"/>
+      </w:rPr>
+    </w:lvl>
+    <w:lvl w:ilvl="2" w:tplc="40090005" w:tentative="1">
+      <w:start w:val="1"/>
+      <w:numFmt w:val="bullet"/>
+      <w:lvlText w:val=""/>
+      <w:lvlJc w:val="left"/>
+      <w:pPr>
+        <w:ind w:left="2880" w:hanging="360"/>
+      </w:pPr>
+      <w:rPr>
+        <w:rFonts w:ascii="Wingdings" w:hAnsi="Wingdings" w:hint="default"/>
+      </w:rPr>
+    </w:lvl>
+    <w:lvl w:ilvl="3" w:tplc="40090001" w:tentative="1">
+      <w:start w:val="1"/>
+      <w:numFmt w:val="bullet"/>
+      <w:lvlText w:val=""/>
+      <w:lvlJc w:val="left"/>
+      <w:pPr>
+        <w:ind w:left="3600" w:hanging="360"/>
+      </w:pPr>
+      <w:rPr>
+        <w:rFonts w:ascii="Symbol" w:hAnsi="Symbol" w:hint="default"/>
+      </w:rPr>
+    </w:lvl>
+    <w:lvl w:ilvl="4" w:tplc="40090003" w:tentative="1">
+      <w:start w:val="1"/>
+      <w:numFmt w:val="bullet"/>
+      <w:lvlText w:val="o"/>
+      <w:lvlJc w:val="left"/>
+      <w:pPr>
+        <w:ind w:left="4320" w:hanging="360"/>
+      </w:pPr>
+      <w:rPr>
+        <w:rFonts w:ascii="Courier New" w:hAnsi="Courier New" w:cs="Courier New" w:hint="default"/>
+      </w:rPr>
+    </w:lvl>
+    <w:lvl w:ilvl="5" w:tplc="40090005" w:tentative="1">
+      <w:start w:val="1"/>
+      <w:numFmt w:val="bullet"/>
+      <w:lvlText w:val=""/>
+      <w:lvlJc w:val="left"/>
+      <w:pPr>
+        <w:ind w:left="5040" w:hanging="360"/>
+      </w:pPr>
+      <w:rPr>
+        <w:rFonts w:ascii="Wingdings" w:hAnsi="Wingdings" w:hint="default"/>
+      </w:rPr>
+    </w:lvl>
+    <w:lvl w:ilvl="6" w:tplc="40090001" w:tentative="1">
+      <w:start w:val="1"/>
+      <w:numFmt w:val="bullet"/>
+      <w:lvlText w:val=""/>
+      <w:lvlJc w:val="left"/>
+      <w:pPr>
+        <w:ind w:left="5760" w:hanging="360"/>
+      </w:pPr>
+      <w:rPr>
+        <w:rFonts w:ascii="Symbol" w:hAnsi="Symbol" w:hint="default"/>
+      </w:rPr>
+    </w:lvl>
+    <w:lvl w:ilvl="7" w:tplc="40090003" w:tentative="1">
+      <w:start w:val="1"/>
+      <w:numFmt w:val="bullet"/>
+      <w:lvlText w:val="o"/>
+      <w:lvlJc w:val="left"/>
+      <w:pPr>
+        <w:ind w:left="6480" w:hanging="360"/>
+      </w:pPr>
+      <w:rPr>
+        <w:rFonts w:ascii="Courier New" w:hAnsi="Courier New" w:cs="Courier New" w:hint="default"/>
+      </w:rPr>
+    </w:lvl>
+    <w:lvl w:ilvl="8" w:tplc="40090005" w:tentative="1">
+      <w:start w:val="1"/>
+      <w:numFmt w:val="bullet"/>
+      <w:lvlText w:val=""/>
+      <w:lvlJc w:val="left"/>
+      <w:pPr>
+        <w:ind w:left="7200" w:hanging="360"/>
+      </w:pPr>
+      <w:rPr>
+        <w:rFonts w:ascii="Wingdings" w:hAnsi="Wingdings" w:hint="default"/>
+      </w:rPr>
+    </w:lvl>
+  </w:abstractNum>
+  <w:abstractNum w:abstractNumId="21" w15:restartNumberingAfterBreak="0">
+    <w:nsid w:val="7D0E639F"/>
+    <w:multiLevelType w:val="hybridMultilevel"/>
+    <w:tmpl w:val="3C0AC45E"/>
+    <w:lvl w:ilvl="0" w:tplc="40090001">
+      <w:start w:val="1"/>
+      <w:numFmt w:val="bullet"/>
+      <w:lvlText w:val=""/>
+      <w:lvlJc w:val="left"/>
+      <w:pPr>
+        <w:ind w:left="1440" w:hanging="360"/>
+      </w:pPr>
+      <w:rPr>
+        <w:rFonts w:ascii="Symbol" w:hAnsi="Symbol" w:hint="default"/>
+      </w:rPr>
+    </w:lvl>
+    <w:lvl w:ilvl="1" w:tplc="FFFFFFFF">
+      <w:start w:val="1"/>
+      <w:numFmt w:val="lowerLetter"/>
+      <w:lvlText w:val="%2."/>
+      <w:lvlJc w:val="left"/>
+      <w:pPr>
+        <w:ind w:left="2160" w:hanging="360"/>
+      </w:pPr>
+    </w:lvl>
+    <w:lvl w:ilvl="2" w:tplc="FFFFFFFF" w:tentative="1">
+      <w:start w:val="1"/>
+      <w:numFmt w:val="lowerRoman"/>
+      <w:lvlText w:val="%3."/>
+      <w:lvlJc w:val="right"/>
+      <w:pPr>
+        <w:ind w:left="2880" w:hanging="180"/>
+      </w:pPr>
+    </w:lvl>
+    <w:lvl w:ilvl="3" w:tplc="FFFFFFFF" w:tentative="1">
+      <w:start w:val="1"/>
+      <w:numFmt w:val="decimal"/>
+      <w:lvlText w:val="%4."/>
+      <w:lvlJc w:val="left"/>
+      <w:pPr>
+        <w:ind w:left="3600" w:hanging="360"/>
+      </w:pPr>
+    </w:lvl>
+    <w:lvl w:ilvl="4" w:tplc="FFFFFFFF" w:tentative="1">
+      <w:start w:val="1"/>
+      <w:numFmt w:val="lowerLetter"/>
+      <w:lvlText w:val="%5."/>
+      <w:lvlJc w:val="left"/>
+      <w:pPr>
+        <w:ind w:left="4320" w:hanging="360"/>
+      </w:pPr>
+    </w:lvl>
+    <w:lvl w:ilvl="5" w:tplc="FFFFFFFF" w:tentative="1">
+      <w:start w:val="1"/>
+      <w:numFmt w:val="lowerRoman"/>
+      <w:lvlText w:val="%6."/>
+      <w:lvlJc w:val="right"/>
+      <w:pPr>
+        <w:ind w:left="5040" w:hanging="180"/>
+      </w:pPr>
+    </w:lvl>
+    <w:lvl w:ilvl="6" w:tplc="FFFFFFFF" w:tentative="1">
+      <w:start w:val="1"/>
+      <w:numFmt w:val="decimal"/>
+      <w:lvlText w:val="%7."/>
+      <w:lvlJc w:val="left"/>
+      <w:pPr>
+        <w:ind w:left="5760" w:hanging="360"/>
+      </w:pPr>
+    </w:lvl>
+    <w:lvl w:ilvl="7" w:tplc="FFFFFFFF" w:tentative="1">
+      <w:start w:val="1"/>
+      <w:numFmt w:val="lowerLetter"/>
+      <w:lvlText w:val="%8."/>
+      <w:lvlJc w:val="left"/>
+      <w:pPr>
+        <w:ind w:left="6480" w:hanging="360"/>
+      </w:pPr>
+    </w:lvl>
+    <w:lvl w:ilvl="8" w:tplc="FFFFFFFF" w:tentative="1">
+      <w:start w:val="1"/>
+      <w:numFmt w:val="lowerRoman"/>
+      <w:lvlText w:val="%9."/>
+      <w:lvlJc w:val="right"/>
+      <w:pPr>
+        <w:ind w:left="7200" w:hanging="180"/>
+      </w:pPr>
+    </w:lvl>
+  </w:abstractNum>
   <w:num w:numId="1" w16cid:durableId="298461160">
-    <w:abstractNumId w:val="0"/>
+    <w:abstractNumId w:val="7"/>
   </w:num>
   <w:num w:numId="2" w16cid:durableId="189495546">
+    <w:abstractNumId w:val="14"/>
+  </w:num>
+  <w:num w:numId="3" w16cid:durableId="1848596186">
+    <w:abstractNumId w:val="9"/>
+  </w:num>
+  <w:num w:numId="4" w16cid:durableId="632488142">
+    <w:abstractNumId w:val="21"/>
+  </w:num>
+  <w:num w:numId="5" w16cid:durableId="509369638">
+    <w:abstractNumId w:val="10"/>
+  </w:num>
+  <w:num w:numId="6" w16cid:durableId="1985306432">
+    <w:abstractNumId w:val="15"/>
+  </w:num>
+  <w:num w:numId="7" w16cid:durableId="238683753">
+    <w:abstractNumId w:val="3"/>
+  </w:num>
+  <w:num w:numId="8" w16cid:durableId="1486504892">
+    <w:abstractNumId w:val="19"/>
+  </w:num>
+  <w:num w:numId="9" w16cid:durableId="2096583521">
+    <w:abstractNumId w:val="16"/>
+  </w:num>
+  <w:num w:numId="10" w16cid:durableId="874540677">
+    <w:abstractNumId w:val="13"/>
+  </w:num>
+  <w:num w:numId="11" w16cid:durableId="1347907399">
+    <w:abstractNumId w:val="18"/>
+  </w:num>
+  <w:num w:numId="12" w16cid:durableId="411314270">
+    <w:abstractNumId w:val="5"/>
+  </w:num>
+  <w:num w:numId="13" w16cid:durableId="662397065">
+    <w:abstractNumId w:val="2"/>
+  </w:num>
+  <w:num w:numId="14" w16cid:durableId="549273032">
+    <w:abstractNumId w:val="12"/>
+  </w:num>
+  <w:num w:numId="15" w16cid:durableId="378021743">
     <w:abstractNumId w:val="1"/>
+  </w:num>
+  <w:num w:numId="16" w16cid:durableId="1342321265">
+    <w:abstractNumId w:val="17"/>
+  </w:num>
+  <w:num w:numId="17" w16cid:durableId="301859431">
+    <w:abstractNumId w:val="17"/>
+    <w:lvlOverride w:ilvl="0">
+      <w:startOverride w:val="1"/>
+    </w:lvlOverride>
+    <w:lvlOverride w:ilvl="1">
+      <w:startOverride w:val="1"/>
+    </w:lvlOverride>
+    <w:lvlOverride w:ilvl="2">
+      <w:startOverride w:val="1"/>
+    </w:lvlOverride>
+    <w:lvlOverride w:ilvl="3">
+      <w:startOverride w:val="1"/>
+    </w:lvlOverride>
+    <w:lvlOverride w:ilvl="4">
+      <w:startOverride w:val="1"/>
+    </w:lvlOverride>
+    <w:lvlOverride w:ilvl="5">
+      <w:startOverride w:val="1"/>
+    </w:lvlOverride>
+    <w:lvlOverride w:ilvl="6">
+      <w:startOverride w:val="1"/>
+    </w:lvlOverride>
+    <w:lvlOverride w:ilvl="7">
+      <w:startOverride w:val="1"/>
+    </w:lvlOverride>
+    <w:lvlOverride w:ilvl="8">
+      <w:startOverride w:val="1"/>
+    </w:lvlOverride>
+  </w:num>
+  <w:num w:numId="18" w16cid:durableId="2026709174">
+    <w:abstractNumId w:val="1"/>
+  </w:num>
+  <w:num w:numId="19" w16cid:durableId="1723480655">
+    <w:abstractNumId w:val="4"/>
+  </w:num>
+  <w:num w:numId="20" w16cid:durableId="971985846">
+    <w:abstractNumId w:val="8"/>
+  </w:num>
+  <w:num w:numId="21" w16cid:durableId="1859736864">
+    <w:abstractNumId w:val="20"/>
+  </w:num>
+  <w:num w:numId="22" w16cid:durableId="1653606815">
+    <w:abstractNumId w:val="11"/>
+  </w:num>
+  <w:num w:numId="23" w16cid:durableId="947273786">
+    <w:abstractNumId w:val="6"/>
+  </w:num>
+  <w:num w:numId="24" w16cid:durableId="564101098">
+    <w:abstractNumId w:val="0"/>
   </w:num>
 </w:numbering>
 </file>
@@ -2059,6 +10505,28 @@
       <w:szCs w:val="32"/>
     </w:rPr>
   </w:style>
+  <w:style w:type="paragraph" w:styleId="Heading2">
+    <w:name w:val="heading 2"/>
+    <w:basedOn w:val="Normal"/>
+    <w:next w:val="Normal"/>
+    <w:link w:val="Heading2Char"/>
+    <w:uiPriority w:val="9"/>
+    <w:unhideWhenUsed/>
+    <w:qFormat/>
+    <w:rsid w:val="00CD248F"/>
+    <w:pPr>
+      <w:keepNext/>
+      <w:keepLines/>
+      <w:spacing w:before="40" w:after="0"/>
+      <w:outlineLvl w:val="1"/>
+    </w:pPr>
+    <w:rPr>
+      <w:rFonts w:asciiTheme="majorHAnsi" w:eastAsiaTheme="majorEastAsia" w:hAnsiTheme="majorHAnsi" w:cstheme="majorBidi"/>
+      <w:color w:val="2F5496" w:themeColor="accent1" w:themeShade="BF"/>
+      <w:sz w:val="26"/>
+      <w:szCs w:val="26"/>
+    </w:rPr>
+  </w:style>
   <w:style w:type="character" w:default="1" w:styleId="DefaultParagraphFont">
     <w:name w:val="Default Paragraph Font"/>
     <w:uiPriority w:val="1"/>
@@ -2173,6 +10641,109 @@
       <w:szCs w:val="32"/>
     </w:rPr>
   </w:style>
+  <w:style w:type="character" w:customStyle="1" w:styleId="Heading2Char">
+    <w:name w:val="Heading 2 Char"/>
+    <w:basedOn w:val="DefaultParagraphFont"/>
+    <w:link w:val="Heading2"/>
+    <w:uiPriority w:val="9"/>
+    <w:rsid w:val="00CD248F"/>
+    <w:rPr>
+      <w:rFonts w:asciiTheme="majorHAnsi" w:eastAsiaTheme="majorEastAsia" w:hAnsiTheme="majorHAnsi" w:cstheme="majorBidi"/>
+      <w:color w:val="2F5496" w:themeColor="accent1" w:themeShade="BF"/>
+      <w:sz w:val="26"/>
+      <w:szCs w:val="26"/>
+    </w:rPr>
+  </w:style>
+  <w:style w:type="paragraph" w:styleId="TOCHeading">
+    <w:name w:val="TOC Heading"/>
+    <w:basedOn w:val="Heading1"/>
+    <w:next w:val="Normal"/>
+    <w:uiPriority w:val="39"/>
+    <w:unhideWhenUsed/>
+    <w:qFormat/>
+    <w:rsid w:val="00F76E92"/>
+    <w:pPr>
+      <w:outlineLvl w:val="9"/>
+    </w:pPr>
+    <w:rPr>
+      <w:kern w:val="0"/>
+      <w:lang w:val="en-US" w:bidi="ar-SA"/>
+      <w14:ligatures w14:val="none"/>
+    </w:rPr>
+  </w:style>
+  <w:style w:type="paragraph" w:styleId="TOC2">
+    <w:name w:val="toc 2"/>
+    <w:basedOn w:val="Normal"/>
+    <w:next w:val="Normal"/>
+    <w:autoRedefine/>
+    <w:uiPriority w:val="39"/>
+    <w:unhideWhenUsed/>
+    <w:rsid w:val="00F76E92"/>
+    <w:pPr>
+      <w:spacing w:after="100"/>
+      <w:ind w:left="220"/>
+    </w:pPr>
+  </w:style>
+  <w:style w:type="character" w:styleId="Hyperlink">
+    <w:name w:val="Hyperlink"/>
+    <w:basedOn w:val="DefaultParagraphFont"/>
+    <w:uiPriority w:val="99"/>
+    <w:unhideWhenUsed/>
+    <w:rsid w:val="00F76E92"/>
+    <w:rPr>
+      <w:color w:val="0563C1" w:themeColor="hyperlink"/>
+      <w:u w:val="single"/>
+    </w:rPr>
+  </w:style>
+  <w:style w:type="paragraph" w:styleId="TOC1">
+    <w:name w:val="toc 1"/>
+    <w:basedOn w:val="Normal"/>
+    <w:next w:val="Normal"/>
+    <w:autoRedefine/>
+    <w:uiPriority w:val="39"/>
+    <w:unhideWhenUsed/>
+    <w:rsid w:val="00BB212D"/>
+    <w:pPr>
+      <w:spacing w:after="100"/>
+    </w:pPr>
+    <w:rPr>
+      <w:rFonts w:eastAsiaTheme="minorEastAsia" w:cs="Times New Roman"/>
+      <w:kern w:val="0"/>
+      <w:lang w:val="en-US" w:bidi="ar-SA"/>
+      <w14:ligatures w14:val="none"/>
+    </w:rPr>
+  </w:style>
+  <w:style w:type="paragraph" w:styleId="TOC3">
+    <w:name w:val="toc 3"/>
+    <w:basedOn w:val="Normal"/>
+    <w:next w:val="Normal"/>
+    <w:autoRedefine/>
+    <w:uiPriority w:val="39"/>
+    <w:unhideWhenUsed/>
+    <w:rsid w:val="00BB212D"/>
+    <w:pPr>
+      <w:spacing w:after="100"/>
+      <w:ind w:left="440"/>
+    </w:pPr>
+    <w:rPr>
+      <w:rFonts w:eastAsiaTheme="minorEastAsia" w:cs="Times New Roman"/>
+      <w:kern w:val="0"/>
+      <w:lang w:val="en-US" w:bidi="ar-SA"/>
+      <w14:ligatures w14:val="none"/>
+    </w:rPr>
+  </w:style>
+  <w:style w:type="character" w:styleId="UnresolvedMention">
+    <w:name w:val="Unresolved Mention"/>
+    <w:basedOn w:val="DefaultParagraphFont"/>
+    <w:uiPriority w:val="99"/>
+    <w:semiHidden/>
+    <w:unhideWhenUsed/>
+    <w:rsid w:val="00493A66"/>
+    <w:rPr>
+      <w:color w:val="605E5C"/>
+      <w:shd w:val="clear" w:color="auto" w:fill="E1DFDD"/>
+    </w:rPr>
+  </w:style>
 </w:styles>
 </file>
 
@@ -2249,19 +10820,19 @@
 
 <file path=word/glossary/fontTable.xml><?xml version="1.0" encoding="utf-8"?>
 <w:fonts xmlns:mc="http://schemas.openxmlformats.org/markup-compatibility/2006" xmlns:r="http://schemas.openxmlformats.org/officeDocument/2006/relationships" xmlns:w="http://schemas.openxmlformats.org/wordprocessingml/2006/main" xmlns:w14="http://schemas.microsoft.com/office/word/2010/wordml" xmlns:w15="http://schemas.microsoft.com/office/word/2012/wordml" xmlns:w16cex="http://schemas.microsoft.com/office/word/2018/wordml/cex" xmlns:w16cid="http://schemas.microsoft.com/office/word/2016/wordml/cid" xmlns:w16="http://schemas.microsoft.com/office/word/2018/wordml" xmlns:w16sdtdh="http://schemas.microsoft.com/office/word/2020/wordml/sdtdatahash" xmlns:w16se="http://schemas.microsoft.com/office/word/2015/wordml/symex" mc:Ignorable="w14 w15 w16se w16cid w16 w16cex w16sdtdh">
+  <w:font w:name="Times New Roman">
+    <w:panose1 w:val="02020603050405020304"/>
+    <w:charset w:val="00"/>
+    <w:family w:val="roman"/>
+    <w:pitch w:val="variable"/>
+    <w:sig w:usb0="E0002EFF" w:usb1="C000785B" w:usb2="00000009" w:usb3="00000000" w:csb0="000001FF" w:csb1="00000000"/>
+  </w:font>
   <w:font w:name="Symbol">
     <w:panose1 w:val="05050102010706020507"/>
     <w:charset w:val="02"/>
     <w:family w:val="roman"/>
     <w:pitch w:val="variable"/>
     <w:sig w:usb0="00000000" w:usb1="10000000" w:usb2="00000000" w:usb3="00000000" w:csb0="80000000" w:csb1="00000000"/>
-  </w:font>
-  <w:font w:name="Times New Roman">
-    <w:panose1 w:val="02020603050405020304"/>
-    <w:charset w:val="00"/>
-    <w:family w:val="roman"/>
-    <w:pitch w:val="variable"/>
-    <w:sig w:usb0="E0002EFF" w:usb1="C000785B" w:usb2="00000009" w:usb3="00000000" w:csb0="000001FF" w:csb1="00000000"/>
   </w:font>
   <w:font w:name="Courier New">
     <w:panose1 w:val="02070309020205020404"/>
@@ -2276,6 +10847,13 @@
     <w:family w:val="auto"/>
     <w:pitch w:val="variable"/>
     <w:sig w:usb0="00000000" w:usb1="10000000" w:usb2="00000000" w:usb3="00000000" w:csb0="80000000" w:csb1="00000000"/>
+  </w:font>
+  <w:font w:name="Arial">
+    <w:panose1 w:val="020B0604020202020204"/>
+    <w:charset w:val="00"/>
+    <w:family w:val="swiss"/>
+    <w:pitch w:val="variable"/>
+    <w:sig w:usb0="E0002EFF" w:usb1="C000785B" w:usb2="00000009" w:usb3="00000000" w:csb0="000001FF" w:csb1="00000000"/>
   </w:font>
   <w:font w:name="Calibri">
     <w:panose1 w:val="020F0502020204030204"/>
@@ -2297,6 +10875,21 @@
     <w:family w:val="swiss"/>
     <w:pitch w:val="variable"/>
     <w:sig w:usb0="E4002EFF" w:usb1="C200247B" w:usb2="00000009" w:usb3="00000000" w:csb0="000001FF" w:csb1="00000000"/>
+  </w:font>
+  <w:font w:name="Cambria">
+    <w:panose1 w:val="02040503050406030204"/>
+    <w:charset w:val="00"/>
+    <w:family w:val="roman"/>
+    <w:pitch w:val="variable"/>
+    <w:sig w:usb0="E00006FF" w:usb1="420024FF" w:usb2="02000000" w:usb3="00000000" w:csb0="0000019F" w:csb1="00000000"/>
+  </w:font>
+  <w:font w:name="SimSun">
+    <w:altName w:val="宋体"/>
+    <w:panose1 w:val="02010600030101010101"/>
+    <w:charset w:val="86"/>
+    <w:family w:val="auto"/>
+    <w:pitch w:val="variable"/>
+    <w:sig w:usb0="00000203" w:usb1="288F0000" w:usb2="00000016" w:usb3="00000000" w:csb0="00040001" w:csb1="00000000"/>
   </w:font>
 </w:fonts>
 </file>
@@ -2320,8 +10913,14 @@
     <w:rsid w:val="00282AE0"/>
     <w:rsid w:val="005F6D9C"/>
     <w:rsid w:val="00725FB6"/>
+    <w:rsid w:val="0073325A"/>
     <w:rsid w:val="00941644"/>
+    <w:rsid w:val="00971BE9"/>
+    <w:rsid w:val="00A53240"/>
+    <w:rsid w:val="00B624EA"/>
+    <w:rsid w:val="00BF340A"/>
     <w:rsid w:val="00D440E6"/>
+    <w:rsid w:val="00F16C4D"/>
   </w:rsids>
   <m:mathPr>
     <m:mathFont m:val="Cambria Math"/>
@@ -2780,6 +11379,18 @@
     <w:name w:val="5FE95D930F1F4D78A7481335146E0420"/>
     <w:rsid w:val="00D440E6"/>
   </w:style>
+  <w:style w:type="paragraph" w:customStyle="1" w:styleId="A33FC823EF2A40F69C49D7D0404ED8BC">
+    <w:name w:val="A33FC823EF2A40F69C49D7D0404ED8BC"/>
+    <w:rsid w:val="00A53240"/>
+  </w:style>
+  <w:style w:type="paragraph" w:customStyle="1" w:styleId="C2A0109F01A544E2A4540266E16FA306">
+    <w:name w:val="C2A0109F01A544E2A4540266E16FA306"/>
+    <w:rsid w:val="00A53240"/>
+  </w:style>
+  <w:style w:type="paragraph" w:customStyle="1" w:styleId="CBF1BF6DACB044D59668C64949C7006C">
+    <w:name w:val="CBF1BF6DACB044D59668C64949C7006C"/>
+    <w:rsid w:val="00A53240"/>
+  </w:style>
 </w:styles>
 </file>
 

--- a/Project/Project Report.docx
+++ b/Project/Project Report.docx
@@ -1884,6 +1884,15 @@
         </w:p>
         <w:sdt>
           <w:sdtPr>
+            <w:rPr>
+              <w:rFonts w:asciiTheme="minorHAnsi" w:eastAsiaTheme="minorHAnsi" w:hAnsiTheme="minorHAnsi" w:cstheme="minorBidi"/>
+              <w:color w:val="auto"/>
+              <w:kern w:val="2"/>
+              <w:sz w:val="22"/>
+              <w:szCs w:val="22"/>
+              <w:lang w:val="en-IN" w:bidi="gu-IN"/>
+              <w14:ligatures w14:val="standardContextual"/>
+            </w:rPr>
             <w:id w:val="-621606892"/>
             <w:docPartObj>
               <w:docPartGallery w:val="Table of Contents"/>
@@ -1892,16 +1901,9 @@
           </w:sdtPr>
           <w:sdtEndPr>
             <w:rPr>
-              <w:rFonts w:asciiTheme="minorHAnsi" w:eastAsiaTheme="minorHAnsi" w:hAnsiTheme="minorHAnsi" w:cstheme="minorBidi"/>
               <w:b/>
               <w:bCs/>
               <w:noProof/>
-              <w:color w:val="auto"/>
-              <w:kern w:val="2"/>
-              <w:sz w:val="22"/>
-              <w:szCs w:val="22"/>
-              <w:lang w:val="en-IN" w:bidi="gu-IN"/>
-              <w14:ligatures w14:val="standardContextual"/>
             </w:rPr>
           </w:sdtEndPr>
           <w:sdtContent>
@@ -10820,19 +10822,19 @@
 
 <file path=word/glossary/fontTable.xml><?xml version="1.0" encoding="utf-8"?>
 <w:fonts xmlns:mc="http://schemas.openxmlformats.org/markup-compatibility/2006" xmlns:r="http://schemas.openxmlformats.org/officeDocument/2006/relationships" xmlns:w="http://schemas.openxmlformats.org/wordprocessingml/2006/main" xmlns:w14="http://schemas.microsoft.com/office/word/2010/wordml" xmlns:w15="http://schemas.microsoft.com/office/word/2012/wordml" xmlns:w16cex="http://schemas.microsoft.com/office/word/2018/wordml/cex" xmlns:w16cid="http://schemas.microsoft.com/office/word/2016/wordml/cid" xmlns:w16="http://schemas.microsoft.com/office/word/2018/wordml" xmlns:w16sdtdh="http://schemas.microsoft.com/office/word/2020/wordml/sdtdatahash" xmlns:w16se="http://schemas.microsoft.com/office/word/2015/wordml/symex" mc:Ignorable="w14 w15 w16se w16cid w16 w16cex w16sdtdh">
+  <w:font w:name="Symbol">
+    <w:panose1 w:val="05050102010706020507"/>
+    <w:charset w:val="02"/>
+    <w:family w:val="roman"/>
+    <w:pitch w:val="variable"/>
+    <w:sig w:usb0="00000000" w:usb1="10000000" w:usb2="00000000" w:usb3="00000000" w:csb0="80000000" w:csb1="00000000"/>
+  </w:font>
   <w:font w:name="Times New Roman">
     <w:panose1 w:val="02020603050405020304"/>
     <w:charset w:val="00"/>
     <w:family w:val="roman"/>
     <w:pitch w:val="variable"/>
     <w:sig w:usb0="E0002EFF" w:usb1="C000785B" w:usb2="00000009" w:usb3="00000000" w:csb0="000001FF" w:csb1="00000000"/>
-  </w:font>
-  <w:font w:name="Symbol">
-    <w:panose1 w:val="05050102010706020507"/>
-    <w:charset w:val="02"/>
-    <w:family w:val="roman"/>
-    <w:pitch w:val="variable"/>
-    <w:sig w:usb0="00000000" w:usb1="10000000" w:usb2="00000000" w:usb3="00000000" w:csb0="80000000" w:csb1="00000000"/>
   </w:font>
   <w:font w:name="Courier New">
     <w:panose1 w:val="02070309020205020404"/>
@@ -10915,6 +10917,7 @@
     <w:rsid w:val="00725FB6"/>
     <w:rsid w:val="0073325A"/>
     <w:rsid w:val="00941644"/>
+    <w:rsid w:val="0095091B"/>
     <w:rsid w:val="00971BE9"/>
     <w:rsid w:val="00A53240"/>
     <w:rsid w:val="00B624EA"/>
@@ -11379,18 +11382,6 @@
     <w:name w:val="5FE95D930F1F4D78A7481335146E0420"/>
     <w:rsid w:val="00D440E6"/>
   </w:style>
-  <w:style w:type="paragraph" w:customStyle="1" w:styleId="A33FC823EF2A40F69C49D7D0404ED8BC">
-    <w:name w:val="A33FC823EF2A40F69C49D7D0404ED8BC"/>
-    <w:rsid w:val="00A53240"/>
-  </w:style>
-  <w:style w:type="paragraph" w:customStyle="1" w:styleId="C2A0109F01A544E2A4540266E16FA306">
-    <w:name w:val="C2A0109F01A544E2A4540266E16FA306"/>
-    <w:rsid w:val="00A53240"/>
-  </w:style>
-  <w:style w:type="paragraph" w:customStyle="1" w:styleId="CBF1BF6DACB044D59668C64949C7006C">
-    <w:name w:val="CBF1BF6DACB044D59668C64949C7006C"/>
-    <w:rsid w:val="00A53240"/>
-  </w:style>
 </w:styles>
 </file>
 
